--- a/非受控文档/2_叶柏成/PRD2018-G03- 风险管理子计划.docx
+++ b/非受控文档/2_叶柏成/PRD2018-G03- 风险管理子计划.docx
@@ -1029,6 +1029,11 @@
     <w:sdt>
       <w:sdtPr>
         <w:rPr>
+          <w:rFonts w:asciiTheme="minorHAnsi" w:eastAsiaTheme="minorEastAsia" w:hAnsiTheme="minorHAnsi" w:cstheme="minorBidi"/>
+          <w:color w:val="auto"/>
+          <w:kern w:val="2"/>
+          <w:sz w:val="21"/>
+          <w:szCs w:val="22"/>
           <w:lang w:val="zh-CN"/>
         </w:rPr>
         <w:id w:val="-2008359920"/>
@@ -1039,13 +1044,8 @@
       </w:sdtPr>
       <w:sdtEndPr>
         <w:rPr>
-          <w:rFonts w:asciiTheme="minorHAnsi" w:eastAsiaTheme="minorEastAsia" w:hAnsiTheme="minorHAnsi" w:cstheme="minorBidi"/>
           <w:b/>
           <w:bCs/>
-          <w:color w:val="auto"/>
-          <w:kern w:val="2"/>
-          <w:sz w:val="21"/>
-          <w:szCs w:val="22"/>
         </w:rPr>
       </w:sdtEndPr>
       <w:sdtContent>
@@ -1264,7 +1264,7 @@
     </w:p>
     <w:tbl>
       <w:tblPr>
-        <w:tblW w:w="8132" w:type="dxa"/>
+        <w:tblW w:w="7967" w:type="dxa"/>
         <w:tblInd w:w="108" w:type="dxa"/>
         <w:tblBorders>
           <w:top w:val="single" w:sz="4" w:space="0" w:color="000000"/>
@@ -1278,14 +1278,14 @@
         <w:tblLook w:val="04A0" w:firstRow="1" w:lastRow="0" w:firstColumn="1" w:lastColumn="0" w:noHBand="0" w:noVBand="1"/>
       </w:tblPr>
       <w:tblGrid>
-        <w:gridCol w:w="1667"/>
-        <w:gridCol w:w="6465"/>
+        <w:gridCol w:w="880"/>
+        <w:gridCol w:w="1701"/>
+        <w:gridCol w:w="5386"/>
       </w:tblGrid>
       <w:tr>
         <w:tc>
           <w:tcPr>
-            <w:tcW w:w="1667" w:type="dxa"/>
-            <w:shd w:val="clear" w:color="auto" w:fill="auto"/>
+            <w:tcW w:w="880" w:type="dxa"/>
           </w:tcPr>
           <w:p>
             <w:pPr>
@@ -1308,13 +1308,14 @@
                 <w:sz w:val="24"/>
                 <w:szCs w:val="21"/>
               </w:rPr>
-              <w:t>风险类别</w:t>
-            </w:r>
-          </w:p>
-        </w:tc>
-        <w:tc>
-          <w:tcPr>
-            <w:tcW w:w="6465" w:type="dxa"/>
+              <w:t>序号</w:t>
+            </w:r>
+          </w:p>
+        </w:tc>
+        <w:tc>
+          <w:tcPr>
+            <w:tcW w:w="1701" w:type="dxa"/>
+            <w:shd w:val="clear" w:color="auto" w:fill="auto"/>
           </w:tcPr>
           <w:p>
             <w:pPr>
@@ -1337,6 +1338,35 @@
                 <w:sz w:val="24"/>
                 <w:szCs w:val="21"/>
               </w:rPr>
+              <w:t>风险类别</w:t>
+            </w:r>
+          </w:p>
+        </w:tc>
+        <w:tc>
+          <w:tcPr>
+            <w:tcW w:w="5386" w:type="dxa"/>
+          </w:tcPr>
+          <w:p>
+            <w:pPr>
+              <w:spacing w:line="360" w:lineRule="auto"/>
+              <w:jc w:val="center"/>
+              <w:rPr>
+                <w:b/>
+                <w:bCs/>
+                <w:color w:val="000000"/>
+                <w:sz w:val="24"/>
+                <w:szCs w:val="21"/>
+              </w:rPr>
+            </w:pPr>
+            <w:r>
+              <w:rPr>
+                <w:rFonts w:hint="eastAsia"/>
+                <w:b/>
+                <w:bCs/>
+                <w:color w:val="000000"/>
+                <w:sz w:val="24"/>
+                <w:szCs w:val="21"/>
+              </w:rPr>
               <w:t>描述</w:t>
             </w:r>
           </w:p>
@@ -1345,12 +1375,36 @@
       <w:tr>
         <w:tc>
           <w:tcPr>
-            <w:tcW w:w="1667" w:type="dxa"/>
-            <w:shd w:val="clear" w:color="auto" w:fill="auto"/>
-          </w:tcPr>
-          <w:p>
-            <w:pPr>
-              <w:spacing w:line="360" w:lineRule="auto"/>
+            <w:tcW w:w="880" w:type="dxa"/>
+            <w:vAlign w:val="center"/>
+          </w:tcPr>
+          <w:p>
+            <w:pPr>
+              <w:spacing w:line="360" w:lineRule="auto"/>
+              <w:jc w:val="center"/>
+              <w:rPr>
+                <w:szCs w:val="21"/>
+              </w:rPr>
+            </w:pPr>
+            <w:r>
+              <w:rPr>
+                <w:rFonts w:hint="eastAsia"/>
+                <w:szCs w:val="21"/>
+              </w:rPr>
+              <w:t>1</w:t>
+            </w:r>
+          </w:p>
+        </w:tc>
+        <w:tc>
+          <w:tcPr>
+            <w:tcW w:w="1701" w:type="dxa"/>
+            <w:shd w:val="clear" w:color="auto" w:fill="auto"/>
+            <w:vAlign w:val="center"/>
+          </w:tcPr>
+          <w:p>
+            <w:pPr>
+              <w:spacing w:line="360" w:lineRule="auto"/>
+              <w:jc w:val="center"/>
               <w:rPr>
                 <w:szCs w:val="21"/>
               </w:rPr>
@@ -1366,7 +1420,7 @@
         </w:tc>
         <w:tc>
           <w:tcPr>
-            <w:tcW w:w="6465" w:type="dxa"/>
+            <w:tcW w:w="5386" w:type="dxa"/>
           </w:tcPr>
           <w:p>
             <w:pPr>
@@ -1386,13 +1440,7 @@
                 <w:rFonts w:hint="eastAsia"/>
                 <w:szCs w:val="21"/>
               </w:rPr>
-              <w:t>软件开发阶段人员的技术无法达到开发的要求，以及开发过程中，用户对技术的要求无法达到</w:t>
-            </w:r>
-            <w:r>
-              <w:rPr>
-                <w:szCs w:val="21"/>
-              </w:rPr>
-              <w:t>。</w:t>
+              <w:t>范围定义、需求定义、估算、假设、制约因素、技术过程、技术、技术联系等方面</w:t>
             </w:r>
           </w:p>
         </w:tc>
@@ -1400,28 +1448,52 @@
       <w:tr>
         <w:tc>
           <w:tcPr>
-            <w:tcW w:w="1667" w:type="dxa"/>
-            <w:shd w:val="clear" w:color="auto" w:fill="auto"/>
-          </w:tcPr>
-          <w:p>
-            <w:pPr>
-              <w:spacing w:line="360" w:lineRule="auto"/>
-              <w:rPr>
-                <w:szCs w:val="21"/>
-              </w:rPr>
-            </w:pPr>
-            <w:r>
-              <w:rPr>
-                <w:rFonts w:hint="eastAsia"/>
-                <w:szCs w:val="21"/>
-              </w:rPr>
-              <w:t>参与者风险</w:t>
-            </w:r>
-          </w:p>
-        </w:tc>
-        <w:tc>
-          <w:tcPr>
-            <w:tcW w:w="6465" w:type="dxa"/>
+            <w:tcW w:w="880" w:type="dxa"/>
+            <w:vAlign w:val="center"/>
+          </w:tcPr>
+          <w:p>
+            <w:pPr>
+              <w:spacing w:line="360" w:lineRule="auto"/>
+              <w:jc w:val="center"/>
+              <w:rPr>
+                <w:szCs w:val="21"/>
+              </w:rPr>
+            </w:pPr>
+            <w:r>
+              <w:rPr>
+                <w:rFonts w:hint="eastAsia"/>
+                <w:szCs w:val="21"/>
+              </w:rPr>
+              <w:t>2</w:t>
+            </w:r>
+          </w:p>
+        </w:tc>
+        <w:tc>
+          <w:tcPr>
+            <w:tcW w:w="1701" w:type="dxa"/>
+            <w:shd w:val="clear" w:color="auto" w:fill="auto"/>
+            <w:vAlign w:val="center"/>
+          </w:tcPr>
+          <w:p>
+            <w:pPr>
+              <w:spacing w:line="360" w:lineRule="auto"/>
+              <w:jc w:val="center"/>
+              <w:rPr>
+                <w:szCs w:val="21"/>
+              </w:rPr>
+            </w:pPr>
+            <w:r>
+              <w:rPr>
+                <w:rFonts w:hint="eastAsia"/>
+                <w:szCs w:val="21"/>
+              </w:rPr>
+              <w:t>管理风险</w:t>
+            </w:r>
+          </w:p>
+        </w:tc>
+        <w:tc>
+          <w:tcPr>
+            <w:tcW w:w="5386" w:type="dxa"/>
           </w:tcPr>
           <w:p>
             <w:pPr>
@@ -1441,13 +1513,7 @@
                 <w:rFonts w:hint="eastAsia"/>
                 <w:szCs w:val="21"/>
               </w:rPr>
-              <w:t>用户更改，开发人员的变更以及减少，开发人员请假生病以及课程繁忙</w:t>
-            </w:r>
-            <w:r>
-              <w:rPr>
-                <w:szCs w:val="21"/>
-              </w:rPr>
-              <w:t>等。</w:t>
+              <w:t>包括项目管理、项目组合管理、运营管理、组织、提供资源、沟通等方面</w:t>
             </w:r>
           </w:p>
         </w:tc>
@@ -1455,28 +1521,52 @@
       <w:tr>
         <w:tc>
           <w:tcPr>
-            <w:tcW w:w="1667" w:type="dxa"/>
-            <w:shd w:val="clear" w:color="auto" w:fill="auto"/>
-          </w:tcPr>
-          <w:p>
-            <w:pPr>
-              <w:spacing w:line="360" w:lineRule="auto"/>
-              <w:rPr>
-                <w:szCs w:val="21"/>
-              </w:rPr>
-            </w:pPr>
-            <w:r>
-              <w:rPr>
-                <w:rFonts w:hint="eastAsia"/>
-                <w:szCs w:val="21"/>
-              </w:rPr>
-              <w:t>结构风险</w:t>
-            </w:r>
-          </w:p>
-        </w:tc>
-        <w:tc>
-          <w:tcPr>
-            <w:tcW w:w="6465" w:type="dxa"/>
+            <w:tcW w:w="880" w:type="dxa"/>
+            <w:vAlign w:val="center"/>
+          </w:tcPr>
+          <w:p>
+            <w:pPr>
+              <w:spacing w:line="360" w:lineRule="auto"/>
+              <w:jc w:val="center"/>
+              <w:rPr>
+                <w:szCs w:val="21"/>
+              </w:rPr>
+            </w:pPr>
+            <w:r>
+              <w:rPr>
+                <w:rFonts w:hint="eastAsia"/>
+                <w:szCs w:val="21"/>
+              </w:rPr>
+              <w:t>3</w:t>
+            </w:r>
+          </w:p>
+        </w:tc>
+        <w:tc>
+          <w:tcPr>
+            <w:tcW w:w="1701" w:type="dxa"/>
+            <w:shd w:val="clear" w:color="auto" w:fill="auto"/>
+            <w:vAlign w:val="center"/>
+          </w:tcPr>
+          <w:p>
+            <w:pPr>
+              <w:spacing w:line="360" w:lineRule="auto"/>
+              <w:jc w:val="center"/>
+              <w:rPr>
+                <w:szCs w:val="21"/>
+              </w:rPr>
+            </w:pPr>
+            <w:r>
+              <w:rPr>
+                <w:rFonts w:hint="eastAsia"/>
+                <w:szCs w:val="21"/>
+              </w:rPr>
+              <w:t>商业风险</w:t>
+            </w:r>
+          </w:p>
+        </w:tc>
+        <w:tc>
+          <w:tcPr>
+            <w:tcW w:w="5386" w:type="dxa"/>
           </w:tcPr>
           <w:p>
             <w:pPr>
@@ -1496,7 +1586,7 @@
                 <w:rFonts w:hint="eastAsia"/>
                 <w:szCs w:val="21"/>
               </w:rPr>
-              <w:t>系统结构的改变和人员配置的改变。</w:t>
+              <w:t>采购、客户稳定性等方面</w:t>
             </w:r>
           </w:p>
         </w:tc>
@@ -1504,130 +1594,66 @@
       <w:tr>
         <w:tc>
           <w:tcPr>
-            <w:tcW w:w="1667" w:type="dxa"/>
-            <w:shd w:val="clear" w:color="auto" w:fill="auto"/>
-          </w:tcPr>
-          <w:p>
-            <w:pPr>
-              <w:spacing w:line="360" w:lineRule="auto"/>
-              <w:rPr>
-                <w:szCs w:val="21"/>
-              </w:rPr>
-            </w:pPr>
-            <w:r>
-              <w:rPr>
-                <w:rFonts w:hint="eastAsia"/>
-                <w:szCs w:val="21"/>
-              </w:rPr>
-              <w:t>工具风险</w:t>
-            </w:r>
-          </w:p>
-        </w:tc>
-        <w:tc>
-          <w:tcPr>
-            <w:tcW w:w="6465" w:type="dxa"/>
-          </w:tcPr>
-          <w:p>
-            <w:pPr>
-              <w:spacing w:line="360" w:lineRule="auto"/>
-              <w:rPr>
-                <w:szCs w:val="21"/>
-              </w:rPr>
-            </w:pPr>
-            <w:r>
-              <w:rPr>
-                <w:rFonts w:hint="eastAsia"/>
-                <w:szCs w:val="21"/>
-              </w:rPr>
-              <w:t>通常包括开发过程中的工具无法达到开发的要求，以及工具的变更和出错情况。</w:t>
-            </w:r>
-          </w:p>
-        </w:tc>
-      </w:tr>
-      <w:tr>
-        <w:tc>
-          <w:tcPr>
-            <w:tcW w:w="1667" w:type="dxa"/>
-            <w:shd w:val="clear" w:color="auto" w:fill="auto"/>
-          </w:tcPr>
-          <w:p>
-            <w:pPr>
-              <w:spacing w:line="360" w:lineRule="auto"/>
-              <w:rPr>
-                <w:szCs w:val="21"/>
-              </w:rPr>
-            </w:pPr>
-            <w:r>
-              <w:rPr>
-                <w:rFonts w:hint="eastAsia"/>
-                <w:szCs w:val="21"/>
-              </w:rPr>
-              <w:t>任务风险</w:t>
-            </w:r>
-          </w:p>
-        </w:tc>
-        <w:tc>
-          <w:tcPr>
-            <w:tcW w:w="6465" w:type="dxa"/>
-          </w:tcPr>
-          <w:p>
-            <w:pPr>
-              <w:spacing w:line="360" w:lineRule="auto"/>
-              <w:rPr>
-                <w:szCs w:val="21"/>
-              </w:rPr>
-            </w:pPr>
-            <w:r>
-              <w:rPr>
-                <w:rFonts w:hint="eastAsia"/>
-                <w:szCs w:val="21"/>
-              </w:rPr>
-              <w:t>通常包括开发人员对任务分配的不平均，以及开发人员没有即使有效的完成自己的任务。</w:t>
-            </w:r>
-          </w:p>
-        </w:tc>
-      </w:tr>
-      <w:tr>
-        <w:tc>
-          <w:tcPr>
-            <w:tcW w:w="1667" w:type="dxa"/>
-            <w:shd w:val="clear" w:color="auto" w:fill="auto"/>
-          </w:tcPr>
-          <w:p>
-            <w:pPr>
-              <w:spacing w:line="360" w:lineRule="auto"/>
-              <w:rPr>
-                <w:rFonts w:hint="eastAsia"/>
-                <w:szCs w:val="21"/>
-              </w:rPr>
-            </w:pPr>
-            <w:r>
-              <w:rPr>
-                <w:rFonts w:hint="eastAsia"/>
-                <w:szCs w:val="21"/>
-              </w:rPr>
-              <w:t>采购风险</w:t>
-            </w:r>
-          </w:p>
-        </w:tc>
-        <w:tc>
-          <w:tcPr>
-            <w:tcW w:w="6465" w:type="dxa"/>
-          </w:tcPr>
-          <w:p>
-            <w:pPr>
-              <w:spacing w:line="360" w:lineRule="auto"/>
-              <w:rPr>
-                <w:rFonts w:hint="eastAsia"/>
-                <w:szCs w:val="21"/>
-              </w:rPr>
-            </w:pPr>
-            <w:r>
-              <w:rPr>
-                <w:rFonts w:hint="eastAsia"/>
-                <w:szCs w:val="21"/>
-              </w:rPr>
-              <w:t>通常包括从外部获取资源时资源无法获取，以及资源价格变化导致的预算不足。</w:t>
+            <w:tcW w:w="880" w:type="dxa"/>
+            <w:vAlign w:val="center"/>
+          </w:tcPr>
+          <w:p>
+            <w:pPr>
+              <w:spacing w:line="360" w:lineRule="auto"/>
+              <w:jc w:val="center"/>
+              <w:rPr>
+                <w:szCs w:val="21"/>
+              </w:rPr>
+            </w:pPr>
+            <w:r>
+              <w:rPr>
+                <w:rFonts w:hint="eastAsia"/>
+                <w:szCs w:val="21"/>
+              </w:rPr>
+              <w:t>4</w:t>
+            </w:r>
+          </w:p>
+        </w:tc>
+        <w:tc>
+          <w:tcPr>
+            <w:tcW w:w="1701" w:type="dxa"/>
+            <w:shd w:val="clear" w:color="auto" w:fill="auto"/>
+            <w:vAlign w:val="center"/>
+          </w:tcPr>
+          <w:p>
+            <w:pPr>
+              <w:spacing w:line="360" w:lineRule="auto"/>
+              <w:jc w:val="center"/>
+              <w:rPr>
+                <w:szCs w:val="21"/>
+              </w:rPr>
+            </w:pPr>
+            <w:r>
+              <w:rPr>
+                <w:rFonts w:hint="eastAsia"/>
+                <w:szCs w:val="21"/>
+              </w:rPr>
+              <w:t>外部风险</w:t>
+            </w:r>
+          </w:p>
+        </w:tc>
+        <w:tc>
+          <w:tcPr>
+            <w:tcW w:w="5386" w:type="dxa"/>
+          </w:tcPr>
+          <w:p>
+            <w:pPr>
+              <w:spacing w:line="360" w:lineRule="auto"/>
+              <w:rPr>
+                <w:szCs w:val="21"/>
+              </w:rPr>
+            </w:pPr>
+            <w:r>
+              <w:rPr>
+                <w:rFonts w:hint="eastAsia"/>
+                <w:szCs w:val="21"/>
+              </w:rPr>
+              <w:t>通常包括法律、地点、设施、天气、竞争、监管等方面</w:t>
             </w:r>
           </w:p>
         </w:tc>
@@ -1851,7 +1877,7 @@
       </w:tr>
       <w:tr>
         <w:trPr>
-          <w:trHeight w:val="300"/>
+          <w:trHeight w:val="510"/>
           <w:jc w:val="center"/>
         </w:trPr>
         <w:tc>
@@ -1878,7 +1904,7 @@
                 <w:bCs/>
                 <w:szCs w:val="21"/>
               </w:rPr>
-              <w:t>概率</w:t>
+              <w:t>影响</w:t>
             </w:r>
           </w:p>
         </w:tc>
@@ -1906,152 +1932,109 @@
         </w:tc>
         <w:tc>
           <w:tcPr>
-            <w:tcW w:w="5637" w:type="dxa"/>
-            <w:gridSpan w:val="4"/>
-            <w:vMerge w:val="restart"/>
-            <w:shd w:val="clear" w:color="auto" w:fill="auto"/>
-            <w:vAlign w:val="center"/>
-          </w:tcPr>
-          <w:p>
-            <w:pPr>
-              <w:spacing w:line="360" w:lineRule="auto"/>
-              <w:rPr>
-                <w:szCs w:val="21"/>
-              </w:rPr>
-            </w:pPr>
-            <w:r>
-              <w:rPr>
-                <w:rFonts w:hint="eastAsia"/>
-                <w:szCs w:val="21"/>
-              </w:rPr>
-              <w:t>表示发生的可能性</w:t>
-            </w:r>
-          </w:p>
-        </w:tc>
-      </w:tr>
-      <w:tr>
-        <w:trPr>
-          <w:trHeight w:val="285"/>
-          <w:jc w:val="center"/>
-        </w:trPr>
-        <w:tc>
-          <w:tcPr>
-            <w:tcW w:w="992" w:type="dxa"/>
-            <w:vMerge/>
-            <w:shd w:val="clear" w:color="auto" w:fill="auto"/>
-            <w:vAlign w:val="center"/>
-          </w:tcPr>
-          <w:p>
-            <w:pPr>
-              <w:spacing w:line="360" w:lineRule="auto"/>
-              <w:jc w:val="center"/>
-              <w:rPr>
-                <w:b/>
-                <w:bCs/>
-                <w:szCs w:val="21"/>
-              </w:rPr>
-            </w:pPr>
-          </w:p>
-        </w:tc>
-        <w:tc>
-          <w:tcPr>
-            <w:tcW w:w="1413" w:type="dxa"/>
-            <w:shd w:val="clear" w:color="auto" w:fill="auto"/>
-            <w:vAlign w:val="center"/>
-          </w:tcPr>
-          <w:p>
-            <w:pPr>
-              <w:spacing w:line="360" w:lineRule="auto"/>
-              <w:rPr>
-                <w:szCs w:val="21"/>
-              </w:rPr>
-            </w:pPr>
-            <w:r>
-              <w:rPr>
-                <w:rFonts w:hint="eastAsia"/>
-                <w:szCs w:val="21"/>
-              </w:rPr>
-              <w:t>中</w:t>
-            </w:r>
-          </w:p>
-        </w:tc>
-        <w:tc>
-          <w:tcPr>
-            <w:tcW w:w="5637" w:type="dxa"/>
-            <w:gridSpan w:val="4"/>
-            <w:vMerge/>
-            <w:vAlign w:val="center"/>
-          </w:tcPr>
-          <w:p>
-            <w:pPr>
-              <w:spacing w:line="360" w:lineRule="auto"/>
-              <w:rPr>
-                <w:szCs w:val="21"/>
-              </w:rPr>
-            </w:pPr>
-          </w:p>
-        </w:tc>
-      </w:tr>
-      <w:tr>
-        <w:trPr>
-          <w:trHeight w:val="285"/>
-          <w:jc w:val="center"/>
-        </w:trPr>
-        <w:tc>
-          <w:tcPr>
-            <w:tcW w:w="992" w:type="dxa"/>
-            <w:vMerge/>
-            <w:shd w:val="clear" w:color="auto" w:fill="auto"/>
-            <w:vAlign w:val="center"/>
-          </w:tcPr>
-          <w:p>
-            <w:pPr>
-              <w:spacing w:line="360" w:lineRule="auto"/>
-              <w:jc w:val="center"/>
-              <w:rPr>
-                <w:b/>
-                <w:bCs/>
-                <w:szCs w:val="21"/>
-              </w:rPr>
-            </w:pPr>
-          </w:p>
-        </w:tc>
-        <w:tc>
-          <w:tcPr>
-            <w:tcW w:w="1413" w:type="dxa"/>
-            <w:shd w:val="clear" w:color="auto" w:fill="auto"/>
-            <w:vAlign w:val="center"/>
-          </w:tcPr>
-          <w:p>
-            <w:pPr>
-              <w:spacing w:line="360" w:lineRule="auto"/>
-              <w:rPr>
-                <w:szCs w:val="21"/>
-              </w:rPr>
-            </w:pPr>
-            <w:r>
-              <w:rPr>
-                <w:rFonts w:hint="eastAsia"/>
-                <w:szCs w:val="21"/>
-              </w:rPr>
-              <w:t>低</w:t>
-            </w:r>
-          </w:p>
-        </w:tc>
-        <w:tc>
-          <w:tcPr>
-            <w:tcW w:w="5637" w:type="dxa"/>
-            <w:gridSpan w:val="4"/>
-            <w:vMerge/>
-            <w:vAlign w:val="center"/>
-          </w:tcPr>
-          <w:p>
-            <w:pPr>
-              <w:spacing w:line="360" w:lineRule="auto"/>
-              <w:rPr>
-                <w:szCs w:val="21"/>
-              </w:rPr>
-            </w:pPr>
+            <w:tcW w:w="855" w:type="dxa"/>
+            <w:shd w:val="clear" w:color="auto" w:fill="auto"/>
+            <w:vAlign w:val="center"/>
+          </w:tcPr>
+          <w:p>
+            <w:pPr>
+              <w:spacing w:line="360" w:lineRule="auto"/>
+              <w:rPr>
+                <w:szCs w:val="21"/>
+              </w:rPr>
+            </w:pPr>
+            <w:r>
+              <w:rPr>
+                <w:rFonts w:hint="eastAsia"/>
+                <w:szCs w:val="21"/>
+              </w:rPr>
+              <w:t>进度延期半个月以上</w:t>
+            </w:r>
+          </w:p>
+        </w:tc>
+        <w:tc>
+          <w:tcPr>
+            <w:tcW w:w="1139" w:type="dxa"/>
+            <w:shd w:val="clear" w:color="auto" w:fill="auto"/>
+            <w:vAlign w:val="center"/>
+          </w:tcPr>
+          <w:p>
+            <w:pPr>
+              <w:spacing w:line="360" w:lineRule="auto"/>
+              <w:rPr>
+                <w:szCs w:val="21"/>
+              </w:rPr>
+            </w:pPr>
+            <w:r>
+              <w:rPr>
+                <w:rFonts w:hint="eastAsia"/>
+                <w:szCs w:val="21"/>
+              </w:rPr>
+              <w:t>成本超支</w:t>
+            </w:r>
+            <w:r>
+              <w:rPr>
+                <w:szCs w:val="21"/>
+              </w:rPr>
+              <w:t>20%</w:t>
+            </w:r>
+          </w:p>
+        </w:tc>
+        <w:tc>
+          <w:tcPr>
+            <w:tcW w:w="1880" w:type="dxa"/>
+            <w:shd w:val="clear" w:color="auto" w:fill="auto"/>
+            <w:vAlign w:val="center"/>
+          </w:tcPr>
+          <w:p>
+            <w:pPr>
+              <w:spacing w:line="360" w:lineRule="auto"/>
+              <w:rPr>
+                <w:szCs w:val="21"/>
+              </w:rPr>
+            </w:pPr>
+            <w:r>
+              <w:rPr>
+                <w:rFonts w:hint="eastAsia"/>
+                <w:szCs w:val="21"/>
+              </w:rPr>
+              <w:t>项目最终结果实际无法使用</w:t>
+            </w:r>
+          </w:p>
+        </w:tc>
+        <w:tc>
+          <w:tcPr>
+            <w:tcW w:w="1763" w:type="dxa"/>
+            <w:shd w:val="clear" w:color="auto" w:fill="auto"/>
+            <w:vAlign w:val="center"/>
+          </w:tcPr>
+          <w:p>
+            <w:pPr>
+              <w:spacing w:line="360" w:lineRule="auto"/>
+              <w:rPr>
+                <w:szCs w:val="21"/>
+              </w:rPr>
+            </w:pPr>
+            <w:r>
+              <w:rPr>
+                <w:rFonts w:hint="eastAsia"/>
+                <w:szCs w:val="21"/>
+              </w:rPr>
+              <w:t>每月重大变更大于</w:t>
+            </w:r>
+            <w:r>
+              <w:rPr>
+                <w:szCs w:val="21"/>
+              </w:rPr>
+              <w:t>3</w:t>
+            </w:r>
+            <w:r>
+              <w:rPr>
+                <w:rFonts w:hint="eastAsia"/>
+                <w:szCs w:val="21"/>
+              </w:rPr>
+              <w:t>起</w:t>
+            </w:r>
           </w:p>
         </w:tc>
       </w:tr>
@@ -2063,169 +2046,6 @@
         <w:tc>
           <w:tcPr>
             <w:tcW w:w="992" w:type="dxa"/>
-            <w:vMerge w:val="restart"/>
-            <w:shd w:val="clear" w:color="auto" w:fill="auto"/>
-            <w:vAlign w:val="center"/>
-          </w:tcPr>
-          <w:p>
-            <w:pPr>
-              <w:spacing w:line="360" w:lineRule="auto"/>
-              <w:jc w:val="center"/>
-              <w:rPr>
-                <w:b/>
-                <w:bCs/>
-                <w:szCs w:val="21"/>
-              </w:rPr>
-            </w:pPr>
-            <w:r>
-              <w:rPr>
-                <w:rFonts w:hint="eastAsia"/>
-                <w:b/>
-                <w:bCs/>
-                <w:szCs w:val="21"/>
-              </w:rPr>
-              <w:t>影响</w:t>
-            </w:r>
-          </w:p>
-        </w:tc>
-        <w:tc>
-          <w:tcPr>
-            <w:tcW w:w="1413" w:type="dxa"/>
-            <w:shd w:val="clear" w:color="auto" w:fill="auto"/>
-            <w:vAlign w:val="center"/>
-          </w:tcPr>
-          <w:p>
-            <w:pPr>
-              <w:spacing w:line="360" w:lineRule="auto"/>
-              <w:rPr>
-                <w:szCs w:val="21"/>
-              </w:rPr>
-            </w:pPr>
-            <w:r>
-              <w:rPr>
-                <w:rFonts w:hint="eastAsia"/>
-                <w:szCs w:val="21"/>
-              </w:rPr>
-              <w:t>高</w:t>
-            </w:r>
-          </w:p>
-        </w:tc>
-        <w:tc>
-          <w:tcPr>
-            <w:tcW w:w="855" w:type="dxa"/>
-            <w:shd w:val="clear" w:color="auto" w:fill="auto"/>
-            <w:vAlign w:val="center"/>
-          </w:tcPr>
-          <w:p>
-            <w:pPr>
-              <w:spacing w:line="360" w:lineRule="auto"/>
-              <w:rPr>
-                <w:szCs w:val="21"/>
-              </w:rPr>
-            </w:pPr>
-            <w:r>
-              <w:rPr>
-                <w:rFonts w:hint="eastAsia"/>
-                <w:szCs w:val="21"/>
-              </w:rPr>
-              <w:t>进度延期半个月以上</w:t>
-            </w:r>
-          </w:p>
-        </w:tc>
-        <w:tc>
-          <w:tcPr>
-            <w:tcW w:w="1139" w:type="dxa"/>
-            <w:shd w:val="clear" w:color="auto" w:fill="auto"/>
-            <w:vAlign w:val="center"/>
-          </w:tcPr>
-          <w:p>
-            <w:pPr>
-              <w:spacing w:line="360" w:lineRule="auto"/>
-              <w:rPr>
-                <w:szCs w:val="21"/>
-              </w:rPr>
-            </w:pPr>
-            <w:r>
-              <w:rPr>
-                <w:rFonts w:hint="eastAsia"/>
-                <w:szCs w:val="21"/>
-              </w:rPr>
-              <w:t>成本超支</w:t>
-            </w:r>
-            <w:r>
-              <w:rPr>
-                <w:szCs w:val="21"/>
-              </w:rPr>
-              <w:t>20%</w:t>
-            </w:r>
-          </w:p>
-        </w:tc>
-        <w:tc>
-          <w:tcPr>
-            <w:tcW w:w="1880" w:type="dxa"/>
-            <w:shd w:val="clear" w:color="auto" w:fill="auto"/>
-            <w:vAlign w:val="center"/>
-          </w:tcPr>
-          <w:p>
-            <w:pPr>
-              <w:spacing w:line="360" w:lineRule="auto"/>
-              <w:rPr>
-                <w:szCs w:val="21"/>
-              </w:rPr>
-            </w:pPr>
-            <w:r>
-              <w:rPr>
-                <w:rFonts w:hint="eastAsia"/>
-                <w:szCs w:val="21"/>
-              </w:rPr>
-              <w:t>项目最终结果实际无法使用</w:t>
-            </w:r>
-          </w:p>
-        </w:tc>
-        <w:tc>
-          <w:tcPr>
-            <w:tcW w:w="1763" w:type="dxa"/>
-            <w:shd w:val="clear" w:color="auto" w:fill="auto"/>
-            <w:vAlign w:val="center"/>
-          </w:tcPr>
-          <w:p>
-            <w:pPr>
-              <w:spacing w:line="360" w:lineRule="auto"/>
-              <w:rPr>
-                <w:szCs w:val="21"/>
-              </w:rPr>
-            </w:pPr>
-            <w:r>
-              <w:rPr>
-                <w:rFonts w:hint="eastAsia"/>
-                <w:szCs w:val="21"/>
-              </w:rPr>
-              <w:t>每月重大变更大于</w:t>
-            </w:r>
-            <w:r>
-              <w:rPr>
-                <w:szCs w:val="21"/>
-              </w:rPr>
-              <w:t>3</w:t>
-            </w:r>
-            <w:r>
-              <w:rPr>
-                <w:rFonts w:hint="eastAsia"/>
-                <w:szCs w:val="21"/>
-              </w:rPr>
-              <w:t>起</w:t>
-            </w:r>
-          </w:p>
-        </w:tc>
-      </w:tr>
-      <w:tr>
-        <w:trPr>
-          <w:trHeight w:val="510"/>
-          <w:jc w:val="center"/>
-        </w:trPr>
-        <w:tc>
-          <w:tcPr>
-            <w:tcW w:w="992" w:type="dxa"/>
             <w:vMerge/>
             <w:shd w:val="clear" w:color="auto" w:fill="auto"/>
             <w:vAlign w:val="center"/>
@@ -2534,6 +2354,224 @@
         </w:tc>
       </w:tr>
     </w:tbl>
+    <w:p/>
+    <w:tbl>
+      <w:tblPr>
+        <w:tblStyle w:val="a8"/>
+        <w:tblW w:w="0" w:type="auto"/>
+        <w:tblLook w:val="04A0" w:firstRow="1" w:lastRow="0" w:firstColumn="1" w:lastColumn="0" w:noHBand="0" w:noVBand="1"/>
+      </w:tblPr>
+      <w:tblGrid>
+        <w:gridCol w:w="1696"/>
+        <w:gridCol w:w="1985"/>
+        <w:gridCol w:w="4394"/>
+      </w:tblGrid>
+      <w:tr>
+        <w:tc>
+          <w:tcPr>
+            <w:tcW w:w="1696" w:type="dxa"/>
+          </w:tcPr>
+          <w:p/>
+        </w:tc>
+        <w:tc>
+          <w:tcPr>
+            <w:tcW w:w="1985" w:type="dxa"/>
+          </w:tcPr>
+          <w:p>
+            <w:pPr>
+              <w:spacing w:line="360" w:lineRule="auto"/>
+              <w:jc w:val="center"/>
+              <w:rPr>
+                <w:b/>
+                <w:bCs/>
+                <w:color w:val="000000"/>
+                <w:sz w:val="24"/>
+                <w:szCs w:val="21"/>
+              </w:rPr>
+            </w:pPr>
+            <w:r>
+              <w:rPr>
+                <w:rFonts w:hint="eastAsia"/>
+                <w:b/>
+                <w:bCs/>
+                <w:color w:val="000000"/>
+                <w:sz w:val="24"/>
+                <w:szCs w:val="21"/>
+              </w:rPr>
+              <w:t>可能性</w:t>
+            </w:r>
+          </w:p>
+        </w:tc>
+        <w:tc>
+          <w:tcPr>
+            <w:tcW w:w="4394" w:type="dxa"/>
+          </w:tcPr>
+          <w:p>
+            <w:pPr>
+              <w:spacing w:line="360" w:lineRule="auto"/>
+              <w:jc w:val="center"/>
+              <w:rPr>
+                <w:b/>
+                <w:bCs/>
+                <w:color w:val="000000"/>
+                <w:sz w:val="24"/>
+                <w:szCs w:val="21"/>
+              </w:rPr>
+            </w:pPr>
+            <w:r>
+              <w:rPr>
+                <w:rFonts w:hint="eastAsia"/>
+                <w:b/>
+                <w:bCs/>
+                <w:color w:val="000000"/>
+                <w:sz w:val="24"/>
+                <w:szCs w:val="21"/>
+              </w:rPr>
+              <w:t>描述</w:t>
+            </w:r>
+          </w:p>
+        </w:tc>
+      </w:tr>
+      <w:tr>
+        <w:tc>
+          <w:tcPr>
+            <w:tcW w:w="1696" w:type="dxa"/>
+            <w:vMerge w:val="restart"/>
+            <w:vAlign w:val="center"/>
+          </w:tcPr>
+          <w:p>
+            <w:pPr>
+              <w:jc w:val="center"/>
+              <w:rPr>
+                <w:b/>
+              </w:rPr>
+            </w:pPr>
+            <w:r>
+              <w:rPr>
+                <w:rFonts w:hint="eastAsia"/>
+                <w:b/>
+              </w:rPr>
+              <w:t>概率</w:t>
+            </w:r>
+          </w:p>
+        </w:tc>
+        <w:tc>
+          <w:tcPr>
+            <w:tcW w:w="1985" w:type="dxa"/>
+          </w:tcPr>
+          <w:p>
+            <w:r>
+              <w:rPr>
+                <w:rFonts w:hint="eastAsia"/>
+              </w:rPr>
+              <w:t>高</w:t>
+            </w:r>
+          </w:p>
+        </w:tc>
+        <w:tc>
+          <w:tcPr>
+            <w:tcW w:w="4394" w:type="dxa"/>
+          </w:tcPr>
+          <w:p>
+            <w:r>
+              <w:rPr>
+                <w:rFonts w:hint="eastAsia"/>
+              </w:rPr>
+              <w:t>发生的概率大于</w:t>
+            </w:r>
+            <w:r>
+              <w:t>70%</w:t>
+            </w:r>
+          </w:p>
+        </w:tc>
+      </w:tr>
+      <w:tr>
+        <w:tc>
+          <w:tcPr>
+            <w:tcW w:w="1696" w:type="dxa"/>
+            <w:vMerge/>
+          </w:tcPr>
+          <w:p/>
+        </w:tc>
+        <w:tc>
+          <w:tcPr>
+            <w:tcW w:w="1985" w:type="dxa"/>
+          </w:tcPr>
+          <w:p>
+            <w:r>
+              <w:rPr>
+                <w:rFonts w:hint="eastAsia"/>
+              </w:rPr>
+              <w:t>中</w:t>
+            </w:r>
+          </w:p>
+        </w:tc>
+        <w:tc>
+          <w:tcPr>
+            <w:tcW w:w="4394" w:type="dxa"/>
+          </w:tcPr>
+          <w:p>
+            <w:r>
+              <w:rPr>
+                <w:rFonts w:hint="eastAsia"/>
+              </w:rPr>
+              <w:t>发生的概率大于</w:t>
+            </w:r>
+            <w:r>
+              <w:rPr>
+                <w:rFonts w:hint="eastAsia"/>
+              </w:rPr>
+              <w:t>3</w:t>
+            </w:r>
+            <w:r>
+              <w:t>0%</w:t>
+            </w:r>
+            <w:r>
+              <w:rPr>
+                <w:rFonts w:hint="eastAsia"/>
+              </w:rPr>
+              <w:t>且低于70%</w:t>
+            </w:r>
+          </w:p>
+        </w:tc>
+      </w:tr>
+      <w:tr>
+        <w:tc>
+          <w:tcPr>
+            <w:tcW w:w="1696" w:type="dxa"/>
+            <w:vMerge/>
+          </w:tcPr>
+          <w:p/>
+        </w:tc>
+        <w:tc>
+          <w:tcPr>
+            <w:tcW w:w="1985" w:type="dxa"/>
+          </w:tcPr>
+          <w:p>
+            <w:r>
+              <w:rPr>
+                <w:rFonts w:hint="eastAsia"/>
+              </w:rPr>
+              <w:t>低</w:t>
+            </w:r>
+          </w:p>
+        </w:tc>
+        <w:tc>
+          <w:tcPr>
+            <w:tcW w:w="4394" w:type="dxa"/>
+          </w:tcPr>
+          <w:p>
+            <w:r>
+              <w:rPr>
+                <w:rFonts w:hint="eastAsia"/>
+              </w:rPr>
+              <w:t>发送的概率小于30%</w:t>
+            </w:r>
+          </w:p>
+        </w:tc>
+      </w:tr>
+    </w:tbl>
+    <w:p/>
     <w:p>
       <w:pPr>
         <w:pStyle w:val="1"/>
@@ -2542,6 +2580,7 @@
         <w:rPr>
           <w:rFonts w:hint="eastAsia"/>
         </w:rPr>
+        <w:lastRenderedPageBreak/>
         <w:t>3</w:t>
       </w:r>
       <w:r>
@@ -2553,7 +2592,7 @@
     </w:p>
     <w:tbl>
       <w:tblPr>
-        <w:tblW w:w="8505" w:type="dxa"/>
+        <w:tblW w:w="9072" w:type="dxa"/>
         <w:tblBorders>
           <w:top w:val="single" w:sz="4" w:space="0" w:color="auto"/>
           <w:left w:val="single" w:sz="4" w:space="0" w:color="auto"/>
@@ -2566,16 +2605,10 @@
         <w:tblLook w:val="04A0" w:firstRow="1" w:lastRow="0" w:firstColumn="1" w:lastColumn="0" w:noHBand="0" w:noVBand="1"/>
       </w:tblPr>
       <w:tblGrid>
-        <w:gridCol w:w="2405"/>
-        <w:gridCol w:w="2977"/>
-        <w:gridCol w:w="3123"/>
-        <w:tblGridChange w:id="12">
-          <w:tblGrid>
-            <w:gridCol w:w="2405"/>
-            <w:gridCol w:w="2977"/>
-            <w:gridCol w:w="3123"/>
-          </w:tblGrid>
-        </w:tblGridChange>
+        <w:gridCol w:w="844"/>
+        <w:gridCol w:w="2454"/>
+        <w:gridCol w:w="1078"/>
+        <w:gridCol w:w="4696"/>
       </w:tblGrid>
       <w:tr>
         <w:trPr>
@@ -2583,14 +2616,13 @@
         </w:trPr>
         <w:tc>
           <w:tcPr>
-            <w:tcW w:w="2405" w:type="dxa"/>
+            <w:tcW w:w="988" w:type="dxa"/>
           </w:tcPr>
           <w:p>
             <w:pPr>
               <w:spacing w:line="360" w:lineRule="auto"/>
               <w:jc w:val="center"/>
               <w:rPr>
-                <w:rFonts w:hint="eastAsia"/>
                 <w:b/>
                 <w:bCs/>
                 <w:color w:val="000000"/>
@@ -2598,7 +2630,6 @@
                 <w:szCs w:val="21"/>
               </w:rPr>
             </w:pPr>
-            <w:bookmarkStart w:id="13" w:name="_Hlk529648462"/>
             <w:r>
               <w:rPr>
                 <w:rFonts w:hint="eastAsia"/>
@@ -2608,13 +2639,13 @@
                 <w:sz w:val="24"/>
                 <w:szCs w:val="21"/>
               </w:rPr>
-              <w:t>风险类别</w:t>
-            </w:r>
-          </w:p>
-        </w:tc>
-        <w:tc>
-          <w:tcPr>
-            <w:tcW w:w="2977" w:type="dxa"/>
+              <w:t>序号</w:t>
+            </w:r>
+          </w:p>
+        </w:tc>
+        <w:tc>
+          <w:tcPr>
+            <w:tcW w:w="2976" w:type="dxa"/>
             <w:shd w:val="clear" w:color="auto" w:fill="auto"/>
             <w:vAlign w:val="center"/>
           </w:tcPr>
@@ -2630,6 +2661,7 @@
                 <w:szCs w:val="21"/>
               </w:rPr>
             </w:pPr>
+            <w:bookmarkStart w:id="12" w:name="_Hlk529648462"/>
             <w:r>
               <w:rPr>
                 <w:rFonts w:hint="eastAsia"/>
@@ -2639,13 +2671,42 @@
                 <w:sz w:val="24"/>
                 <w:szCs w:val="21"/>
               </w:rPr>
-              <w:t>风险</w:t>
-            </w:r>
-          </w:p>
-        </w:tc>
-        <w:tc>
-          <w:tcPr>
-            <w:tcW w:w="3123" w:type="dxa"/>
+              <w:t>风险名称</w:t>
+            </w:r>
+          </w:p>
+        </w:tc>
+        <w:tc>
+          <w:tcPr>
+            <w:tcW w:w="1276" w:type="dxa"/>
+          </w:tcPr>
+          <w:p>
+            <w:pPr>
+              <w:spacing w:line="360" w:lineRule="auto"/>
+              <w:jc w:val="center"/>
+              <w:rPr>
+                <w:b/>
+                <w:bCs/>
+                <w:color w:val="000000"/>
+                <w:sz w:val="24"/>
+                <w:szCs w:val="21"/>
+              </w:rPr>
+            </w:pPr>
+            <w:r>
+              <w:rPr>
+                <w:rFonts w:hint="eastAsia"/>
+                <w:b/>
+                <w:bCs/>
+                <w:color w:val="000000"/>
+                <w:sz w:val="24"/>
+                <w:szCs w:val="21"/>
+              </w:rPr>
+              <w:t>风险类别</w:t>
+            </w:r>
+          </w:p>
+        </w:tc>
+        <w:tc>
+          <w:tcPr>
+            <w:tcW w:w="5746" w:type="dxa"/>
             <w:shd w:val="clear" w:color="auto" w:fill="auto"/>
             <w:vAlign w:val="center"/>
           </w:tcPr>
@@ -2681,105 +2742,106 @@
         </w:trPr>
         <w:tc>
           <w:tcPr>
-            <w:tcW w:w="2405" w:type="dxa"/>
-          </w:tcPr>
-          <w:p>
-            <w:pPr>
-              <w:spacing w:line="360" w:lineRule="auto"/>
-              <w:rPr>
-                <w:rFonts w:hint="eastAsia"/>
-                <w:szCs w:val="21"/>
-              </w:rPr>
-            </w:pPr>
-            <w:r>
-              <w:rPr>
-                <w:rFonts w:hint="eastAsia"/>
-                <w:szCs w:val="21"/>
-              </w:rPr>
-              <w:t>参与者风险</w:t>
-            </w:r>
-          </w:p>
-        </w:tc>
-        <w:tc>
-          <w:tcPr>
-            <w:tcW w:w="2977" w:type="dxa"/>
-            <w:shd w:val="clear" w:color="auto" w:fill="auto"/>
-          </w:tcPr>
-          <w:p>
-            <w:pPr>
-              <w:spacing w:line="360" w:lineRule="auto"/>
-              <w:rPr>
-                <w:color w:val="000000"/>
-                <w:szCs w:val="21"/>
-              </w:rPr>
-            </w:pPr>
-            <w:r>
-              <w:rPr>
-                <w:rFonts w:hint="eastAsia"/>
-                <w:szCs w:val="21"/>
-              </w:rPr>
-              <w:t>小组人员因事请假</w:t>
-            </w:r>
-          </w:p>
-        </w:tc>
-        <w:tc>
-          <w:tcPr>
-            <w:tcW w:w="3123" w:type="dxa"/>
-            <w:shd w:val="clear" w:color="auto" w:fill="auto"/>
-            <w:vAlign w:val="center"/>
-          </w:tcPr>
-          <w:p>
-            <w:pPr>
-              <w:spacing w:line="360" w:lineRule="auto"/>
-              <w:rPr>
-                <w:color w:val="000000"/>
-                <w:szCs w:val="21"/>
-              </w:rPr>
-            </w:pPr>
-            <w:r>
-              <w:rPr>
-                <w:rFonts w:hint="eastAsia"/>
-                <w:color w:val="000000"/>
-                <w:szCs w:val="21"/>
-              </w:rPr>
-              <w:t>小组</w:t>
-            </w:r>
-            <w:r>
-              <w:rPr>
-                <w:color w:val="000000"/>
-                <w:szCs w:val="21"/>
-              </w:rPr>
-              <w:t>成员</w:t>
-            </w:r>
-            <w:r>
-              <w:rPr>
-                <w:rFonts w:hint="eastAsia"/>
-                <w:color w:val="000000"/>
-                <w:szCs w:val="21"/>
-              </w:rPr>
-              <w:t>因不可抗力</w:t>
-            </w:r>
-            <w:r>
-              <w:rPr>
-                <w:color w:val="000000"/>
-                <w:szCs w:val="21"/>
-              </w:rPr>
-              <w:t>需要临时请</w:t>
-            </w:r>
-            <w:r>
-              <w:rPr>
-                <w:rFonts w:hint="eastAsia"/>
-                <w:color w:val="000000"/>
-                <w:szCs w:val="21"/>
-              </w:rPr>
-              <w:t>假</w:t>
-            </w:r>
-            <w:r>
-              <w:rPr>
-                <w:color w:val="000000"/>
-                <w:szCs w:val="21"/>
-              </w:rPr>
-              <w:t>，无法完成任务，且已和项目经理核实</w:t>
+            <w:tcW w:w="988" w:type="dxa"/>
+          </w:tcPr>
+          <w:p>
+            <w:pPr>
+              <w:spacing w:line="360" w:lineRule="auto"/>
+              <w:jc w:val="center"/>
+              <w:rPr>
+                <w:szCs w:val="21"/>
+              </w:rPr>
+            </w:pPr>
+            <w:r>
+              <w:rPr>
+                <w:rFonts w:hint="eastAsia"/>
+                <w:szCs w:val="21"/>
+              </w:rPr>
+              <w:t>1</w:t>
+            </w:r>
+          </w:p>
+        </w:tc>
+        <w:tc>
+          <w:tcPr>
+            <w:tcW w:w="2976" w:type="dxa"/>
+            <w:shd w:val="clear" w:color="auto" w:fill="auto"/>
+          </w:tcPr>
+          <w:p>
+            <w:pPr>
+              <w:spacing w:line="360" w:lineRule="auto"/>
+              <w:rPr>
+                <w:szCs w:val="21"/>
+              </w:rPr>
+            </w:pPr>
+            <w:r>
+              <w:rPr>
+                <w:rFonts w:hint="eastAsia"/>
+                <w:szCs w:val="21"/>
+              </w:rPr>
+              <w:t>需求定义与</w:t>
+            </w:r>
+            <w:proofErr w:type="gramStart"/>
+            <w:r>
+              <w:rPr>
+                <w:rFonts w:hint="eastAsia"/>
+                <w:szCs w:val="21"/>
+              </w:rPr>
+              <w:t>客户愿景相差</w:t>
+            </w:r>
+            <w:proofErr w:type="gramEnd"/>
+            <w:r>
+              <w:rPr>
+                <w:rFonts w:hint="eastAsia"/>
+                <w:szCs w:val="21"/>
+              </w:rPr>
+              <w:t>较大</w:t>
+            </w:r>
+          </w:p>
+        </w:tc>
+        <w:tc>
+          <w:tcPr>
+            <w:tcW w:w="1276" w:type="dxa"/>
+            <w:vAlign w:val="center"/>
+          </w:tcPr>
+          <w:p>
+            <w:pPr>
+              <w:spacing w:line="360" w:lineRule="auto"/>
+              <w:jc w:val="center"/>
+              <w:rPr>
+                <w:color w:val="000000"/>
+                <w:szCs w:val="21"/>
+              </w:rPr>
+            </w:pPr>
+            <w:r>
+              <w:rPr>
+                <w:rFonts w:hint="eastAsia"/>
+                <w:szCs w:val="21"/>
+              </w:rPr>
+              <w:t>1</w:t>
+            </w:r>
+          </w:p>
+        </w:tc>
+        <w:tc>
+          <w:tcPr>
+            <w:tcW w:w="5746" w:type="dxa"/>
+            <w:shd w:val="clear" w:color="auto" w:fill="auto"/>
+            <w:vAlign w:val="center"/>
+          </w:tcPr>
+          <w:p>
+            <w:pPr>
+              <w:spacing w:line="360" w:lineRule="auto"/>
+              <w:rPr>
+                <w:color w:val="000000"/>
+                <w:szCs w:val="21"/>
+              </w:rPr>
+            </w:pPr>
+            <w:r>
+              <w:rPr>
+                <w:rFonts w:hint="eastAsia"/>
+                <w:color w:val="000000"/>
+                <w:szCs w:val="21"/>
+              </w:rPr>
+              <w:t>用户访谈员与客户访谈时，客户主动提出该问题</w:t>
             </w:r>
           </w:p>
         </w:tc>
@@ -2790,78 +2852,90 @@
         </w:trPr>
         <w:tc>
           <w:tcPr>
-            <w:tcW w:w="2405" w:type="dxa"/>
-          </w:tcPr>
-          <w:p>
-            <w:pPr>
-              <w:spacing w:line="360" w:lineRule="auto"/>
-              <w:rPr>
-                <w:rFonts w:hint="eastAsia"/>
-                <w:color w:val="000000"/>
-                <w:szCs w:val="21"/>
-              </w:rPr>
-            </w:pPr>
-            <w:r>
-              <w:rPr>
-                <w:rFonts w:hint="eastAsia"/>
-                <w:color w:val="000000"/>
-                <w:szCs w:val="21"/>
-              </w:rPr>
-              <w:t>参与者风险</w:t>
-            </w:r>
-          </w:p>
-        </w:tc>
-        <w:tc>
-          <w:tcPr>
-            <w:tcW w:w="2977" w:type="dxa"/>
-            <w:shd w:val="clear" w:color="auto" w:fill="auto"/>
-          </w:tcPr>
-          <w:p>
-            <w:pPr>
-              <w:spacing w:line="360" w:lineRule="auto"/>
-              <w:rPr>
-                <w:color w:val="000000"/>
-                <w:szCs w:val="21"/>
-              </w:rPr>
-            </w:pPr>
-            <w:r>
-              <w:rPr>
-                <w:rFonts w:hint="eastAsia"/>
-                <w:color w:val="000000"/>
-                <w:szCs w:val="21"/>
-              </w:rPr>
-              <w:t>个别人员无法完成项目</w:t>
-            </w:r>
-          </w:p>
-        </w:tc>
-        <w:tc>
-          <w:tcPr>
-            <w:tcW w:w="3123" w:type="dxa"/>
-            <w:shd w:val="clear" w:color="auto" w:fill="auto"/>
-            <w:vAlign w:val="center"/>
-          </w:tcPr>
-          <w:p>
-            <w:pPr>
-              <w:spacing w:line="360" w:lineRule="auto"/>
-              <w:rPr>
-                <w:color w:val="000000"/>
-                <w:szCs w:val="21"/>
-              </w:rPr>
-            </w:pPr>
-            <w:r>
-              <w:rPr>
-                <w:rFonts w:hint="eastAsia"/>
-                <w:color w:val="000000"/>
-                <w:szCs w:val="21"/>
-              </w:rPr>
-              <w:t>在项目</w:t>
-            </w:r>
-            <w:r>
-              <w:rPr>
-                <w:color w:val="000000"/>
-                <w:szCs w:val="21"/>
-              </w:rPr>
-              <w:t>经理要求检查工作时，人员无法提供完整的工作成果</w:t>
+            <w:tcW w:w="988" w:type="dxa"/>
+          </w:tcPr>
+          <w:p>
+            <w:pPr>
+              <w:spacing w:line="360" w:lineRule="auto"/>
+              <w:jc w:val="center"/>
+              <w:rPr>
+                <w:szCs w:val="21"/>
+              </w:rPr>
+            </w:pPr>
+            <w:r>
+              <w:rPr>
+                <w:rFonts w:hint="eastAsia"/>
+                <w:szCs w:val="21"/>
+              </w:rPr>
+              <w:t>2</w:t>
+            </w:r>
+          </w:p>
+        </w:tc>
+        <w:tc>
+          <w:tcPr>
+            <w:tcW w:w="2976" w:type="dxa"/>
+            <w:shd w:val="clear" w:color="auto" w:fill="auto"/>
+          </w:tcPr>
+          <w:p>
+            <w:pPr>
+              <w:spacing w:line="360" w:lineRule="auto"/>
+              <w:rPr>
+                <w:szCs w:val="21"/>
+              </w:rPr>
+            </w:pPr>
+            <w:r>
+              <w:rPr>
+                <w:rFonts w:hint="eastAsia"/>
+                <w:szCs w:val="21"/>
+              </w:rPr>
+              <w:t>小组成员完成任务质量不佳</w:t>
+            </w:r>
+          </w:p>
+        </w:tc>
+        <w:tc>
+          <w:tcPr>
+            <w:tcW w:w="1276" w:type="dxa"/>
+            <w:vAlign w:val="center"/>
+          </w:tcPr>
+          <w:p>
+            <w:pPr>
+              <w:spacing w:line="360" w:lineRule="auto"/>
+              <w:jc w:val="center"/>
+              <w:rPr>
+                <w:color w:val="000000"/>
+                <w:szCs w:val="21"/>
+              </w:rPr>
+            </w:pPr>
+            <w:r>
+              <w:rPr>
+                <w:rFonts w:hint="eastAsia"/>
+                <w:szCs w:val="21"/>
+              </w:rPr>
+              <w:t>1</w:t>
+            </w:r>
+          </w:p>
+        </w:tc>
+        <w:tc>
+          <w:tcPr>
+            <w:tcW w:w="5746" w:type="dxa"/>
+            <w:shd w:val="clear" w:color="auto" w:fill="auto"/>
+            <w:vAlign w:val="center"/>
+          </w:tcPr>
+          <w:p>
+            <w:pPr>
+              <w:spacing w:line="360" w:lineRule="auto"/>
+              <w:rPr>
+                <w:color w:val="000000"/>
+                <w:szCs w:val="21"/>
+              </w:rPr>
+            </w:pPr>
+            <w:r>
+              <w:rPr>
+                <w:rFonts w:hint="eastAsia"/>
+                <w:color w:val="000000"/>
+                <w:szCs w:val="21"/>
+              </w:rPr>
+              <w:t>组内评审时，三人及以上小组成员对该成果表示不满</w:t>
             </w:r>
           </w:p>
         </w:tc>
@@ -2872,80 +2946,90 @@
         </w:trPr>
         <w:tc>
           <w:tcPr>
-            <w:tcW w:w="2405" w:type="dxa"/>
-          </w:tcPr>
-          <w:p>
-            <w:pPr>
-              <w:spacing w:line="360" w:lineRule="auto"/>
-              <w:rPr>
-                <w:rFonts w:hint="eastAsia"/>
-                <w:color w:val="000000"/>
-                <w:szCs w:val="21"/>
-              </w:rPr>
-            </w:pPr>
-            <w:r>
-              <w:rPr>
-                <w:rFonts w:hint="eastAsia"/>
-                <w:color w:val="000000"/>
-                <w:szCs w:val="21"/>
-              </w:rPr>
-              <w:t>参与者风险</w:t>
-            </w:r>
-          </w:p>
-        </w:tc>
-        <w:tc>
-          <w:tcPr>
-            <w:tcW w:w="2977" w:type="dxa"/>
-            <w:shd w:val="clear" w:color="auto" w:fill="auto"/>
-          </w:tcPr>
-          <w:p>
-            <w:pPr>
-              <w:spacing w:line="360" w:lineRule="auto"/>
-              <w:rPr>
-                <w:rFonts w:hint="eastAsia"/>
-                <w:color w:val="000000"/>
-                <w:szCs w:val="21"/>
-              </w:rPr>
-            </w:pPr>
-            <w:r>
-              <w:rPr>
-                <w:rFonts w:hint="eastAsia"/>
-                <w:color w:val="000000"/>
-                <w:szCs w:val="21"/>
-              </w:rPr>
-              <w:t>人员空闲时间不确定</w:t>
-            </w:r>
-          </w:p>
-        </w:tc>
-        <w:tc>
-          <w:tcPr>
-            <w:tcW w:w="3123" w:type="dxa"/>
-            <w:shd w:val="clear" w:color="auto" w:fill="auto"/>
-            <w:vAlign w:val="center"/>
-          </w:tcPr>
-          <w:p>
-            <w:pPr>
-              <w:spacing w:line="360" w:lineRule="auto"/>
-              <w:rPr>
-                <w:rFonts w:hint="eastAsia"/>
-                <w:color w:val="000000"/>
-                <w:szCs w:val="21"/>
-              </w:rPr>
-            </w:pPr>
-            <w:r>
-              <w:rPr>
-                <w:rFonts w:hint="eastAsia"/>
-                <w:color w:val="000000"/>
-                <w:szCs w:val="21"/>
-              </w:rPr>
-              <w:t>人员因</w:t>
-            </w:r>
-            <w:r>
-              <w:rPr>
-                <w:color w:val="000000"/>
-                <w:szCs w:val="21"/>
-              </w:rPr>
-              <w:t>项目外事务导致无法给自己的任务相当的时间</w:t>
+            <w:tcW w:w="988" w:type="dxa"/>
+          </w:tcPr>
+          <w:p>
+            <w:pPr>
+              <w:spacing w:line="360" w:lineRule="auto"/>
+              <w:jc w:val="center"/>
+              <w:rPr>
+                <w:szCs w:val="21"/>
+              </w:rPr>
+            </w:pPr>
+            <w:r>
+              <w:rPr>
+                <w:rFonts w:hint="eastAsia"/>
+                <w:szCs w:val="21"/>
+              </w:rPr>
+              <w:t>3</w:t>
+            </w:r>
+          </w:p>
+        </w:tc>
+        <w:tc>
+          <w:tcPr>
+            <w:tcW w:w="2976" w:type="dxa"/>
+            <w:shd w:val="clear" w:color="auto" w:fill="auto"/>
+          </w:tcPr>
+          <w:p>
+            <w:pPr>
+              <w:spacing w:line="360" w:lineRule="auto"/>
+              <w:rPr>
+                <w:szCs w:val="21"/>
+              </w:rPr>
+            </w:pPr>
+            <w:r>
+              <w:rPr>
+                <w:rFonts w:hint="eastAsia"/>
+                <w:szCs w:val="21"/>
+              </w:rPr>
+              <w:t>预算与实际不符</w:t>
+            </w:r>
+          </w:p>
+        </w:tc>
+        <w:tc>
+          <w:tcPr>
+            <w:tcW w:w="1276" w:type="dxa"/>
+            <w:vAlign w:val="center"/>
+          </w:tcPr>
+          <w:p>
+            <w:pPr>
+              <w:spacing w:line="360" w:lineRule="auto"/>
+              <w:jc w:val="center"/>
+              <w:rPr>
+                <w:color w:val="000000"/>
+                <w:szCs w:val="21"/>
+              </w:rPr>
+            </w:pPr>
+            <w:r>
+              <w:rPr>
+                <w:rFonts w:hint="eastAsia"/>
+                <w:szCs w:val="21"/>
+              </w:rPr>
+              <w:t>1</w:t>
+            </w:r>
+          </w:p>
+        </w:tc>
+        <w:tc>
+          <w:tcPr>
+            <w:tcW w:w="5746" w:type="dxa"/>
+            <w:shd w:val="clear" w:color="auto" w:fill="auto"/>
+            <w:vAlign w:val="center"/>
+          </w:tcPr>
+          <w:p>
+            <w:pPr>
+              <w:spacing w:line="360" w:lineRule="auto"/>
+              <w:rPr>
+                <w:color w:val="000000"/>
+                <w:szCs w:val="21"/>
+              </w:rPr>
+            </w:pPr>
+            <w:r>
+              <w:rPr>
+                <w:rFonts w:hint="eastAsia"/>
+                <w:color w:val="000000"/>
+                <w:szCs w:val="21"/>
+              </w:rPr>
+              <w:t>采购员在采购时发现实际所需资金超出预期</w:t>
             </w:r>
           </w:p>
         </w:tc>
@@ -2956,107 +3040,90 @@
         </w:trPr>
         <w:tc>
           <w:tcPr>
-            <w:tcW w:w="2405" w:type="dxa"/>
-          </w:tcPr>
-          <w:p>
-            <w:pPr>
-              <w:spacing w:line="360" w:lineRule="auto"/>
-              <w:rPr>
-                <w:rFonts w:hint="eastAsia"/>
-                <w:color w:val="000000"/>
-                <w:szCs w:val="21"/>
-              </w:rPr>
-            </w:pPr>
-            <w:r>
-              <w:rPr>
-                <w:rFonts w:hint="eastAsia"/>
-                <w:szCs w:val="21"/>
-              </w:rPr>
-              <w:t>参与者风险</w:t>
-            </w:r>
-            <w:r>
-              <w:rPr>
-                <w:rFonts w:hint="eastAsia"/>
-                <w:szCs w:val="21"/>
-              </w:rPr>
-              <w:t>、</w:t>
-            </w:r>
-            <w:r>
-              <w:rPr>
-                <w:rFonts w:hint="eastAsia"/>
-                <w:szCs w:val="21"/>
-              </w:rPr>
-              <w:t>结构风险</w:t>
-            </w:r>
-          </w:p>
-        </w:tc>
-        <w:tc>
-          <w:tcPr>
-            <w:tcW w:w="2977" w:type="dxa"/>
-            <w:shd w:val="clear" w:color="auto" w:fill="auto"/>
-          </w:tcPr>
-          <w:p>
-            <w:pPr>
-              <w:spacing w:line="360" w:lineRule="auto"/>
-              <w:rPr>
-                <w:rFonts w:hint="eastAsia"/>
-                <w:color w:val="000000"/>
-                <w:szCs w:val="21"/>
-              </w:rPr>
-            </w:pPr>
-            <w:r>
-              <w:rPr>
-                <w:rFonts w:hint="eastAsia"/>
-                <w:szCs w:val="21"/>
-              </w:rPr>
-              <w:t>组员因事长期离开</w:t>
-            </w:r>
-          </w:p>
-        </w:tc>
-        <w:tc>
-          <w:tcPr>
-            <w:tcW w:w="3123" w:type="dxa"/>
-            <w:shd w:val="clear" w:color="auto" w:fill="auto"/>
-            <w:vAlign w:val="center"/>
-          </w:tcPr>
-          <w:p>
-            <w:pPr>
-              <w:spacing w:line="360" w:lineRule="auto"/>
-              <w:rPr>
-                <w:rFonts w:hint="eastAsia"/>
-                <w:color w:val="000000"/>
-                <w:szCs w:val="21"/>
-              </w:rPr>
-            </w:pPr>
-            <w:r>
-              <w:rPr>
-                <w:rFonts w:hint="eastAsia"/>
-                <w:color w:val="000000"/>
-                <w:szCs w:val="21"/>
-              </w:rPr>
-              <w:t>组员因</w:t>
-            </w:r>
-            <w:r>
-              <w:rPr>
-                <w:color w:val="000000"/>
-                <w:szCs w:val="21"/>
-              </w:rPr>
-              <w:t>不可抗力向项目经理提出长期请</w:t>
-            </w:r>
-            <w:r>
-              <w:rPr>
-                <w:rFonts w:hint="eastAsia"/>
-                <w:color w:val="000000"/>
-                <w:szCs w:val="21"/>
-              </w:rPr>
-              <w:t>假</w:t>
-            </w:r>
-            <w:r>
-              <w:rPr>
-                <w:color w:val="000000"/>
-                <w:szCs w:val="21"/>
-              </w:rPr>
-              <w:t>的要求</w:t>
+            <w:tcW w:w="988" w:type="dxa"/>
+          </w:tcPr>
+          <w:p>
+            <w:pPr>
+              <w:spacing w:line="360" w:lineRule="auto"/>
+              <w:jc w:val="center"/>
+              <w:rPr>
+                <w:szCs w:val="21"/>
+              </w:rPr>
+            </w:pPr>
+            <w:r>
+              <w:rPr>
+                <w:rFonts w:hint="eastAsia"/>
+                <w:szCs w:val="21"/>
+              </w:rPr>
+              <w:t>4</w:t>
+            </w:r>
+          </w:p>
+        </w:tc>
+        <w:tc>
+          <w:tcPr>
+            <w:tcW w:w="2976" w:type="dxa"/>
+            <w:shd w:val="clear" w:color="auto" w:fill="auto"/>
+          </w:tcPr>
+          <w:p>
+            <w:pPr>
+              <w:spacing w:line="360" w:lineRule="auto"/>
+              <w:rPr>
+                <w:szCs w:val="21"/>
+              </w:rPr>
+            </w:pPr>
+            <w:r>
+              <w:rPr>
+                <w:rFonts w:hint="eastAsia"/>
+                <w:szCs w:val="21"/>
+              </w:rPr>
+              <w:t>开发人员技术不足</w:t>
+            </w:r>
+          </w:p>
+        </w:tc>
+        <w:tc>
+          <w:tcPr>
+            <w:tcW w:w="1276" w:type="dxa"/>
+            <w:vAlign w:val="center"/>
+          </w:tcPr>
+          <w:p>
+            <w:pPr>
+              <w:spacing w:line="360" w:lineRule="auto"/>
+              <w:jc w:val="center"/>
+              <w:rPr>
+                <w:color w:val="000000"/>
+                <w:szCs w:val="21"/>
+              </w:rPr>
+            </w:pPr>
+            <w:r>
+              <w:rPr>
+                <w:rFonts w:hint="eastAsia"/>
+                <w:szCs w:val="21"/>
+              </w:rPr>
+              <w:t>1</w:t>
+            </w:r>
+          </w:p>
+        </w:tc>
+        <w:tc>
+          <w:tcPr>
+            <w:tcW w:w="5746" w:type="dxa"/>
+            <w:shd w:val="clear" w:color="auto" w:fill="auto"/>
+            <w:vAlign w:val="center"/>
+          </w:tcPr>
+          <w:p>
+            <w:pPr>
+              <w:spacing w:line="360" w:lineRule="auto"/>
+              <w:rPr>
+                <w:color w:val="000000"/>
+                <w:szCs w:val="21"/>
+              </w:rPr>
+            </w:pPr>
+            <w:r>
+              <w:rPr>
+                <w:rFonts w:hint="eastAsia"/>
+                <w:color w:val="000000"/>
+                <w:szCs w:val="21"/>
+              </w:rPr>
+              <w:t>组员在执行任务时发现自身能力不足以解决当前问题，并向项目经理提出</w:t>
             </w:r>
           </w:p>
         </w:tc>
@@ -3067,191 +3134,109 @@
         </w:trPr>
         <w:tc>
           <w:tcPr>
-            <w:tcW w:w="2405" w:type="dxa"/>
-          </w:tcPr>
-          <w:p>
-            <w:pPr>
-              <w:spacing w:line="360" w:lineRule="auto"/>
-              <w:rPr>
-                <w:rFonts w:hint="eastAsia"/>
-                <w:szCs w:val="21"/>
-              </w:rPr>
-            </w:pPr>
-            <w:r>
-              <w:rPr>
-                <w:rFonts w:hint="eastAsia"/>
-                <w:szCs w:val="21"/>
-              </w:rPr>
-              <w:t>结构风险</w:t>
-            </w:r>
-          </w:p>
-        </w:tc>
-        <w:tc>
-          <w:tcPr>
-            <w:tcW w:w="2977" w:type="dxa"/>
-            <w:shd w:val="clear" w:color="auto" w:fill="auto"/>
-          </w:tcPr>
-          <w:p>
-            <w:pPr>
-              <w:spacing w:line="360" w:lineRule="auto"/>
-              <w:rPr>
-                <w:rFonts w:hint="eastAsia"/>
-                <w:szCs w:val="21"/>
-              </w:rPr>
-            </w:pPr>
-            <w:r>
-              <w:rPr>
-                <w:rFonts w:hint="eastAsia"/>
-                <w:szCs w:val="21"/>
-              </w:rPr>
-              <w:t>用户</w:t>
-            </w:r>
-            <w:r>
-              <w:rPr>
-                <w:szCs w:val="21"/>
-              </w:rPr>
-              <w:t>对</w:t>
-            </w:r>
-            <w:r>
-              <w:rPr>
-                <w:rFonts w:hint="eastAsia"/>
-                <w:szCs w:val="21"/>
-              </w:rPr>
-              <w:t>界面</w:t>
-            </w:r>
-            <w:r>
-              <w:rPr>
-                <w:szCs w:val="21"/>
-              </w:rPr>
-              <w:t>原型</w:t>
-            </w:r>
-            <w:r>
-              <w:rPr>
-                <w:rFonts w:hint="eastAsia"/>
-                <w:szCs w:val="21"/>
-              </w:rPr>
-              <w:t>有</w:t>
-            </w:r>
-            <w:r>
-              <w:rPr>
-                <w:szCs w:val="21"/>
-              </w:rPr>
-              <w:t>新的提议</w:t>
-            </w:r>
-          </w:p>
-        </w:tc>
-        <w:tc>
-          <w:tcPr>
-            <w:tcW w:w="3123" w:type="dxa"/>
-            <w:shd w:val="clear" w:color="auto" w:fill="auto"/>
-            <w:vAlign w:val="center"/>
-          </w:tcPr>
-          <w:p>
-            <w:pPr>
-              <w:spacing w:line="360" w:lineRule="auto"/>
-              <w:rPr>
-                <w:rFonts w:hint="eastAsia"/>
-                <w:color w:val="000000"/>
-                <w:szCs w:val="21"/>
-              </w:rPr>
-            </w:pPr>
-            <w:r>
-              <w:rPr>
-                <w:rFonts w:hint="eastAsia"/>
-                <w:color w:val="000000"/>
-                <w:szCs w:val="21"/>
-              </w:rPr>
-              <w:t>用户</w:t>
-            </w:r>
-            <w:r>
-              <w:rPr>
-                <w:color w:val="000000"/>
-                <w:szCs w:val="21"/>
-              </w:rPr>
-              <w:t>在某些情况下主动提出</w:t>
-            </w:r>
-            <w:r>
-              <w:rPr>
-                <w:rFonts w:hint="eastAsia"/>
-                <w:color w:val="000000"/>
-                <w:szCs w:val="21"/>
-              </w:rPr>
-              <w:t>界面</w:t>
-            </w:r>
-            <w:r>
-              <w:rPr>
-                <w:color w:val="000000"/>
-                <w:szCs w:val="21"/>
-              </w:rPr>
-              <w:t>修改的申请</w:t>
-            </w:r>
-          </w:p>
-        </w:tc>
-      </w:tr>
-      <w:tr>
-        <w:trPr>
-          <w:trHeight w:val="510"/>
-        </w:trPr>
-        <w:tc>
-          <w:tcPr>
-            <w:tcW w:w="2405" w:type="dxa"/>
-          </w:tcPr>
-          <w:p>
-            <w:pPr>
-              <w:spacing w:line="360" w:lineRule="auto"/>
-              <w:rPr>
-                <w:rFonts w:hint="eastAsia"/>
-                <w:szCs w:val="21"/>
-              </w:rPr>
-            </w:pPr>
-            <w:r>
-              <w:rPr>
-                <w:rFonts w:hint="eastAsia"/>
-                <w:szCs w:val="21"/>
-              </w:rPr>
-              <w:t>任务风险</w:t>
-            </w:r>
-          </w:p>
-        </w:tc>
-        <w:tc>
-          <w:tcPr>
-            <w:tcW w:w="2977" w:type="dxa"/>
-            <w:shd w:val="clear" w:color="auto" w:fill="auto"/>
-          </w:tcPr>
-          <w:p>
-            <w:pPr>
-              <w:spacing w:line="360" w:lineRule="auto"/>
-              <w:rPr>
-                <w:color w:val="000000"/>
-                <w:szCs w:val="21"/>
-              </w:rPr>
-            </w:pPr>
-            <w:r>
-              <w:rPr>
-                <w:rFonts w:hint="eastAsia"/>
-                <w:szCs w:val="21"/>
-              </w:rPr>
-              <w:t>与干系人联系邮件发送内容或格式错误</w:t>
-            </w:r>
-          </w:p>
-        </w:tc>
-        <w:tc>
-          <w:tcPr>
-            <w:tcW w:w="3123" w:type="dxa"/>
-            <w:shd w:val="clear" w:color="auto" w:fill="auto"/>
-            <w:vAlign w:val="center"/>
-          </w:tcPr>
-          <w:p>
-            <w:pPr>
-              <w:spacing w:line="360" w:lineRule="auto"/>
-              <w:rPr>
-                <w:color w:val="000000"/>
-                <w:szCs w:val="21"/>
-              </w:rPr>
-            </w:pPr>
-            <w:r>
-              <w:rPr>
-                <w:rFonts w:hint="eastAsia"/>
+            <w:tcW w:w="988" w:type="dxa"/>
+          </w:tcPr>
+          <w:p>
+            <w:pPr>
+              <w:spacing w:line="360" w:lineRule="auto"/>
+              <w:jc w:val="center"/>
+              <w:rPr>
+                <w:szCs w:val="21"/>
+              </w:rPr>
+            </w:pPr>
+            <w:r>
+              <w:rPr>
+                <w:rFonts w:hint="eastAsia"/>
+                <w:szCs w:val="21"/>
+              </w:rPr>
+              <w:t>5</w:t>
+            </w:r>
+          </w:p>
+        </w:tc>
+        <w:tc>
+          <w:tcPr>
+            <w:tcW w:w="2976" w:type="dxa"/>
+            <w:shd w:val="clear" w:color="auto" w:fill="auto"/>
+          </w:tcPr>
+          <w:p>
+            <w:pPr>
+              <w:spacing w:line="360" w:lineRule="auto"/>
+              <w:rPr>
+                <w:color w:val="000000"/>
+                <w:szCs w:val="21"/>
+              </w:rPr>
+            </w:pPr>
+            <w:r>
+              <w:rPr>
+                <w:rFonts w:hint="eastAsia"/>
+                <w:szCs w:val="21"/>
+              </w:rPr>
+              <w:t>小组人员请假暂时离开</w:t>
+            </w:r>
+          </w:p>
+        </w:tc>
+        <w:tc>
+          <w:tcPr>
+            <w:tcW w:w="1276" w:type="dxa"/>
+            <w:vAlign w:val="center"/>
+          </w:tcPr>
+          <w:p>
+            <w:pPr>
+              <w:spacing w:line="360" w:lineRule="auto"/>
+              <w:jc w:val="center"/>
+              <w:rPr>
+                <w:color w:val="000000"/>
+                <w:szCs w:val="21"/>
+              </w:rPr>
+            </w:pPr>
+            <w:r>
+              <w:rPr>
+                <w:rFonts w:hint="eastAsia"/>
+                <w:szCs w:val="21"/>
+              </w:rPr>
+              <w:t>2</w:t>
+            </w:r>
+          </w:p>
+        </w:tc>
+        <w:tc>
+          <w:tcPr>
+            <w:tcW w:w="5746" w:type="dxa"/>
+            <w:shd w:val="clear" w:color="auto" w:fill="auto"/>
+            <w:vAlign w:val="center"/>
+          </w:tcPr>
+          <w:p>
+            <w:pPr>
+              <w:spacing w:line="360" w:lineRule="auto"/>
+              <w:rPr>
+                <w:color w:val="000000"/>
+                <w:szCs w:val="21"/>
+              </w:rPr>
+            </w:pPr>
+            <w:r>
+              <w:rPr>
+                <w:rFonts w:hint="eastAsia"/>
+                <w:color w:val="000000"/>
+                <w:szCs w:val="21"/>
+              </w:rPr>
+              <w:t>小组</w:t>
+            </w:r>
+            <w:r>
+              <w:rPr>
+                <w:color w:val="000000"/>
+                <w:szCs w:val="21"/>
+              </w:rPr>
+              <w:t>成员</w:t>
+            </w:r>
+            <w:r>
+              <w:rPr>
+                <w:rFonts w:hint="eastAsia"/>
+                <w:color w:val="000000"/>
+                <w:szCs w:val="21"/>
+              </w:rPr>
+              <w:t>主动向</w:t>
+            </w:r>
+            <w:r>
+              <w:rPr>
                 <w:color w:val="000000"/>
                 <w:szCs w:val="21"/>
               </w:rPr>
@@ -3259,10 +3244,11 @@
             </w:r>
             <w:r>
               <w:rPr>
-                <w:color w:val="000000"/>
-                <w:szCs w:val="21"/>
-              </w:rPr>
-              <w:t>发送邮件错误，干系人回复邮件错误，或是没有在预期时间内回复</w:t>
+                <w:rFonts w:hint="eastAsia"/>
+                <w:color w:val="000000"/>
+                <w:szCs w:val="21"/>
+              </w:rPr>
+              <w:t>提出临时请假</w:t>
             </w:r>
           </w:p>
         </w:tc>
@@ -3273,111 +3259,95 @@
         </w:trPr>
         <w:tc>
           <w:tcPr>
-            <w:tcW w:w="2405" w:type="dxa"/>
-          </w:tcPr>
-          <w:p>
-            <w:pPr>
-              <w:spacing w:line="360" w:lineRule="auto"/>
-              <w:rPr>
-                <w:rFonts w:hint="eastAsia"/>
-                <w:color w:val="000000"/>
-                <w:szCs w:val="21"/>
-              </w:rPr>
-            </w:pPr>
-            <w:r>
-              <w:rPr>
-                <w:rFonts w:hint="eastAsia"/>
-                <w:color w:val="000000"/>
-                <w:szCs w:val="21"/>
-              </w:rPr>
-              <w:t>任务</w:t>
-            </w:r>
-            <w:r>
-              <w:rPr>
-                <w:rFonts w:hint="eastAsia"/>
-                <w:color w:val="000000"/>
-                <w:szCs w:val="21"/>
-              </w:rPr>
-              <w:t>风险</w:t>
-            </w:r>
-          </w:p>
-        </w:tc>
-        <w:tc>
-          <w:tcPr>
-            <w:tcW w:w="2977" w:type="dxa"/>
-            <w:shd w:val="clear" w:color="auto" w:fill="auto"/>
-          </w:tcPr>
-          <w:p>
-            <w:pPr>
-              <w:spacing w:line="360" w:lineRule="auto"/>
-              <w:rPr>
-                <w:color w:val="000000"/>
-                <w:szCs w:val="21"/>
-              </w:rPr>
-            </w:pPr>
-            <w:r>
-              <w:rPr>
-                <w:rFonts w:hint="eastAsia"/>
-                <w:color w:val="000000"/>
-                <w:szCs w:val="21"/>
-              </w:rPr>
-              <w:t>对未来的计划和安排有疑问</w:t>
-            </w:r>
-          </w:p>
-        </w:tc>
-        <w:tc>
-          <w:tcPr>
-            <w:tcW w:w="3123" w:type="dxa"/>
-            <w:shd w:val="clear" w:color="auto" w:fill="auto"/>
-            <w:vAlign w:val="center"/>
-          </w:tcPr>
-          <w:p>
-            <w:pPr>
-              <w:spacing w:line="360" w:lineRule="auto"/>
-              <w:rPr>
-                <w:color w:val="000000"/>
-                <w:szCs w:val="21"/>
-              </w:rPr>
-            </w:pPr>
-            <w:proofErr w:type="gramStart"/>
-            <w:r>
-              <w:rPr>
-                <w:rFonts w:hint="eastAsia"/>
-                <w:color w:val="000000"/>
-                <w:szCs w:val="21"/>
-              </w:rPr>
-              <w:t>甘特图</w:t>
-            </w:r>
-            <w:proofErr w:type="gramEnd"/>
-            <w:r>
-              <w:rPr>
-                <w:rFonts w:hint="eastAsia"/>
-                <w:color w:val="000000"/>
-                <w:szCs w:val="21"/>
-              </w:rPr>
-              <w:t>部分</w:t>
-            </w:r>
-            <w:r>
-              <w:rPr>
-                <w:color w:val="000000"/>
-                <w:szCs w:val="21"/>
-              </w:rPr>
-              <w:t>任务</w:t>
-            </w:r>
-            <w:r>
-              <w:rPr>
-                <w:rFonts w:hint="eastAsia"/>
-                <w:color w:val="000000"/>
-                <w:szCs w:val="21"/>
-              </w:rPr>
-              <w:t>确定</w:t>
-            </w:r>
-            <w:r>
-              <w:rPr>
-                <w:color w:val="000000"/>
-                <w:szCs w:val="21"/>
-              </w:rPr>
-              <w:t>不了内容或时间</w:t>
+            <w:tcW w:w="988" w:type="dxa"/>
+          </w:tcPr>
+          <w:p>
+            <w:pPr>
+              <w:spacing w:line="360" w:lineRule="auto"/>
+              <w:jc w:val="center"/>
+              <w:rPr>
+                <w:color w:val="000000"/>
+                <w:szCs w:val="21"/>
+              </w:rPr>
+            </w:pPr>
+            <w:r>
+              <w:rPr>
+                <w:rFonts w:hint="eastAsia"/>
+                <w:color w:val="000000"/>
+                <w:szCs w:val="21"/>
+              </w:rPr>
+              <w:t>6</w:t>
+            </w:r>
+          </w:p>
+        </w:tc>
+        <w:tc>
+          <w:tcPr>
+            <w:tcW w:w="2976" w:type="dxa"/>
+            <w:shd w:val="clear" w:color="auto" w:fill="auto"/>
+          </w:tcPr>
+          <w:p>
+            <w:pPr>
+              <w:spacing w:line="360" w:lineRule="auto"/>
+              <w:rPr>
+                <w:color w:val="000000"/>
+                <w:szCs w:val="21"/>
+              </w:rPr>
+            </w:pPr>
+            <w:r>
+              <w:rPr>
+                <w:rFonts w:hint="eastAsia"/>
+                <w:color w:val="000000"/>
+                <w:szCs w:val="21"/>
+              </w:rPr>
+              <w:t>小组成员无法完成任务</w:t>
+            </w:r>
+          </w:p>
+        </w:tc>
+        <w:tc>
+          <w:tcPr>
+            <w:tcW w:w="1276" w:type="dxa"/>
+            <w:vAlign w:val="center"/>
+          </w:tcPr>
+          <w:p>
+            <w:pPr>
+              <w:spacing w:line="360" w:lineRule="auto"/>
+              <w:jc w:val="center"/>
+              <w:rPr>
+                <w:color w:val="000000"/>
+                <w:szCs w:val="21"/>
+              </w:rPr>
+            </w:pPr>
+            <w:r>
+              <w:rPr>
+                <w:rFonts w:hint="eastAsia"/>
+                <w:color w:val="000000"/>
+                <w:szCs w:val="21"/>
+              </w:rPr>
+              <w:t>2</w:t>
+            </w:r>
+          </w:p>
+        </w:tc>
+        <w:tc>
+          <w:tcPr>
+            <w:tcW w:w="5746" w:type="dxa"/>
+            <w:shd w:val="clear" w:color="auto" w:fill="auto"/>
+            <w:vAlign w:val="center"/>
+          </w:tcPr>
+          <w:p>
+            <w:pPr>
+              <w:spacing w:line="360" w:lineRule="auto"/>
+              <w:rPr>
+                <w:color w:val="000000"/>
+                <w:szCs w:val="21"/>
+              </w:rPr>
+            </w:pPr>
+            <w:r>
+              <w:rPr>
+                <w:rFonts w:hint="eastAsia"/>
+                <w:color w:val="000000"/>
+                <w:szCs w:val="21"/>
+              </w:rPr>
+              <w:t>项目经理验收任务时，发现小组成员没有完成任务</w:t>
             </w:r>
           </w:p>
         </w:tc>
@@ -3388,77 +3358,95 @@
         </w:trPr>
         <w:tc>
           <w:tcPr>
-            <w:tcW w:w="2405" w:type="dxa"/>
-          </w:tcPr>
-          <w:p>
-            <w:pPr>
-              <w:spacing w:line="360" w:lineRule="auto"/>
-              <w:rPr>
-                <w:rFonts w:hint="eastAsia"/>
-                <w:color w:val="000000"/>
-                <w:szCs w:val="21"/>
-              </w:rPr>
-            </w:pPr>
-            <w:r>
-              <w:rPr>
-                <w:rFonts w:hint="eastAsia"/>
-                <w:szCs w:val="21"/>
-              </w:rPr>
-              <w:t>任务风险</w:t>
-            </w:r>
-          </w:p>
-        </w:tc>
-        <w:tc>
-          <w:tcPr>
-            <w:tcW w:w="2977" w:type="dxa"/>
-            <w:shd w:val="clear" w:color="auto" w:fill="auto"/>
-          </w:tcPr>
-          <w:p>
-            <w:pPr>
-              <w:spacing w:line="360" w:lineRule="auto"/>
-              <w:rPr>
-                <w:color w:val="000000"/>
-                <w:szCs w:val="21"/>
-              </w:rPr>
-            </w:pPr>
-            <w:r>
-              <w:rPr>
-                <w:rFonts w:hint="eastAsia"/>
-                <w:color w:val="000000"/>
-                <w:szCs w:val="21"/>
-              </w:rPr>
-              <w:t>没有及时关注组内最新消息安排</w:t>
-            </w:r>
-          </w:p>
-        </w:tc>
-        <w:tc>
-          <w:tcPr>
-            <w:tcW w:w="3123" w:type="dxa"/>
-            <w:shd w:val="clear" w:color="auto" w:fill="auto"/>
-            <w:vAlign w:val="center"/>
-          </w:tcPr>
-          <w:p>
-            <w:pPr>
-              <w:spacing w:line="360" w:lineRule="auto"/>
-              <w:rPr>
-                <w:color w:val="000000"/>
-                <w:szCs w:val="21"/>
-              </w:rPr>
-            </w:pPr>
-            <w:r>
-              <w:rPr>
-                <w:rFonts w:hint="eastAsia"/>
-                <w:color w:val="000000"/>
-                <w:szCs w:val="21"/>
-              </w:rPr>
-              <w:t>小组</w:t>
-            </w:r>
-            <w:r>
-              <w:rPr>
-                <w:color w:val="000000"/>
-                <w:szCs w:val="21"/>
-              </w:rPr>
-              <w:t>成员没有及时获取项目经理布置的任务</w:t>
+            <w:tcW w:w="988" w:type="dxa"/>
+          </w:tcPr>
+          <w:p>
+            <w:pPr>
+              <w:spacing w:line="360" w:lineRule="auto"/>
+              <w:jc w:val="center"/>
+              <w:rPr>
+                <w:color w:val="000000"/>
+                <w:szCs w:val="21"/>
+              </w:rPr>
+            </w:pPr>
+            <w:r>
+              <w:rPr>
+                <w:rFonts w:hint="eastAsia"/>
+                <w:color w:val="000000"/>
+                <w:szCs w:val="21"/>
+              </w:rPr>
+              <w:t>7</w:t>
+            </w:r>
+          </w:p>
+        </w:tc>
+        <w:tc>
+          <w:tcPr>
+            <w:tcW w:w="2976" w:type="dxa"/>
+            <w:shd w:val="clear" w:color="auto" w:fill="auto"/>
+          </w:tcPr>
+          <w:p>
+            <w:pPr>
+              <w:spacing w:line="360" w:lineRule="auto"/>
+              <w:rPr>
+                <w:color w:val="000000"/>
+                <w:szCs w:val="21"/>
+              </w:rPr>
+            </w:pPr>
+            <w:r>
+              <w:rPr>
+                <w:rFonts w:hint="eastAsia"/>
+                <w:color w:val="000000"/>
+                <w:szCs w:val="21"/>
+              </w:rPr>
+              <w:t>无法及时联系到组员</w:t>
+            </w:r>
+          </w:p>
+        </w:tc>
+        <w:tc>
+          <w:tcPr>
+            <w:tcW w:w="1276" w:type="dxa"/>
+            <w:vAlign w:val="center"/>
+          </w:tcPr>
+          <w:p>
+            <w:pPr>
+              <w:spacing w:line="360" w:lineRule="auto"/>
+              <w:jc w:val="center"/>
+              <w:rPr>
+                <w:color w:val="000000"/>
+                <w:szCs w:val="21"/>
+              </w:rPr>
+            </w:pPr>
+            <w:r>
+              <w:rPr>
+                <w:rFonts w:hint="eastAsia"/>
+                <w:color w:val="000000"/>
+                <w:szCs w:val="21"/>
+              </w:rPr>
+              <w:t>2</w:t>
+            </w:r>
+          </w:p>
+        </w:tc>
+        <w:tc>
+          <w:tcPr>
+            <w:tcW w:w="5746" w:type="dxa"/>
+            <w:shd w:val="clear" w:color="auto" w:fill="auto"/>
+            <w:vAlign w:val="center"/>
+          </w:tcPr>
+          <w:p>
+            <w:pPr>
+              <w:spacing w:line="360" w:lineRule="auto"/>
+              <w:rPr>
+                <w:color w:val="000000"/>
+                <w:szCs w:val="21"/>
+              </w:rPr>
+            </w:pPr>
+            <w:r>
+              <w:rPr>
+                <w:rFonts w:hint="eastAsia"/>
+                <w:color w:val="000000"/>
+                <w:szCs w:val="21"/>
+              </w:rPr>
+              <w:t>项目经理根据组员的联系方式联系对应组员时，无法在半个小时内得到回应</w:t>
             </w:r>
           </w:p>
         </w:tc>
@@ -3469,96 +3457,130 @@
         </w:trPr>
         <w:tc>
           <w:tcPr>
-            <w:tcW w:w="2405" w:type="dxa"/>
-          </w:tcPr>
-          <w:p>
-            <w:pPr>
-              <w:spacing w:line="360" w:lineRule="auto"/>
-              <w:rPr>
-                <w:rFonts w:hint="eastAsia"/>
-                <w:szCs w:val="21"/>
-              </w:rPr>
-            </w:pPr>
-            <w:r>
-              <w:rPr>
-                <w:rFonts w:hint="eastAsia"/>
-                <w:szCs w:val="21"/>
-              </w:rPr>
-              <w:t>任务风险</w:t>
-            </w:r>
-          </w:p>
-        </w:tc>
-        <w:tc>
-          <w:tcPr>
-            <w:tcW w:w="2977" w:type="dxa"/>
-            <w:shd w:val="clear" w:color="auto" w:fill="auto"/>
-          </w:tcPr>
-          <w:p>
-            <w:pPr>
-              <w:spacing w:line="360" w:lineRule="auto"/>
-              <w:rPr>
-                <w:rFonts w:hint="eastAsia"/>
-                <w:color w:val="000000"/>
-                <w:szCs w:val="21"/>
-              </w:rPr>
-            </w:pPr>
-            <w:r>
-              <w:rPr>
-                <w:rFonts w:hint="eastAsia"/>
-                <w:szCs w:val="21"/>
-              </w:rPr>
-              <w:t>组员</w:t>
-            </w:r>
-            <w:r>
-              <w:rPr>
-                <w:szCs w:val="21"/>
-              </w:rPr>
-              <w:t>考评不公平</w:t>
-            </w:r>
-            <w:r>
-              <w:rPr>
-                <w:rFonts w:hint="eastAsia"/>
-                <w:szCs w:val="21"/>
-              </w:rPr>
-              <w:t>导致</w:t>
-            </w:r>
-            <w:r>
-              <w:rPr>
-                <w:szCs w:val="21"/>
-              </w:rPr>
-              <w:t>内部矛盾</w:t>
-            </w:r>
-          </w:p>
-        </w:tc>
-        <w:tc>
-          <w:tcPr>
-            <w:tcW w:w="3123" w:type="dxa"/>
-            <w:shd w:val="clear" w:color="auto" w:fill="auto"/>
-            <w:vAlign w:val="center"/>
-          </w:tcPr>
-          <w:p>
-            <w:pPr>
-              <w:spacing w:line="360" w:lineRule="auto"/>
-              <w:rPr>
-                <w:rFonts w:hint="eastAsia"/>
-                <w:color w:val="000000"/>
-                <w:szCs w:val="21"/>
-              </w:rPr>
-            </w:pPr>
-            <w:r>
-              <w:rPr>
-                <w:rFonts w:hint="eastAsia"/>
-                <w:color w:val="000000"/>
-                <w:szCs w:val="21"/>
-              </w:rPr>
-              <w:t>组员</w:t>
-            </w:r>
-            <w:r>
-              <w:rPr>
-                <w:color w:val="000000"/>
-                <w:szCs w:val="21"/>
-              </w:rPr>
-              <w:t>对绩效考评有问题并向项目经理提出</w:t>
+            <w:tcW w:w="988" w:type="dxa"/>
+          </w:tcPr>
+          <w:p>
+            <w:pPr>
+              <w:spacing w:line="360" w:lineRule="auto"/>
+              <w:jc w:val="center"/>
+              <w:rPr>
+                <w:szCs w:val="21"/>
+              </w:rPr>
+            </w:pPr>
+            <w:r>
+              <w:rPr>
+                <w:rFonts w:hint="eastAsia"/>
+                <w:szCs w:val="21"/>
+              </w:rPr>
+              <w:t>8</w:t>
+            </w:r>
+          </w:p>
+        </w:tc>
+        <w:tc>
+          <w:tcPr>
+            <w:tcW w:w="2976" w:type="dxa"/>
+            <w:shd w:val="clear" w:color="auto" w:fill="auto"/>
+          </w:tcPr>
+          <w:p>
+            <w:pPr>
+              <w:spacing w:line="360" w:lineRule="auto"/>
+              <w:rPr>
+                <w:color w:val="000000"/>
+                <w:szCs w:val="21"/>
+              </w:rPr>
+            </w:pPr>
+            <w:r>
+              <w:rPr>
+                <w:rFonts w:hint="eastAsia"/>
+                <w:szCs w:val="21"/>
+              </w:rPr>
+              <w:t>小组人员请假</w:t>
+            </w:r>
+            <w:r>
+              <w:rPr>
+                <w:rFonts w:hint="eastAsia"/>
+                <w:szCs w:val="21"/>
+              </w:rPr>
+              <w:t>长时间</w:t>
+            </w:r>
+            <w:r>
+              <w:rPr>
+                <w:rFonts w:hint="eastAsia"/>
+                <w:szCs w:val="21"/>
+              </w:rPr>
+              <w:t>离开</w:t>
+            </w:r>
+          </w:p>
+        </w:tc>
+        <w:tc>
+          <w:tcPr>
+            <w:tcW w:w="1276" w:type="dxa"/>
+            <w:vAlign w:val="center"/>
+          </w:tcPr>
+          <w:p>
+            <w:pPr>
+              <w:spacing w:line="360" w:lineRule="auto"/>
+              <w:jc w:val="center"/>
+              <w:rPr>
+                <w:color w:val="000000"/>
+                <w:szCs w:val="21"/>
+              </w:rPr>
+            </w:pPr>
+            <w:r>
+              <w:rPr>
+                <w:rFonts w:hint="eastAsia"/>
+                <w:color w:val="000000"/>
+                <w:szCs w:val="21"/>
+              </w:rPr>
+              <w:t>2</w:t>
+            </w:r>
+          </w:p>
+        </w:tc>
+        <w:tc>
+          <w:tcPr>
+            <w:tcW w:w="5746" w:type="dxa"/>
+            <w:shd w:val="clear" w:color="auto" w:fill="auto"/>
+            <w:vAlign w:val="center"/>
+          </w:tcPr>
+          <w:p>
+            <w:pPr>
+              <w:spacing w:line="360" w:lineRule="auto"/>
+              <w:rPr>
+                <w:color w:val="000000"/>
+                <w:szCs w:val="21"/>
+              </w:rPr>
+            </w:pPr>
+            <w:r>
+              <w:rPr>
+                <w:rFonts w:hint="eastAsia"/>
+                <w:color w:val="000000"/>
+                <w:szCs w:val="21"/>
+              </w:rPr>
+              <w:t>小组成员主动向项目经理提出</w:t>
+            </w:r>
+            <w:r>
+              <w:rPr>
+                <w:rFonts w:hint="eastAsia"/>
+                <w:color w:val="000000"/>
+                <w:szCs w:val="21"/>
+              </w:rPr>
+              <w:t>长期</w:t>
+            </w:r>
+            <w:r>
+              <w:rPr>
+                <w:rFonts w:hint="eastAsia"/>
+                <w:color w:val="000000"/>
+                <w:szCs w:val="21"/>
+              </w:rPr>
+              <w:t>请假</w:t>
+            </w:r>
+            <w:r>
+              <w:rPr>
+                <w:rFonts w:hint="eastAsia"/>
+                <w:color w:val="000000"/>
+                <w:szCs w:val="21"/>
+              </w:rPr>
+              <w:t>要求</w:t>
             </w:r>
           </w:p>
         </w:tc>
@@ -3569,78 +3591,95 @@
         </w:trPr>
         <w:tc>
           <w:tcPr>
-            <w:tcW w:w="2405" w:type="dxa"/>
-          </w:tcPr>
-          <w:p>
-            <w:pPr>
-              <w:spacing w:line="360" w:lineRule="auto"/>
-              <w:rPr>
-                <w:rFonts w:hint="eastAsia"/>
-                <w:szCs w:val="21"/>
-              </w:rPr>
-            </w:pPr>
-            <w:r>
-              <w:rPr>
-                <w:rFonts w:hint="eastAsia"/>
-                <w:szCs w:val="21"/>
-              </w:rPr>
-              <w:t>任务风险</w:t>
-            </w:r>
-          </w:p>
-        </w:tc>
-        <w:tc>
-          <w:tcPr>
-            <w:tcW w:w="2977" w:type="dxa"/>
-            <w:shd w:val="clear" w:color="auto" w:fill="auto"/>
-          </w:tcPr>
-          <w:p>
-            <w:pPr>
-              <w:spacing w:line="360" w:lineRule="auto"/>
-              <w:rPr>
-                <w:rFonts w:hint="eastAsia"/>
-                <w:szCs w:val="21"/>
-              </w:rPr>
-            </w:pPr>
-            <w:r>
-              <w:rPr>
-                <w:rFonts w:hint="eastAsia"/>
-                <w:szCs w:val="21"/>
-              </w:rPr>
-              <w:t>组员之间对某问题出现争议</w:t>
-            </w:r>
-          </w:p>
-        </w:tc>
-        <w:tc>
-          <w:tcPr>
-            <w:tcW w:w="3123" w:type="dxa"/>
-            <w:shd w:val="clear" w:color="auto" w:fill="auto"/>
-            <w:vAlign w:val="center"/>
-          </w:tcPr>
-          <w:p>
-            <w:pPr>
-              <w:spacing w:line="360" w:lineRule="auto"/>
-              <w:rPr>
-                <w:rFonts w:hint="eastAsia"/>
-                <w:color w:val="000000"/>
-                <w:szCs w:val="21"/>
-              </w:rPr>
-            </w:pPr>
-            <w:r>
-              <w:rPr>
-                <w:rFonts w:hint="eastAsia"/>
-                <w:color w:val="000000"/>
-                <w:szCs w:val="21"/>
-              </w:rPr>
-              <w:t>组员之间对某问题进行激烈争</w:t>
-            </w:r>
-            <w:r>
-              <w:rPr>
-                <w:rFonts w:hint="eastAsia"/>
-                <w:color w:val="000000"/>
-                <w:szCs w:val="21"/>
-              </w:rPr>
-              <w:lastRenderedPageBreak/>
-              <w:t>吵，且无法组员间无法妥协</w:t>
+            <w:tcW w:w="988" w:type="dxa"/>
+          </w:tcPr>
+          <w:p>
+            <w:pPr>
+              <w:spacing w:line="360" w:lineRule="auto"/>
+              <w:jc w:val="center"/>
+              <w:rPr>
+                <w:color w:val="000000"/>
+                <w:szCs w:val="21"/>
+              </w:rPr>
+            </w:pPr>
+            <w:r>
+              <w:rPr>
+                <w:rFonts w:hint="eastAsia"/>
+                <w:color w:val="000000"/>
+                <w:szCs w:val="21"/>
+              </w:rPr>
+              <w:t>9</w:t>
+            </w:r>
+          </w:p>
+        </w:tc>
+        <w:tc>
+          <w:tcPr>
+            <w:tcW w:w="2976" w:type="dxa"/>
+            <w:shd w:val="clear" w:color="auto" w:fill="auto"/>
+          </w:tcPr>
+          <w:p>
+            <w:pPr>
+              <w:spacing w:line="360" w:lineRule="auto"/>
+              <w:rPr>
+                <w:color w:val="000000"/>
+                <w:szCs w:val="21"/>
+              </w:rPr>
+            </w:pPr>
+            <w:r>
+              <w:rPr>
+                <w:rFonts w:hint="eastAsia"/>
+                <w:color w:val="000000"/>
+                <w:szCs w:val="21"/>
+              </w:rPr>
+              <w:t>实际项目进行时，任务较计划预期时间提前</w:t>
+            </w:r>
+          </w:p>
+        </w:tc>
+        <w:tc>
+          <w:tcPr>
+            <w:tcW w:w="1276" w:type="dxa"/>
+            <w:vAlign w:val="center"/>
+          </w:tcPr>
+          <w:p>
+            <w:pPr>
+              <w:spacing w:line="360" w:lineRule="auto"/>
+              <w:jc w:val="center"/>
+              <w:rPr>
+                <w:color w:val="000000"/>
+                <w:szCs w:val="21"/>
+              </w:rPr>
+            </w:pPr>
+            <w:r>
+              <w:rPr>
+                <w:rFonts w:hint="eastAsia"/>
+                <w:color w:val="000000"/>
+                <w:szCs w:val="21"/>
+              </w:rPr>
+              <w:t>2</w:t>
+            </w:r>
+          </w:p>
+        </w:tc>
+        <w:tc>
+          <w:tcPr>
+            <w:tcW w:w="5746" w:type="dxa"/>
+            <w:shd w:val="clear" w:color="auto" w:fill="auto"/>
+            <w:vAlign w:val="center"/>
+          </w:tcPr>
+          <w:p>
+            <w:pPr>
+              <w:spacing w:line="360" w:lineRule="auto"/>
+              <w:rPr>
+                <w:color w:val="000000"/>
+                <w:szCs w:val="21"/>
+              </w:rPr>
+            </w:pPr>
+            <w:r>
+              <w:rPr>
+                <w:rFonts w:hint="eastAsia"/>
+                <w:color w:val="000000"/>
+                <w:szCs w:val="21"/>
+              </w:rPr>
+              <w:t>计划审核员发现当期所做任务较预期计划时间提前</w:t>
             </w:r>
           </w:p>
         </w:tc>
@@ -3651,76 +3690,95 @@
         </w:trPr>
         <w:tc>
           <w:tcPr>
-            <w:tcW w:w="2405" w:type="dxa"/>
-          </w:tcPr>
-          <w:p>
-            <w:pPr>
-              <w:spacing w:line="360" w:lineRule="auto"/>
-              <w:rPr>
-                <w:rFonts w:hint="eastAsia"/>
-                <w:szCs w:val="21"/>
-              </w:rPr>
-            </w:pPr>
-            <w:r>
-              <w:rPr>
-                <w:rFonts w:hint="eastAsia"/>
-                <w:szCs w:val="21"/>
-              </w:rPr>
-              <w:lastRenderedPageBreak/>
-              <w:t>技术风险</w:t>
-            </w:r>
-          </w:p>
-        </w:tc>
-        <w:tc>
-          <w:tcPr>
-            <w:tcW w:w="2977" w:type="dxa"/>
-            <w:shd w:val="clear" w:color="auto" w:fill="auto"/>
-          </w:tcPr>
-          <w:p>
-            <w:pPr>
-              <w:spacing w:line="360" w:lineRule="auto"/>
-              <w:rPr>
-                <w:color w:val="000000"/>
-                <w:szCs w:val="21"/>
-              </w:rPr>
-            </w:pPr>
-            <w:r>
-              <w:rPr>
-                <w:rFonts w:hint="eastAsia"/>
-                <w:szCs w:val="21"/>
-              </w:rPr>
-              <w:t>开发经验不足</w:t>
-            </w:r>
-          </w:p>
-        </w:tc>
-        <w:tc>
-          <w:tcPr>
-            <w:tcW w:w="3123" w:type="dxa"/>
-            <w:shd w:val="clear" w:color="auto" w:fill="auto"/>
-            <w:vAlign w:val="center"/>
-          </w:tcPr>
-          <w:p>
-            <w:pPr>
-              <w:spacing w:line="360" w:lineRule="auto"/>
-              <w:rPr>
-                <w:color w:val="000000"/>
-                <w:szCs w:val="21"/>
-              </w:rPr>
-            </w:pPr>
-            <w:r>
-              <w:rPr>
-                <w:rFonts w:hint="eastAsia"/>
-                <w:color w:val="000000"/>
-                <w:szCs w:val="21"/>
-              </w:rPr>
-              <w:t>在任务</w:t>
-            </w:r>
-            <w:r>
-              <w:rPr>
-                <w:color w:val="000000"/>
-                <w:szCs w:val="21"/>
-              </w:rPr>
-              <w:t>进行过程中出现个人或集团都无法解决的问题</w:t>
+            <w:tcW w:w="988" w:type="dxa"/>
+          </w:tcPr>
+          <w:p>
+            <w:pPr>
+              <w:spacing w:line="360" w:lineRule="auto"/>
+              <w:jc w:val="center"/>
+              <w:rPr>
+                <w:color w:val="000000"/>
+                <w:szCs w:val="21"/>
+              </w:rPr>
+            </w:pPr>
+            <w:r>
+              <w:rPr>
+                <w:rFonts w:hint="eastAsia"/>
+                <w:color w:val="000000"/>
+                <w:szCs w:val="21"/>
+              </w:rPr>
+              <w:t>10</w:t>
+            </w:r>
+          </w:p>
+        </w:tc>
+        <w:tc>
+          <w:tcPr>
+            <w:tcW w:w="2976" w:type="dxa"/>
+            <w:shd w:val="clear" w:color="auto" w:fill="auto"/>
+          </w:tcPr>
+          <w:p>
+            <w:pPr>
+              <w:spacing w:line="360" w:lineRule="auto"/>
+              <w:rPr>
+                <w:color w:val="000000"/>
+                <w:szCs w:val="21"/>
+              </w:rPr>
+            </w:pPr>
+            <w:r>
+              <w:rPr>
+                <w:rFonts w:hint="eastAsia"/>
+                <w:color w:val="000000"/>
+                <w:szCs w:val="21"/>
+              </w:rPr>
+              <w:t>实际项目进行时，任务较计划预期时间延迟</w:t>
+            </w:r>
+          </w:p>
+        </w:tc>
+        <w:tc>
+          <w:tcPr>
+            <w:tcW w:w="1276" w:type="dxa"/>
+            <w:vAlign w:val="center"/>
+          </w:tcPr>
+          <w:p>
+            <w:pPr>
+              <w:spacing w:line="360" w:lineRule="auto"/>
+              <w:jc w:val="center"/>
+              <w:rPr>
+                <w:color w:val="000000"/>
+                <w:szCs w:val="21"/>
+              </w:rPr>
+            </w:pPr>
+            <w:r>
+              <w:rPr>
+                <w:rFonts w:hint="eastAsia"/>
+                <w:color w:val="000000"/>
+                <w:szCs w:val="21"/>
+              </w:rPr>
+              <w:t>2</w:t>
+            </w:r>
+          </w:p>
+        </w:tc>
+        <w:tc>
+          <w:tcPr>
+            <w:tcW w:w="5746" w:type="dxa"/>
+            <w:shd w:val="clear" w:color="auto" w:fill="auto"/>
+            <w:vAlign w:val="center"/>
+          </w:tcPr>
+          <w:p>
+            <w:pPr>
+              <w:spacing w:line="360" w:lineRule="auto"/>
+              <w:rPr>
+                <w:color w:val="000000"/>
+                <w:szCs w:val="21"/>
+              </w:rPr>
+            </w:pPr>
+            <w:r>
+              <w:rPr>
+                <w:rFonts w:hint="eastAsia"/>
+                <w:color w:val="000000"/>
+                <w:szCs w:val="21"/>
+              </w:rPr>
+              <w:t>计划审核员发现当期所做任务较预期计划时间延迟</w:t>
             </w:r>
           </w:p>
         </w:tc>
@@ -3731,76 +3789,111 @@
         </w:trPr>
         <w:tc>
           <w:tcPr>
-            <w:tcW w:w="2405" w:type="dxa"/>
-          </w:tcPr>
-          <w:p>
-            <w:pPr>
-              <w:spacing w:line="360" w:lineRule="auto"/>
-              <w:rPr>
-                <w:rFonts w:hint="eastAsia"/>
-                <w:szCs w:val="21"/>
-              </w:rPr>
-            </w:pPr>
-            <w:r>
-              <w:rPr>
-                <w:rFonts w:hint="eastAsia"/>
-                <w:szCs w:val="21"/>
-              </w:rPr>
-              <w:t>技术风险</w:t>
-            </w:r>
-          </w:p>
-        </w:tc>
-        <w:tc>
-          <w:tcPr>
-            <w:tcW w:w="2977" w:type="dxa"/>
-            <w:shd w:val="clear" w:color="auto" w:fill="auto"/>
-          </w:tcPr>
-          <w:p>
-            <w:pPr>
-              <w:spacing w:line="360" w:lineRule="auto"/>
-              <w:rPr>
-                <w:rFonts w:hint="eastAsia"/>
-                <w:szCs w:val="21"/>
-              </w:rPr>
-            </w:pPr>
-            <w:r>
-              <w:rPr>
-                <w:rFonts w:hint="eastAsia"/>
-                <w:szCs w:val="21"/>
-              </w:rPr>
-              <w:t>项目文件结构不符合要求</w:t>
-            </w:r>
-          </w:p>
-        </w:tc>
-        <w:tc>
-          <w:tcPr>
-            <w:tcW w:w="3123" w:type="dxa"/>
-            <w:shd w:val="clear" w:color="auto" w:fill="auto"/>
-            <w:vAlign w:val="center"/>
-          </w:tcPr>
-          <w:p>
-            <w:pPr>
-              <w:spacing w:line="360" w:lineRule="auto"/>
-              <w:rPr>
-                <w:rFonts w:hint="eastAsia"/>
-                <w:color w:val="000000"/>
-                <w:szCs w:val="21"/>
-              </w:rPr>
-            </w:pPr>
-            <w:r>
-              <w:rPr>
-                <w:rFonts w:hint="eastAsia"/>
-                <w:color w:val="000000"/>
-                <w:szCs w:val="21"/>
-              </w:rPr>
-              <w:t>文档结构</w:t>
-            </w:r>
-            <w:r>
-              <w:rPr>
-                <w:color w:val="000000"/>
-                <w:szCs w:val="21"/>
-              </w:rPr>
-              <w:t>与教师要求不符</w:t>
+            <w:tcW w:w="988" w:type="dxa"/>
+          </w:tcPr>
+          <w:p>
+            <w:pPr>
+              <w:spacing w:line="360" w:lineRule="auto"/>
+              <w:jc w:val="center"/>
+              <w:rPr>
+                <w:szCs w:val="21"/>
+              </w:rPr>
+            </w:pPr>
+            <w:r>
+              <w:rPr>
+                <w:rFonts w:hint="eastAsia"/>
+                <w:szCs w:val="21"/>
+              </w:rPr>
+              <w:t>11</w:t>
+            </w:r>
+          </w:p>
+        </w:tc>
+        <w:tc>
+          <w:tcPr>
+            <w:tcW w:w="2976" w:type="dxa"/>
+            <w:shd w:val="clear" w:color="auto" w:fill="auto"/>
+          </w:tcPr>
+          <w:p>
+            <w:pPr>
+              <w:spacing w:line="360" w:lineRule="auto"/>
+              <w:rPr>
+                <w:color w:val="000000"/>
+                <w:szCs w:val="21"/>
+              </w:rPr>
+            </w:pPr>
+            <w:r>
+              <w:rPr>
+                <w:rFonts w:hint="eastAsia"/>
+                <w:szCs w:val="21"/>
+              </w:rPr>
+              <w:t>组员对</w:t>
+            </w:r>
+            <w:r>
+              <w:rPr>
+                <w:szCs w:val="21"/>
+              </w:rPr>
+              <w:t>考评</w:t>
+            </w:r>
+            <w:r>
+              <w:rPr>
+                <w:rFonts w:hint="eastAsia"/>
+                <w:szCs w:val="21"/>
+              </w:rPr>
+              <w:t>结果不满意</w:t>
+            </w:r>
+          </w:p>
+        </w:tc>
+        <w:tc>
+          <w:tcPr>
+            <w:tcW w:w="1276" w:type="dxa"/>
+            <w:vAlign w:val="center"/>
+          </w:tcPr>
+          <w:p>
+            <w:pPr>
+              <w:spacing w:line="360" w:lineRule="auto"/>
+              <w:jc w:val="center"/>
+              <w:rPr>
+                <w:color w:val="000000"/>
+                <w:szCs w:val="21"/>
+              </w:rPr>
+            </w:pPr>
+            <w:r>
+              <w:rPr>
+                <w:rFonts w:hint="eastAsia"/>
+                <w:szCs w:val="21"/>
+              </w:rPr>
+              <w:t>2</w:t>
+            </w:r>
+          </w:p>
+        </w:tc>
+        <w:tc>
+          <w:tcPr>
+            <w:tcW w:w="5746" w:type="dxa"/>
+            <w:shd w:val="clear" w:color="auto" w:fill="auto"/>
+            <w:vAlign w:val="center"/>
+          </w:tcPr>
+          <w:p>
+            <w:pPr>
+              <w:spacing w:line="360" w:lineRule="auto"/>
+              <w:rPr>
+                <w:color w:val="000000"/>
+                <w:szCs w:val="21"/>
+              </w:rPr>
+            </w:pPr>
+            <w:r>
+              <w:rPr>
+                <w:rFonts w:hint="eastAsia"/>
+                <w:color w:val="000000"/>
+                <w:szCs w:val="21"/>
+              </w:rPr>
+              <w:t>组员</w:t>
+            </w:r>
+            <w:r>
+              <w:rPr>
+                <w:color w:val="000000"/>
+                <w:szCs w:val="21"/>
+              </w:rPr>
+              <w:t>对绩效考评有问题并向项目经理提出</w:t>
             </w:r>
           </w:p>
         </w:tc>
@@ -3811,75 +3904,90 @@
         </w:trPr>
         <w:tc>
           <w:tcPr>
-            <w:tcW w:w="2405" w:type="dxa"/>
-          </w:tcPr>
-          <w:p>
-            <w:pPr>
-              <w:spacing w:line="360" w:lineRule="auto"/>
-              <w:rPr>
-                <w:rFonts w:hint="eastAsia"/>
-                <w:szCs w:val="21"/>
-              </w:rPr>
-            </w:pPr>
-            <w:r>
-              <w:rPr>
-                <w:rFonts w:hint="eastAsia"/>
-                <w:szCs w:val="21"/>
-              </w:rPr>
-              <w:t>技术风险</w:t>
-            </w:r>
-          </w:p>
-        </w:tc>
-        <w:tc>
-          <w:tcPr>
-            <w:tcW w:w="2977" w:type="dxa"/>
-            <w:shd w:val="clear" w:color="auto" w:fill="auto"/>
-          </w:tcPr>
-          <w:p>
-            <w:pPr>
-              <w:spacing w:line="360" w:lineRule="auto"/>
-              <w:rPr>
-                <w:color w:val="000000"/>
-                <w:szCs w:val="21"/>
-              </w:rPr>
-            </w:pPr>
-            <w:r>
-              <w:rPr>
-                <w:rFonts w:hint="eastAsia"/>
-                <w:szCs w:val="21"/>
-              </w:rPr>
-              <w:t>客户认为界面原型不行</w:t>
-            </w:r>
-          </w:p>
-        </w:tc>
-        <w:tc>
-          <w:tcPr>
-            <w:tcW w:w="3123" w:type="dxa"/>
-            <w:shd w:val="clear" w:color="auto" w:fill="auto"/>
-            <w:vAlign w:val="center"/>
-          </w:tcPr>
-          <w:p>
-            <w:pPr>
-              <w:spacing w:line="360" w:lineRule="auto"/>
-              <w:rPr>
-                <w:color w:val="000000"/>
-                <w:szCs w:val="21"/>
-              </w:rPr>
-            </w:pPr>
-            <w:r>
-              <w:rPr>
-                <w:rFonts w:hint="eastAsia"/>
-                <w:color w:val="000000"/>
-                <w:szCs w:val="21"/>
-              </w:rPr>
-              <w:t>客户对</w:t>
-            </w:r>
-            <w:r>
-              <w:rPr>
-                <w:color w:val="000000"/>
-                <w:szCs w:val="21"/>
-              </w:rPr>
-              <w:t>界面原型不满意，提出了修改要求</w:t>
+            <w:tcW w:w="988" w:type="dxa"/>
+          </w:tcPr>
+          <w:p>
+            <w:pPr>
+              <w:spacing w:line="360" w:lineRule="auto"/>
+              <w:jc w:val="center"/>
+              <w:rPr>
+                <w:szCs w:val="21"/>
+              </w:rPr>
+            </w:pPr>
+            <w:r>
+              <w:rPr>
+                <w:rFonts w:hint="eastAsia"/>
+                <w:szCs w:val="21"/>
+              </w:rPr>
+              <w:t>12</w:t>
+            </w:r>
+          </w:p>
+        </w:tc>
+        <w:tc>
+          <w:tcPr>
+            <w:tcW w:w="2976" w:type="dxa"/>
+            <w:shd w:val="clear" w:color="auto" w:fill="auto"/>
+          </w:tcPr>
+          <w:p>
+            <w:pPr>
+              <w:spacing w:line="360" w:lineRule="auto"/>
+              <w:rPr>
+                <w:szCs w:val="21"/>
+              </w:rPr>
+            </w:pPr>
+            <w:r>
+              <w:rPr>
+                <w:rFonts w:hint="eastAsia"/>
+                <w:szCs w:val="21"/>
+              </w:rPr>
+              <w:t>组员之间对某问题出现争议</w:t>
+            </w:r>
+          </w:p>
+        </w:tc>
+        <w:tc>
+          <w:tcPr>
+            <w:tcW w:w="1276" w:type="dxa"/>
+            <w:vAlign w:val="center"/>
+          </w:tcPr>
+          <w:p>
+            <w:pPr>
+              <w:spacing w:line="360" w:lineRule="auto"/>
+              <w:jc w:val="center"/>
+              <w:rPr>
+                <w:color w:val="000000"/>
+                <w:szCs w:val="21"/>
+              </w:rPr>
+            </w:pPr>
+            <w:r>
+              <w:rPr>
+                <w:rFonts w:hint="eastAsia"/>
+                <w:szCs w:val="21"/>
+              </w:rPr>
+              <w:t>2</w:t>
+            </w:r>
+          </w:p>
+        </w:tc>
+        <w:tc>
+          <w:tcPr>
+            <w:tcW w:w="5746" w:type="dxa"/>
+            <w:shd w:val="clear" w:color="auto" w:fill="auto"/>
+            <w:vAlign w:val="center"/>
+          </w:tcPr>
+          <w:p>
+            <w:pPr>
+              <w:spacing w:line="360" w:lineRule="auto"/>
+              <w:rPr>
+                <w:color w:val="000000"/>
+                <w:szCs w:val="21"/>
+              </w:rPr>
+            </w:pPr>
+            <w:r>
+              <w:rPr>
+                <w:rFonts w:hint="eastAsia"/>
+                <w:color w:val="000000"/>
+                <w:szCs w:val="21"/>
+              </w:rPr>
+              <w:t>组员之间对某问题进行激烈争吵，且无法组员间无法妥协</w:t>
             </w:r>
           </w:p>
         </w:tc>
@@ -3890,94 +3998,94 @@
         </w:trPr>
         <w:tc>
           <w:tcPr>
-            <w:tcW w:w="2405" w:type="dxa"/>
-          </w:tcPr>
-          <w:p>
-            <w:pPr>
-              <w:spacing w:line="360" w:lineRule="auto"/>
-              <w:rPr>
-                <w:rFonts w:hint="eastAsia"/>
-                <w:szCs w:val="21"/>
-              </w:rPr>
-            </w:pPr>
-            <w:r>
-              <w:rPr>
-                <w:rFonts w:hint="eastAsia"/>
-                <w:szCs w:val="21"/>
-              </w:rPr>
-              <w:t>工具风险</w:t>
-            </w:r>
-          </w:p>
-        </w:tc>
-        <w:tc>
-          <w:tcPr>
-            <w:tcW w:w="2977" w:type="dxa"/>
-            <w:shd w:val="clear" w:color="auto" w:fill="auto"/>
-          </w:tcPr>
-          <w:p>
-            <w:pPr>
-              <w:spacing w:line="360" w:lineRule="auto"/>
-              <w:rPr>
-                <w:color w:val="000000"/>
-                <w:szCs w:val="21"/>
-              </w:rPr>
-            </w:pPr>
-            <w:r>
-              <w:rPr>
-                <w:rFonts w:hint="eastAsia"/>
-                <w:szCs w:val="21"/>
-              </w:rPr>
-              <w:t>本地</w:t>
-            </w:r>
-            <w:r>
-              <w:rPr>
-                <w:szCs w:val="21"/>
-              </w:rPr>
-              <w:t>硬件</w:t>
-            </w:r>
-            <w:r>
-              <w:rPr>
-                <w:rFonts w:hint="eastAsia"/>
-                <w:szCs w:val="21"/>
-              </w:rPr>
-              <w:t>故障导致</w:t>
-            </w:r>
-            <w:r>
-              <w:rPr>
-                <w:szCs w:val="21"/>
-              </w:rPr>
-              <w:t>文档丢失</w:t>
-            </w:r>
-          </w:p>
-        </w:tc>
-        <w:tc>
-          <w:tcPr>
-            <w:tcW w:w="3123" w:type="dxa"/>
-            <w:shd w:val="clear" w:color="auto" w:fill="auto"/>
-            <w:vAlign w:val="center"/>
-          </w:tcPr>
-          <w:p>
-            <w:pPr>
-              <w:spacing w:line="360" w:lineRule="auto"/>
-              <w:rPr>
-                <w:color w:val="000000"/>
-                <w:szCs w:val="21"/>
-              </w:rPr>
-            </w:pPr>
-            <w:r>
-              <w:rPr>
-                <w:rFonts w:hint="eastAsia"/>
-                <w:color w:val="000000"/>
-                <w:szCs w:val="21"/>
-              </w:rPr>
-              <w:t>本地</w:t>
-            </w:r>
-            <w:r>
-              <w:rPr>
-                <w:color w:val="000000"/>
-                <w:szCs w:val="21"/>
-              </w:rPr>
-              <w:t>文档出现错误，无法访问或是与远端仓库不符</w:t>
+            <w:tcW w:w="988" w:type="dxa"/>
+          </w:tcPr>
+          <w:p>
+            <w:pPr>
+              <w:spacing w:line="360" w:lineRule="auto"/>
+              <w:jc w:val="center"/>
+              <w:rPr>
+                <w:color w:val="000000"/>
+                <w:szCs w:val="21"/>
+              </w:rPr>
+            </w:pPr>
+            <w:r>
+              <w:rPr>
+                <w:rFonts w:hint="eastAsia"/>
+                <w:color w:val="000000"/>
+                <w:szCs w:val="21"/>
+              </w:rPr>
+              <w:t>13</w:t>
+            </w:r>
+          </w:p>
+        </w:tc>
+        <w:tc>
+          <w:tcPr>
+            <w:tcW w:w="2976" w:type="dxa"/>
+            <w:shd w:val="clear" w:color="auto" w:fill="auto"/>
+          </w:tcPr>
+          <w:p>
+            <w:pPr>
+              <w:spacing w:line="360" w:lineRule="auto"/>
+              <w:rPr>
+                <w:color w:val="000000"/>
+                <w:szCs w:val="21"/>
+              </w:rPr>
+            </w:pPr>
+            <w:r>
+              <w:rPr>
+                <w:rFonts w:hint="eastAsia"/>
+                <w:color w:val="000000"/>
+                <w:szCs w:val="21"/>
+              </w:rPr>
+              <w:t>需要新的工具</w:t>
+            </w:r>
+          </w:p>
+        </w:tc>
+        <w:tc>
+          <w:tcPr>
+            <w:tcW w:w="1276" w:type="dxa"/>
+            <w:vAlign w:val="center"/>
+          </w:tcPr>
+          <w:p>
+            <w:pPr>
+              <w:spacing w:line="360" w:lineRule="auto"/>
+              <w:jc w:val="center"/>
+              <w:rPr>
+                <w:color w:val="000000"/>
+                <w:szCs w:val="21"/>
+              </w:rPr>
+            </w:pPr>
+            <w:r>
+              <w:rPr>
+                <w:rFonts w:hint="eastAsia"/>
+                <w:color w:val="000000"/>
+                <w:szCs w:val="21"/>
+              </w:rPr>
+              <w:t>3</w:t>
+            </w:r>
+          </w:p>
+        </w:tc>
+        <w:tc>
+          <w:tcPr>
+            <w:tcW w:w="5746" w:type="dxa"/>
+            <w:shd w:val="clear" w:color="auto" w:fill="auto"/>
+          </w:tcPr>
+          <w:p>
+            <w:pPr>
+              <w:spacing w:line="360" w:lineRule="auto"/>
+              <w:rPr>
+                <w:color w:val="000000"/>
+                <w:szCs w:val="21"/>
+              </w:rPr>
+            </w:pPr>
+            <w:r>
+              <w:rPr>
+                <w:rFonts w:hint="eastAsia"/>
+                <w:color w:val="000000"/>
+                <w:szCs w:val="21"/>
+              </w:rPr>
+              <w:t>小组成员在项目执行过程中发现需要使用新的工具，并向项目经理提出</w:t>
             </w:r>
           </w:p>
         </w:tc>
@@ -3988,84 +4096,130 @@
         </w:trPr>
         <w:tc>
           <w:tcPr>
-            <w:tcW w:w="2405" w:type="dxa"/>
-          </w:tcPr>
-          <w:p>
-            <w:pPr>
-              <w:spacing w:line="360" w:lineRule="auto"/>
-              <w:rPr>
-                <w:rFonts w:hint="eastAsia"/>
-                <w:szCs w:val="21"/>
-              </w:rPr>
-            </w:pPr>
-            <w:r>
-              <w:rPr>
-                <w:rFonts w:hint="eastAsia"/>
-                <w:color w:val="000000"/>
-                <w:szCs w:val="21"/>
-              </w:rPr>
-              <w:t>工具风险</w:t>
-            </w:r>
-          </w:p>
-        </w:tc>
-        <w:tc>
-          <w:tcPr>
-            <w:tcW w:w="2977" w:type="dxa"/>
-            <w:shd w:val="clear" w:color="auto" w:fill="auto"/>
-          </w:tcPr>
-          <w:p>
-            <w:pPr>
-              <w:spacing w:line="360" w:lineRule="auto"/>
-              <w:rPr>
-                <w:color w:val="000000"/>
-                <w:szCs w:val="21"/>
-              </w:rPr>
-            </w:pPr>
-            <w:r>
-              <w:rPr>
-                <w:rFonts w:hint="eastAsia"/>
-                <w:color w:val="000000"/>
-                <w:szCs w:val="21"/>
-              </w:rPr>
-              <w:t>git远端仓库崩溃</w:t>
-            </w:r>
-          </w:p>
-        </w:tc>
-        <w:tc>
-          <w:tcPr>
-            <w:tcW w:w="3123" w:type="dxa"/>
-            <w:shd w:val="clear" w:color="auto" w:fill="auto"/>
-            <w:vAlign w:val="center"/>
-          </w:tcPr>
-          <w:p>
-            <w:pPr>
-              <w:spacing w:line="360" w:lineRule="auto"/>
-              <w:rPr>
-                <w:color w:val="000000"/>
-                <w:szCs w:val="21"/>
-              </w:rPr>
-            </w:pPr>
-            <w:r>
-              <w:rPr>
-                <w:color w:val="000000"/>
-                <w:szCs w:val="21"/>
-              </w:rPr>
-              <w:t>G</w:t>
-            </w:r>
-            <w:r>
-              <w:rPr>
-                <w:rFonts w:hint="eastAsia"/>
-                <w:color w:val="000000"/>
-                <w:szCs w:val="21"/>
-              </w:rPr>
-              <w:t>it远程</w:t>
-            </w:r>
-            <w:r>
-              <w:rPr>
-                <w:color w:val="000000"/>
-                <w:szCs w:val="21"/>
-              </w:rPr>
-              <w:t>仓库内容无法访问，或内容与本地仓库不符</w:t>
+            <w:tcW w:w="988" w:type="dxa"/>
+          </w:tcPr>
+          <w:p>
+            <w:pPr>
+              <w:spacing w:line="360" w:lineRule="auto"/>
+              <w:jc w:val="center"/>
+              <w:rPr>
+                <w:szCs w:val="21"/>
+              </w:rPr>
+            </w:pPr>
+            <w:r>
+              <w:rPr>
+                <w:rFonts w:hint="eastAsia"/>
+                <w:szCs w:val="21"/>
+              </w:rPr>
+              <w:t>14</w:t>
+            </w:r>
+          </w:p>
+        </w:tc>
+        <w:tc>
+          <w:tcPr>
+            <w:tcW w:w="2976" w:type="dxa"/>
+            <w:shd w:val="clear" w:color="auto" w:fill="auto"/>
+          </w:tcPr>
+          <w:p>
+            <w:pPr>
+              <w:spacing w:line="360" w:lineRule="auto"/>
+              <w:rPr>
+                <w:szCs w:val="21"/>
+              </w:rPr>
+            </w:pPr>
+            <w:r>
+              <w:rPr>
+                <w:rFonts w:hint="eastAsia"/>
+                <w:szCs w:val="21"/>
+              </w:rPr>
+              <w:t>所需</w:t>
+            </w:r>
+            <w:r>
+              <w:rPr>
+                <w:szCs w:val="21"/>
+              </w:rPr>
+              <w:t>采购</w:t>
+            </w:r>
+            <w:r>
+              <w:rPr>
+                <w:rFonts w:hint="eastAsia"/>
+                <w:szCs w:val="21"/>
+              </w:rPr>
+              <w:t>资金</w:t>
+            </w:r>
+            <w:r>
+              <w:rPr>
+                <w:szCs w:val="21"/>
+              </w:rPr>
+              <w:t>超出组内</w:t>
+            </w:r>
+            <w:r>
+              <w:rPr>
+                <w:rFonts w:hint="eastAsia"/>
+                <w:szCs w:val="21"/>
+              </w:rPr>
+              <w:lastRenderedPageBreak/>
+              <w:t>预算</w:t>
+            </w:r>
+          </w:p>
+        </w:tc>
+        <w:tc>
+          <w:tcPr>
+            <w:tcW w:w="1276" w:type="dxa"/>
+            <w:vAlign w:val="center"/>
+          </w:tcPr>
+          <w:p>
+            <w:pPr>
+              <w:spacing w:line="360" w:lineRule="auto"/>
+              <w:jc w:val="center"/>
+              <w:rPr>
+                <w:szCs w:val="21"/>
+              </w:rPr>
+            </w:pPr>
+            <w:r>
+              <w:rPr>
+                <w:rFonts w:hint="eastAsia"/>
+                <w:color w:val="000000"/>
+                <w:szCs w:val="21"/>
+              </w:rPr>
+              <w:lastRenderedPageBreak/>
+              <w:t>3</w:t>
+            </w:r>
+          </w:p>
+        </w:tc>
+        <w:tc>
+          <w:tcPr>
+            <w:tcW w:w="5746" w:type="dxa"/>
+            <w:shd w:val="clear" w:color="auto" w:fill="auto"/>
+          </w:tcPr>
+          <w:p>
+            <w:pPr>
+              <w:spacing w:line="360" w:lineRule="auto"/>
+              <w:rPr>
+                <w:szCs w:val="21"/>
+              </w:rPr>
+            </w:pPr>
+            <w:r>
+              <w:rPr>
+                <w:rFonts w:hint="eastAsia"/>
+                <w:szCs w:val="21"/>
+              </w:rPr>
+              <w:t>采购负责人在采购资源时，发现所需资金超出组</w:t>
+            </w:r>
+            <w:r>
+              <w:rPr>
+                <w:rFonts w:hint="eastAsia"/>
+                <w:szCs w:val="21"/>
+              </w:rPr>
+              <w:lastRenderedPageBreak/>
+              <w:t>内预算</w:t>
+            </w:r>
+            <w:r>
+              <w:rPr>
+                <w:rFonts w:hint="eastAsia"/>
+                <w:szCs w:val="21"/>
+              </w:rPr>
+              <w:t>，并向项目经理提出</w:t>
             </w:r>
           </w:p>
         </w:tc>
@@ -4076,84 +4230,89 @@
         </w:trPr>
         <w:tc>
           <w:tcPr>
-            <w:tcW w:w="2405" w:type="dxa"/>
-          </w:tcPr>
-          <w:p>
-            <w:pPr>
-              <w:spacing w:line="360" w:lineRule="auto"/>
-              <w:rPr>
-                <w:rFonts w:hint="eastAsia"/>
-                <w:color w:val="000000"/>
-                <w:szCs w:val="21"/>
-              </w:rPr>
-            </w:pPr>
-            <w:r>
-              <w:rPr>
-                <w:rFonts w:hint="eastAsia"/>
-                <w:color w:val="000000"/>
-                <w:szCs w:val="21"/>
-              </w:rPr>
-              <w:t>采购风险</w:t>
-            </w:r>
-          </w:p>
-        </w:tc>
-        <w:tc>
-          <w:tcPr>
-            <w:tcW w:w="2977" w:type="dxa"/>
-            <w:shd w:val="clear" w:color="auto" w:fill="auto"/>
-          </w:tcPr>
-          <w:p>
-            <w:pPr>
-              <w:spacing w:line="360" w:lineRule="auto"/>
-              <w:rPr>
-                <w:rFonts w:hint="eastAsia"/>
-                <w:color w:val="000000"/>
-                <w:szCs w:val="21"/>
-              </w:rPr>
-            </w:pPr>
-            <w:r>
-              <w:rPr>
-                <w:rFonts w:hint="eastAsia"/>
-                <w:szCs w:val="21"/>
-              </w:rPr>
-              <w:t>需求</w:t>
-            </w:r>
-            <w:r>
-              <w:rPr>
-                <w:szCs w:val="21"/>
-              </w:rPr>
-              <w:t>分析</w:t>
-            </w:r>
-            <w:r>
-              <w:rPr>
-                <w:rFonts w:hint="eastAsia"/>
-                <w:szCs w:val="21"/>
-              </w:rPr>
-              <w:t>不足</w:t>
-            </w:r>
-            <w:r>
-              <w:rPr>
-                <w:szCs w:val="21"/>
-              </w:rPr>
-              <w:t>导致需要新的工具</w:t>
-            </w:r>
-          </w:p>
-        </w:tc>
-        <w:tc>
-          <w:tcPr>
-            <w:tcW w:w="3123" w:type="dxa"/>
-            <w:shd w:val="clear" w:color="auto" w:fill="auto"/>
-          </w:tcPr>
-          <w:p>
-            <w:pPr>
-              <w:spacing w:line="360" w:lineRule="auto"/>
-              <w:rPr>
-                <w:color w:val="000000"/>
-                <w:szCs w:val="21"/>
-              </w:rPr>
-            </w:pPr>
-            <w:bookmarkStart w:id="14" w:name="_GoBack"/>
-            <w:bookmarkEnd w:id="14"/>
+            <w:tcW w:w="988" w:type="dxa"/>
+          </w:tcPr>
+          <w:p>
+            <w:pPr>
+              <w:spacing w:line="360" w:lineRule="auto"/>
+              <w:jc w:val="center"/>
+              <w:rPr>
+                <w:szCs w:val="21"/>
+              </w:rPr>
+            </w:pPr>
+            <w:r>
+              <w:rPr>
+                <w:rFonts w:hint="eastAsia"/>
+                <w:szCs w:val="21"/>
+              </w:rPr>
+              <w:lastRenderedPageBreak/>
+              <w:t>15</w:t>
+            </w:r>
+          </w:p>
+        </w:tc>
+        <w:tc>
+          <w:tcPr>
+            <w:tcW w:w="2976" w:type="dxa"/>
+            <w:shd w:val="clear" w:color="auto" w:fill="auto"/>
+          </w:tcPr>
+          <w:p>
+            <w:pPr>
+              <w:spacing w:line="360" w:lineRule="auto"/>
+              <w:rPr>
+                <w:szCs w:val="21"/>
+              </w:rPr>
+            </w:pPr>
+            <w:r>
+              <w:rPr>
+                <w:rFonts w:hint="eastAsia"/>
+                <w:szCs w:val="21"/>
+              </w:rPr>
+              <w:t>找不到预期使用资源</w:t>
+            </w:r>
+          </w:p>
+        </w:tc>
+        <w:tc>
+          <w:tcPr>
+            <w:tcW w:w="1276" w:type="dxa"/>
+            <w:vAlign w:val="center"/>
+          </w:tcPr>
+          <w:p>
+            <w:pPr>
+              <w:spacing w:line="360" w:lineRule="auto"/>
+              <w:jc w:val="center"/>
+              <w:rPr>
+                <w:szCs w:val="21"/>
+              </w:rPr>
+            </w:pPr>
+            <w:r>
+              <w:rPr>
+                <w:rFonts w:hint="eastAsia"/>
+                <w:color w:val="000000"/>
+                <w:szCs w:val="21"/>
+              </w:rPr>
+              <w:t>3</w:t>
+            </w:r>
+          </w:p>
+        </w:tc>
+        <w:tc>
+          <w:tcPr>
+            <w:tcW w:w="5746" w:type="dxa"/>
+            <w:shd w:val="clear" w:color="auto" w:fill="auto"/>
+          </w:tcPr>
+          <w:p>
+            <w:pPr>
+              <w:spacing w:line="360" w:lineRule="auto"/>
+              <w:rPr>
+                <w:szCs w:val="21"/>
+              </w:rPr>
+            </w:pPr>
+            <w:r>
+              <w:rPr>
+                <w:rFonts w:hint="eastAsia"/>
+                <w:szCs w:val="21"/>
+              </w:rPr>
+              <w:t>采购负责人在采购资源时，无法获取所需资源，并向项目经理提出</w:t>
+            </w:r>
           </w:p>
         </w:tc>
       </w:tr>
@@ -4163,75 +4322,88 @@
         </w:trPr>
         <w:tc>
           <w:tcPr>
-            <w:tcW w:w="2405" w:type="dxa"/>
-          </w:tcPr>
-          <w:p>
-            <w:pPr>
-              <w:spacing w:line="360" w:lineRule="auto"/>
-              <w:rPr>
-                <w:rFonts w:hint="eastAsia"/>
-                <w:color w:val="000000"/>
-                <w:szCs w:val="21"/>
-              </w:rPr>
-            </w:pPr>
-            <w:r>
-              <w:rPr>
-                <w:rFonts w:hint="eastAsia"/>
-                <w:color w:val="000000"/>
-                <w:szCs w:val="21"/>
-              </w:rPr>
-              <w:t>采购风险</w:t>
-            </w:r>
-          </w:p>
-        </w:tc>
-        <w:tc>
-          <w:tcPr>
-            <w:tcW w:w="2977" w:type="dxa"/>
-            <w:shd w:val="clear" w:color="auto" w:fill="auto"/>
-          </w:tcPr>
-          <w:p>
-            <w:pPr>
-              <w:spacing w:line="360" w:lineRule="auto"/>
-              <w:rPr>
-                <w:rFonts w:hint="eastAsia"/>
-                <w:szCs w:val="21"/>
-              </w:rPr>
-            </w:pPr>
-            <w:r>
-              <w:rPr>
-                <w:rFonts w:hint="eastAsia"/>
-                <w:szCs w:val="21"/>
-              </w:rPr>
-              <w:t>相关</w:t>
-            </w:r>
-            <w:r>
-              <w:rPr>
-                <w:szCs w:val="21"/>
-              </w:rPr>
-              <w:t>采购项目超出组内</w:t>
-            </w:r>
-            <w:r>
-              <w:rPr>
-                <w:rFonts w:hint="eastAsia"/>
-                <w:szCs w:val="21"/>
-              </w:rPr>
-              <w:t>预算</w:t>
-            </w:r>
-          </w:p>
-        </w:tc>
-        <w:tc>
-          <w:tcPr>
-            <w:tcW w:w="3123" w:type="dxa"/>
-            <w:shd w:val="clear" w:color="auto" w:fill="auto"/>
-          </w:tcPr>
-          <w:p>
-            <w:pPr>
-              <w:spacing w:line="360" w:lineRule="auto"/>
-              <w:rPr>
-                <w:rFonts w:hint="eastAsia"/>
-                <w:szCs w:val="21"/>
-              </w:rPr>
-            </w:pPr>
+            <w:tcW w:w="988" w:type="dxa"/>
+          </w:tcPr>
+          <w:p>
+            <w:pPr>
+              <w:spacing w:line="360" w:lineRule="auto"/>
+              <w:jc w:val="center"/>
+              <w:rPr>
+                <w:szCs w:val="21"/>
+              </w:rPr>
+            </w:pPr>
+            <w:r>
+              <w:rPr>
+                <w:rFonts w:hint="eastAsia"/>
+                <w:szCs w:val="21"/>
+              </w:rPr>
+              <w:t>16</w:t>
+            </w:r>
+          </w:p>
+        </w:tc>
+        <w:tc>
+          <w:tcPr>
+            <w:tcW w:w="2976" w:type="dxa"/>
+            <w:shd w:val="clear" w:color="auto" w:fill="auto"/>
+          </w:tcPr>
+          <w:p>
+            <w:pPr>
+              <w:spacing w:line="360" w:lineRule="auto"/>
+              <w:rPr>
+                <w:szCs w:val="21"/>
+              </w:rPr>
+            </w:pPr>
+            <w:r>
+              <w:rPr>
+                <w:rFonts w:hint="eastAsia"/>
+                <w:szCs w:val="21"/>
+              </w:rPr>
+              <w:t>资源使用不恰当</w:t>
+            </w:r>
+          </w:p>
+        </w:tc>
+        <w:tc>
+          <w:tcPr>
+            <w:tcW w:w="1276" w:type="dxa"/>
+            <w:vAlign w:val="center"/>
+          </w:tcPr>
+          <w:p>
+            <w:pPr>
+              <w:spacing w:line="360" w:lineRule="auto"/>
+              <w:jc w:val="center"/>
+              <w:rPr>
+                <w:szCs w:val="21"/>
+              </w:rPr>
+            </w:pPr>
+            <w:r>
+              <w:rPr>
+                <w:rFonts w:hint="eastAsia"/>
+                <w:color w:val="000000"/>
+                <w:szCs w:val="21"/>
+              </w:rPr>
+              <w:t>4</w:t>
+            </w:r>
+          </w:p>
+        </w:tc>
+        <w:tc>
+          <w:tcPr>
+            <w:tcW w:w="5746" w:type="dxa"/>
+            <w:shd w:val="clear" w:color="auto" w:fill="auto"/>
+          </w:tcPr>
+          <w:p>
+            <w:pPr>
+              <w:spacing w:line="360" w:lineRule="auto"/>
+              <w:rPr>
+                <w:szCs w:val="21"/>
+              </w:rPr>
+            </w:pPr>
+            <w:r>
+              <w:rPr>
+                <w:rFonts w:hint="eastAsia"/>
+                <w:szCs w:val="21"/>
+              </w:rPr>
+              <w:t>资源所有者主动向项目经理提出，使用该资源侵犯了他的权益</w:t>
+            </w:r>
           </w:p>
         </w:tc>
       </w:tr>
@@ -4241,68 +4413,88 @@
         </w:trPr>
         <w:tc>
           <w:tcPr>
-            <w:tcW w:w="2405" w:type="dxa"/>
-          </w:tcPr>
-          <w:p>
-            <w:pPr>
-              <w:spacing w:line="360" w:lineRule="auto"/>
-              <w:rPr>
-                <w:rFonts w:hint="eastAsia"/>
-                <w:color w:val="000000"/>
-                <w:szCs w:val="21"/>
-              </w:rPr>
-            </w:pPr>
-            <w:r>
-              <w:rPr>
-                <w:rFonts w:hint="eastAsia"/>
-                <w:color w:val="000000"/>
-                <w:szCs w:val="21"/>
-              </w:rPr>
-              <w:t>采购风险</w:t>
-            </w:r>
-          </w:p>
-        </w:tc>
-        <w:tc>
-          <w:tcPr>
-            <w:tcW w:w="2977" w:type="dxa"/>
-            <w:shd w:val="clear" w:color="auto" w:fill="auto"/>
-          </w:tcPr>
-          <w:p>
-            <w:pPr>
-              <w:spacing w:line="360" w:lineRule="auto"/>
-              <w:rPr>
-                <w:rFonts w:hint="eastAsia"/>
-                <w:szCs w:val="21"/>
-              </w:rPr>
-            </w:pPr>
-            <w:r>
-              <w:rPr>
-                <w:rFonts w:hint="eastAsia"/>
-                <w:szCs w:val="21"/>
-              </w:rPr>
-              <w:t>对采购</w:t>
-            </w:r>
-            <w:r>
-              <w:rPr>
-                <w:szCs w:val="21"/>
-              </w:rPr>
-              <w:t>的工具使用方法不清，导致浪费</w:t>
-            </w:r>
-          </w:p>
-        </w:tc>
-        <w:tc>
-          <w:tcPr>
-            <w:tcW w:w="3123" w:type="dxa"/>
-            <w:shd w:val="clear" w:color="auto" w:fill="auto"/>
-          </w:tcPr>
-          <w:p>
-            <w:pPr>
-              <w:spacing w:line="360" w:lineRule="auto"/>
-              <w:rPr>
-                <w:rFonts w:hint="eastAsia"/>
-                <w:szCs w:val="21"/>
-              </w:rPr>
-            </w:pPr>
+            <w:tcW w:w="988" w:type="dxa"/>
+          </w:tcPr>
+          <w:p>
+            <w:pPr>
+              <w:spacing w:line="360" w:lineRule="auto"/>
+              <w:jc w:val="center"/>
+              <w:rPr>
+                <w:szCs w:val="21"/>
+              </w:rPr>
+            </w:pPr>
+            <w:r>
+              <w:rPr>
+                <w:rFonts w:hint="eastAsia"/>
+                <w:szCs w:val="21"/>
+              </w:rPr>
+              <w:t>17</w:t>
+            </w:r>
+          </w:p>
+        </w:tc>
+        <w:tc>
+          <w:tcPr>
+            <w:tcW w:w="2976" w:type="dxa"/>
+            <w:shd w:val="clear" w:color="auto" w:fill="auto"/>
+          </w:tcPr>
+          <w:p>
+            <w:pPr>
+              <w:spacing w:line="360" w:lineRule="auto"/>
+              <w:rPr>
+                <w:szCs w:val="21"/>
+              </w:rPr>
+            </w:pPr>
+            <w:r>
+              <w:rPr>
+                <w:rFonts w:hint="eastAsia"/>
+                <w:szCs w:val="21"/>
+              </w:rPr>
+              <w:t>会议地点无法使用</w:t>
+            </w:r>
+          </w:p>
+        </w:tc>
+        <w:tc>
+          <w:tcPr>
+            <w:tcW w:w="1276" w:type="dxa"/>
+            <w:vAlign w:val="center"/>
+          </w:tcPr>
+          <w:p>
+            <w:pPr>
+              <w:spacing w:line="360" w:lineRule="auto"/>
+              <w:jc w:val="center"/>
+              <w:rPr>
+                <w:szCs w:val="21"/>
+              </w:rPr>
+            </w:pPr>
+            <w:r>
+              <w:rPr>
+                <w:rFonts w:hint="eastAsia"/>
+                <w:color w:val="000000"/>
+                <w:szCs w:val="21"/>
+              </w:rPr>
+              <w:t>4</w:t>
+            </w:r>
+          </w:p>
+        </w:tc>
+        <w:tc>
+          <w:tcPr>
+            <w:tcW w:w="5746" w:type="dxa"/>
+            <w:shd w:val="clear" w:color="auto" w:fill="auto"/>
+          </w:tcPr>
+          <w:p>
+            <w:pPr>
+              <w:spacing w:line="360" w:lineRule="auto"/>
+              <w:rPr>
+                <w:szCs w:val="21"/>
+              </w:rPr>
+            </w:pPr>
+            <w:r>
+              <w:rPr>
+                <w:rFonts w:hint="eastAsia"/>
+                <w:szCs w:val="21"/>
+              </w:rPr>
+              <w:t>小组成员到达会议地点时发现无法使用会议地点，并向项目经理提出</w:t>
+            </w:r>
           </w:p>
         </w:tc>
       </w:tr>
@@ -4312,80 +4504,186 @@
         </w:trPr>
         <w:tc>
           <w:tcPr>
-            <w:tcW w:w="2405" w:type="dxa"/>
-          </w:tcPr>
-          <w:p>
-            <w:pPr>
-              <w:spacing w:line="360" w:lineRule="auto"/>
-              <w:rPr>
-                <w:rFonts w:hint="eastAsia"/>
-                <w:color w:val="000000"/>
-                <w:szCs w:val="21"/>
-              </w:rPr>
-            </w:pPr>
-            <w:r>
-              <w:rPr>
-                <w:rFonts w:hint="eastAsia"/>
-                <w:color w:val="000000"/>
-                <w:szCs w:val="21"/>
-              </w:rPr>
-              <w:t>采购风险</w:t>
-            </w:r>
-          </w:p>
-        </w:tc>
-        <w:tc>
-          <w:tcPr>
-            <w:tcW w:w="2977" w:type="dxa"/>
-            <w:shd w:val="clear" w:color="auto" w:fill="auto"/>
-          </w:tcPr>
-          <w:p>
-            <w:pPr>
-              <w:spacing w:line="360" w:lineRule="auto"/>
-              <w:rPr>
-                <w:rFonts w:hint="eastAsia"/>
-                <w:szCs w:val="21"/>
-              </w:rPr>
-            </w:pPr>
-            <w:r>
-              <w:rPr>
-                <w:rFonts w:hint="eastAsia"/>
-                <w:szCs w:val="21"/>
-              </w:rPr>
-              <w:t>找不到</w:t>
-            </w:r>
-            <w:r>
-              <w:rPr>
-                <w:szCs w:val="21"/>
-              </w:rPr>
-              <w:t>实现需求而必须的软件</w:t>
-            </w:r>
-          </w:p>
-        </w:tc>
-        <w:tc>
-          <w:tcPr>
-            <w:tcW w:w="3123" w:type="dxa"/>
-            <w:shd w:val="clear" w:color="auto" w:fill="auto"/>
-          </w:tcPr>
-          <w:p>
-            <w:pPr>
-              <w:spacing w:line="360" w:lineRule="auto"/>
-              <w:rPr>
-                <w:rFonts w:hint="eastAsia"/>
-                <w:szCs w:val="21"/>
-              </w:rPr>
-            </w:pPr>
+            <w:tcW w:w="988" w:type="dxa"/>
+          </w:tcPr>
+          <w:p>
+            <w:pPr>
+              <w:spacing w:line="360" w:lineRule="auto"/>
+              <w:jc w:val="center"/>
+              <w:rPr>
+                <w:szCs w:val="21"/>
+              </w:rPr>
+            </w:pPr>
+            <w:r>
+              <w:rPr>
+                <w:rFonts w:hint="eastAsia"/>
+                <w:szCs w:val="21"/>
+              </w:rPr>
+              <w:t>18</w:t>
+            </w:r>
+          </w:p>
+        </w:tc>
+        <w:tc>
+          <w:tcPr>
+            <w:tcW w:w="2976" w:type="dxa"/>
+            <w:shd w:val="clear" w:color="auto" w:fill="auto"/>
+          </w:tcPr>
+          <w:p>
+            <w:pPr>
+              <w:spacing w:line="360" w:lineRule="auto"/>
+              <w:rPr>
+                <w:szCs w:val="21"/>
+              </w:rPr>
+            </w:pPr>
+            <w:r>
+              <w:rPr>
+                <w:rFonts w:hint="eastAsia"/>
+                <w:szCs w:val="21"/>
+              </w:rPr>
+              <w:t>外部设备无法使用</w:t>
+            </w:r>
+          </w:p>
+        </w:tc>
+        <w:tc>
+          <w:tcPr>
+            <w:tcW w:w="1276" w:type="dxa"/>
+            <w:vAlign w:val="center"/>
+          </w:tcPr>
+          <w:p>
+            <w:pPr>
+              <w:spacing w:line="360" w:lineRule="auto"/>
+              <w:jc w:val="center"/>
+              <w:rPr>
+                <w:szCs w:val="21"/>
+              </w:rPr>
+            </w:pPr>
+            <w:r>
+              <w:rPr>
+                <w:rFonts w:hint="eastAsia"/>
+                <w:color w:val="000000"/>
+                <w:szCs w:val="21"/>
+              </w:rPr>
+              <w:t>4</w:t>
+            </w:r>
+          </w:p>
+        </w:tc>
+        <w:tc>
+          <w:tcPr>
+            <w:tcW w:w="5746" w:type="dxa"/>
+            <w:shd w:val="clear" w:color="auto" w:fill="auto"/>
+          </w:tcPr>
+          <w:p>
+            <w:pPr>
+              <w:spacing w:line="360" w:lineRule="auto"/>
+              <w:rPr>
+                <w:szCs w:val="21"/>
+              </w:rPr>
+            </w:pPr>
+            <w:r>
+              <w:rPr>
+                <w:rFonts w:hint="eastAsia"/>
+                <w:szCs w:val="21"/>
+              </w:rPr>
+              <w:t>小组成员在使用时发现阿里云服务器崩溃，并向项目经理提出</w:t>
+            </w:r>
           </w:p>
         </w:tc>
       </w:tr>
-      <w:bookmarkEnd w:id="13"/>
+      <w:tr>
+        <w:trPr>
+          <w:trHeight w:val="285"/>
+        </w:trPr>
+        <w:tc>
+          <w:tcPr>
+            <w:tcW w:w="988" w:type="dxa"/>
+          </w:tcPr>
+          <w:p>
+            <w:pPr>
+              <w:spacing w:line="360" w:lineRule="auto"/>
+              <w:jc w:val="center"/>
+              <w:rPr>
+                <w:szCs w:val="21"/>
+              </w:rPr>
+            </w:pPr>
+            <w:r>
+              <w:rPr>
+                <w:rFonts w:hint="eastAsia"/>
+                <w:szCs w:val="21"/>
+              </w:rPr>
+              <w:t>19</w:t>
+            </w:r>
+          </w:p>
+        </w:tc>
+        <w:tc>
+          <w:tcPr>
+            <w:tcW w:w="2976" w:type="dxa"/>
+            <w:shd w:val="clear" w:color="auto" w:fill="auto"/>
+          </w:tcPr>
+          <w:p>
+            <w:pPr>
+              <w:spacing w:line="360" w:lineRule="auto"/>
+              <w:rPr>
+                <w:szCs w:val="21"/>
+              </w:rPr>
+            </w:pPr>
+            <w:r>
+              <w:rPr>
+                <w:rFonts w:hint="eastAsia"/>
+                <w:szCs w:val="21"/>
+              </w:rPr>
+              <w:t>项目交付物不符合要求</w:t>
+            </w:r>
+          </w:p>
+        </w:tc>
+        <w:tc>
+          <w:tcPr>
+            <w:tcW w:w="1276" w:type="dxa"/>
+            <w:vAlign w:val="center"/>
+          </w:tcPr>
+          <w:p>
+            <w:pPr>
+              <w:spacing w:line="360" w:lineRule="auto"/>
+              <w:jc w:val="center"/>
+              <w:rPr>
+                <w:color w:val="000000"/>
+                <w:szCs w:val="21"/>
+              </w:rPr>
+            </w:pPr>
+            <w:r>
+              <w:rPr>
+                <w:rFonts w:hint="eastAsia"/>
+                <w:szCs w:val="21"/>
+              </w:rPr>
+              <w:t>1、4</w:t>
+            </w:r>
+          </w:p>
+        </w:tc>
+        <w:tc>
+          <w:tcPr>
+            <w:tcW w:w="5746" w:type="dxa"/>
+            <w:shd w:val="clear" w:color="auto" w:fill="auto"/>
+            <w:vAlign w:val="center"/>
+          </w:tcPr>
+          <w:p>
+            <w:pPr>
+              <w:spacing w:line="360" w:lineRule="auto"/>
+              <w:rPr>
+                <w:szCs w:val="21"/>
+              </w:rPr>
+            </w:pPr>
+            <w:r>
+              <w:rPr>
+                <w:rFonts w:hint="eastAsia"/>
+                <w:color w:val="000000"/>
+                <w:szCs w:val="21"/>
+              </w:rPr>
+              <w:t>在项目评审时教师提出交付物不符合要求</w:t>
+            </w:r>
+          </w:p>
+        </w:tc>
+      </w:tr>
     </w:tbl>
-    <w:p>
-      <w:pPr>
-        <w:rPr>
-          <w:rFonts w:hint="eastAsia"/>
-        </w:rPr>
-      </w:pPr>
-    </w:p>
+    <w:bookmarkEnd w:id="12"/>
     <w:p>
       <w:pPr>
         <w:pStyle w:val="1"/>
@@ -4457,6 +4755,17 @@
               </w:rPr>
               <w:t>风险</w:t>
             </w:r>
+            <w:r>
+              <w:rPr>
+                <w:rFonts w:hint="eastAsia"/>
+                <w:b/>
+                <w:bCs/>
+                <w:color w:val="000000"/>
+                <w:sz w:val="24"/>
+                <w:szCs w:val="21"/>
+              </w:rPr>
+              <w:t>名称</w:t>
+            </w:r>
           </w:p>
         </w:tc>
         <w:tc>
@@ -4561,22 +4870,37 @@
           <w:tcPr>
             <w:tcW w:w="3969" w:type="dxa"/>
             <w:shd w:val="clear" w:color="auto" w:fill="auto"/>
-            <w:vAlign w:val="center"/>
-          </w:tcPr>
-          <w:p>
-            <w:pPr>
-              <w:spacing w:line="360" w:lineRule="auto"/>
-              <w:rPr>
-                <w:color w:val="000000"/>
-                <w:szCs w:val="21"/>
-              </w:rPr>
-            </w:pPr>
-            <w:r>
-              <w:rPr>
-                <w:rFonts w:hint="eastAsia"/>
-                <w:szCs w:val="21"/>
-              </w:rPr>
-              <w:t>小组人员因事请假</w:t>
+          </w:tcPr>
+          <w:p>
+            <w:pPr>
+              <w:spacing w:line="360" w:lineRule="auto"/>
+              <w:rPr>
+                <w:color w:val="000000"/>
+                <w:szCs w:val="21"/>
+              </w:rPr>
+            </w:pPr>
+            <w:r>
+              <w:rPr>
+                <w:rFonts w:hint="eastAsia"/>
+                <w:szCs w:val="21"/>
+              </w:rPr>
+              <w:t>需求定义与</w:t>
+            </w:r>
+            <w:proofErr w:type="gramStart"/>
+            <w:r>
+              <w:rPr>
+                <w:rFonts w:hint="eastAsia"/>
+                <w:szCs w:val="21"/>
+              </w:rPr>
+              <w:t>客户愿景相差</w:t>
+            </w:r>
+            <w:proofErr w:type="gramEnd"/>
+            <w:r>
+              <w:rPr>
+                <w:rFonts w:hint="eastAsia"/>
+                <w:szCs w:val="21"/>
+              </w:rPr>
+              <w:t>较大</w:t>
             </w:r>
           </w:p>
         </w:tc>
@@ -4661,23 +4985,21 @@
           <w:tcPr>
             <w:tcW w:w="3969" w:type="dxa"/>
             <w:shd w:val="clear" w:color="auto" w:fill="auto"/>
-            <w:vAlign w:val="center"/>
-          </w:tcPr>
-          <w:p>
-            <w:pPr>
-              <w:spacing w:line="360" w:lineRule="auto"/>
-              <w:rPr>
-                <w:color w:val="000000"/>
-                <w:szCs w:val="21"/>
-              </w:rPr>
-            </w:pPr>
-            <w:r>
-              <w:rPr>
-                <w:rFonts w:hint="eastAsia"/>
-                <w:color w:val="000000"/>
-                <w:szCs w:val="21"/>
-              </w:rPr>
-              <w:t>个别人员无法完成项目</w:t>
+          </w:tcPr>
+          <w:p>
+            <w:pPr>
+              <w:spacing w:line="360" w:lineRule="auto"/>
+              <w:rPr>
+                <w:color w:val="000000"/>
+                <w:szCs w:val="21"/>
+              </w:rPr>
+            </w:pPr>
+            <w:r>
+              <w:rPr>
+                <w:rFonts w:hint="eastAsia"/>
+                <w:szCs w:val="21"/>
+              </w:rPr>
+              <w:t>小组成员完成任务质量不佳</w:t>
             </w:r>
           </w:p>
         </w:tc>
@@ -4701,7 +5023,7 @@
                 <w:color w:val="000000"/>
                 <w:szCs w:val="21"/>
               </w:rPr>
-              <w:t>中</w:t>
+              <w:t>高</w:t>
             </w:r>
           </w:p>
         </w:tc>
@@ -4725,7 +5047,7 @@
                 <w:color w:val="000000"/>
                 <w:szCs w:val="21"/>
               </w:rPr>
-              <w:t>低</w:t>
+              <w:t>高</w:t>
             </w:r>
           </w:p>
         </w:tc>
@@ -4749,7 +5071,7 @@
                 <w:color w:val="000000"/>
                 <w:szCs w:val="21"/>
               </w:rPr>
-              <w:t>中</w:t>
+              <w:t>高</w:t>
             </w:r>
           </w:p>
         </w:tc>
@@ -4762,23 +5084,21 @@
           <w:tcPr>
             <w:tcW w:w="3969" w:type="dxa"/>
             <w:shd w:val="clear" w:color="auto" w:fill="auto"/>
-            <w:vAlign w:val="center"/>
-          </w:tcPr>
-          <w:p>
-            <w:pPr>
-              <w:spacing w:line="360" w:lineRule="auto"/>
-              <w:rPr>
-                <w:color w:val="000000"/>
-                <w:szCs w:val="21"/>
-              </w:rPr>
-            </w:pPr>
-            <w:r>
-              <w:rPr>
-                <w:rFonts w:hint="eastAsia"/>
-                <w:color w:val="000000"/>
-                <w:szCs w:val="21"/>
-              </w:rPr>
-              <w:t>git远端仓库崩溃</w:t>
+          </w:tcPr>
+          <w:p>
+            <w:pPr>
+              <w:spacing w:line="360" w:lineRule="auto"/>
+              <w:rPr>
+                <w:color w:val="000000"/>
+                <w:szCs w:val="21"/>
+              </w:rPr>
+            </w:pPr>
+            <w:r>
+              <w:rPr>
+                <w:rFonts w:hint="eastAsia"/>
+                <w:szCs w:val="21"/>
+              </w:rPr>
+              <w:t>预算与实际不符</w:t>
             </w:r>
           </w:p>
         </w:tc>
@@ -4802,7 +5122,7 @@
                 <w:color w:val="000000"/>
                 <w:szCs w:val="21"/>
               </w:rPr>
-              <w:t>高</w:t>
+              <w:t>低</w:t>
             </w:r>
           </w:p>
         </w:tc>
@@ -4826,7 +5146,7 @@
                 <w:color w:val="000000"/>
                 <w:szCs w:val="21"/>
               </w:rPr>
-              <w:t>高</w:t>
+              <w:t>中</w:t>
             </w:r>
           </w:p>
         </w:tc>
@@ -4863,22 +5183,21 @@
           <w:tcPr>
             <w:tcW w:w="3969" w:type="dxa"/>
             <w:shd w:val="clear" w:color="auto" w:fill="auto"/>
-            <w:vAlign w:val="center"/>
-          </w:tcPr>
-          <w:p>
-            <w:pPr>
-              <w:spacing w:line="360" w:lineRule="auto"/>
-              <w:rPr>
-                <w:color w:val="000000"/>
-                <w:szCs w:val="21"/>
-              </w:rPr>
-            </w:pPr>
-            <w:r>
-              <w:rPr>
-                <w:rFonts w:hint="eastAsia"/>
-                <w:szCs w:val="21"/>
-              </w:rPr>
-              <w:t>与干系人联系邮件发送内容或格式错误</w:t>
+          </w:tcPr>
+          <w:p>
+            <w:pPr>
+              <w:spacing w:line="360" w:lineRule="auto"/>
+              <w:rPr>
+                <w:color w:val="000000"/>
+                <w:szCs w:val="21"/>
+              </w:rPr>
+            </w:pPr>
+            <w:r>
+              <w:rPr>
+                <w:rFonts w:hint="eastAsia"/>
+                <w:szCs w:val="21"/>
+              </w:rPr>
+              <w:t>开发人员技术不足</w:t>
             </w:r>
           </w:p>
         </w:tc>
@@ -4926,7 +5245,7 @@
                 <w:color w:val="000000"/>
                 <w:szCs w:val="21"/>
               </w:rPr>
-              <w:t>中</w:t>
+              <w:t>高</w:t>
             </w:r>
           </w:p>
         </w:tc>
@@ -4950,7 +5269,7 @@
                 <w:color w:val="000000"/>
                 <w:szCs w:val="21"/>
               </w:rPr>
-              <w:t>中</w:t>
+              <w:t>高</w:t>
             </w:r>
           </w:p>
         </w:tc>
@@ -4963,22 +5282,21 @@
           <w:tcPr>
             <w:tcW w:w="3969" w:type="dxa"/>
             <w:shd w:val="clear" w:color="auto" w:fill="auto"/>
-            <w:vAlign w:val="center"/>
-          </w:tcPr>
-          <w:p>
-            <w:pPr>
-              <w:spacing w:line="360" w:lineRule="auto"/>
-              <w:rPr>
-                <w:color w:val="000000"/>
-                <w:szCs w:val="21"/>
-              </w:rPr>
-            </w:pPr>
-            <w:r>
-              <w:rPr>
-                <w:rFonts w:hint="eastAsia"/>
-                <w:szCs w:val="21"/>
-              </w:rPr>
-              <w:t>项目文件结构不符合要求</w:t>
+          </w:tcPr>
+          <w:p>
+            <w:pPr>
+              <w:spacing w:line="360" w:lineRule="auto"/>
+              <w:rPr>
+                <w:color w:val="000000"/>
+                <w:szCs w:val="21"/>
+              </w:rPr>
+            </w:pPr>
+            <w:r>
+              <w:rPr>
+                <w:rFonts w:hint="eastAsia"/>
+                <w:szCs w:val="21"/>
+              </w:rPr>
+              <w:t>小组人员请假暂时离开</w:t>
             </w:r>
           </w:p>
         </w:tc>
@@ -5026,7 +5344,7 @@
                 <w:color w:val="000000"/>
                 <w:szCs w:val="21"/>
               </w:rPr>
-              <w:t>中</w:t>
+              <w:t>高</w:t>
             </w:r>
           </w:p>
         </w:tc>
@@ -5050,7 +5368,7 @@
                 <w:color w:val="000000"/>
                 <w:szCs w:val="21"/>
               </w:rPr>
-              <w:t>低</w:t>
+              <w:t>高</w:t>
             </w:r>
           </w:p>
         </w:tc>
@@ -5063,23 +5381,22 @@
           <w:tcPr>
             <w:tcW w:w="3969" w:type="dxa"/>
             <w:shd w:val="clear" w:color="auto" w:fill="auto"/>
-            <w:vAlign w:val="center"/>
-          </w:tcPr>
-          <w:p>
-            <w:pPr>
-              <w:spacing w:line="360" w:lineRule="auto"/>
-              <w:rPr>
-                <w:color w:val="000000"/>
-                <w:szCs w:val="21"/>
-              </w:rPr>
-            </w:pPr>
-            <w:r>
-              <w:rPr>
-                <w:rFonts w:hint="eastAsia"/>
-                <w:color w:val="000000"/>
-                <w:szCs w:val="21"/>
-              </w:rPr>
-              <w:t>对未来的计划和安排有疑问</w:t>
+          </w:tcPr>
+          <w:p>
+            <w:pPr>
+              <w:spacing w:line="360" w:lineRule="auto"/>
+              <w:rPr>
+                <w:color w:val="000000"/>
+                <w:szCs w:val="21"/>
+              </w:rPr>
+            </w:pPr>
+            <w:r>
+              <w:rPr>
+                <w:rFonts w:hint="eastAsia"/>
+                <w:color w:val="000000"/>
+                <w:szCs w:val="21"/>
+              </w:rPr>
+              <w:t>小组成员无法完成任务</w:t>
             </w:r>
           </w:p>
         </w:tc>
@@ -5151,7 +5468,7 @@
                 <w:color w:val="000000"/>
                 <w:szCs w:val="21"/>
               </w:rPr>
-              <w:t>高</w:t>
+              <w:t>中</w:t>
             </w:r>
           </w:p>
         </w:tc>
@@ -5164,23 +5481,22 @@
           <w:tcPr>
             <w:tcW w:w="3969" w:type="dxa"/>
             <w:shd w:val="clear" w:color="auto" w:fill="auto"/>
-            <w:vAlign w:val="center"/>
-          </w:tcPr>
-          <w:p>
-            <w:pPr>
-              <w:spacing w:line="360" w:lineRule="auto"/>
-              <w:rPr>
-                <w:color w:val="000000"/>
-                <w:szCs w:val="21"/>
-              </w:rPr>
-            </w:pPr>
-            <w:r>
-              <w:rPr>
-                <w:rFonts w:hint="eastAsia"/>
-                <w:color w:val="000000"/>
-                <w:szCs w:val="21"/>
-              </w:rPr>
-              <w:t>没有及时关注组内最新消息安排</w:t>
+          </w:tcPr>
+          <w:p>
+            <w:pPr>
+              <w:spacing w:line="360" w:lineRule="auto"/>
+              <w:rPr>
+                <w:color w:val="000000"/>
+                <w:szCs w:val="21"/>
+              </w:rPr>
+            </w:pPr>
+            <w:r>
+              <w:rPr>
+                <w:rFonts w:hint="eastAsia"/>
+                <w:color w:val="000000"/>
+                <w:szCs w:val="21"/>
+              </w:rPr>
+              <w:t>无法及时联系到组员</w:t>
             </w:r>
           </w:p>
         </w:tc>
@@ -5228,7 +5544,7 @@
                 <w:color w:val="000000"/>
                 <w:szCs w:val="21"/>
               </w:rPr>
-              <w:t>中</w:t>
+              <w:t>高</w:t>
             </w:r>
           </w:p>
         </w:tc>
@@ -5265,22 +5581,35 @@
           <w:tcPr>
             <w:tcW w:w="3969" w:type="dxa"/>
             <w:shd w:val="clear" w:color="auto" w:fill="auto"/>
-            <w:vAlign w:val="center"/>
-          </w:tcPr>
-          <w:p>
-            <w:pPr>
-              <w:spacing w:line="360" w:lineRule="auto"/>
-              <w:rPr>
-                <w:color w:val="000000"/>
-                <w:szCs w:val="21"/>
-              </w:rPr>
-            </w:pPr>
-            <w:r>
-              <w:rPr>
-                <w:rFonts w:hint="eastAsia"/>
-                <w:szCs w:val="21"/>
-              </w:rPr>
-              <w:t>开发经验不足</w:t>
+          </w:tcPr>
+          <w:p>
+            <w:pPr>
+              <w:spacing w:line="360" w:lineRule="auto"/>
+              <w:rPr>
+                <w:color w:val="000000"/>
+                <w:szCs w:val="21"/>
+              </w:rPr>
+            </w:pPr>
+            <w:r>
+              <w:rPr>
+                <w:rFonts w:hint="eastAsia"/>
+                <w:szCs w:val="21"/>
+              </w:rPr>
+              <w:t>小组人员请假</w:t>
+            </w:r>
+            <w:r>
+              <w:rPr>
+                <w:rFonts w:hint="eastAsia"/>
+                <w:szCs w:val="21"/>
+              </w:rPr>
+              <w:t>长时间</w:t>
+            </w:r>
+            <w:r>
+              <w:rPr>
+                <w:rFonts w:hint="eastAsia"/>
+                <w:szCs w:val="21"/>
+              </w:rPr>
+              <w:t>离开</w:t>
             </w:r>
           </w:p>
         </w:tc>
@@ -5304,7 +5633,7 @@
                 <w:color w:val="000000"/>
                 <w:szCs w:val="21"/>
               </w:rPr>
-              <w:t>中</w:t>
+              <w:t>低</w:t>
             </w:r>
           </w:p>
         </w:tc>
@@ -5328,7 +5657,7 @@
                 <w:color w:val="000000"/>
                 <w:szCs w:val="21"/>
               </w:rPr>
-              <w:t>中</w:t>
+              <w:t>高</w:t>
             </w:r>
           </w:p>
         </w:tc>
@@ -5352,7 +5681,7 @@
                 <w:color w:val="000000"/>
                 <w:szCs w:val="21"/>
               </w:rPr>
-              <w:t>中</w:t>
+              <w:t>低</w:t>
             </w:r>
           </w:p>
         </w:tc>
@@ -5365,24 +5694,22 @@
           <w:tcPr>
             <w:tcW w:w="3969" w:type="dxa"/>
             <w:shd w:val="clear" w:color="auto" w:fill="auto"/>
-            <w:vAlign w:val="center"/>
-          </w:tcPr>
-          <w:p>
-            <w:pPr>
-              <w:spacing w:line="360" w:lineRule="auto"/>
-              <w:rPr>
-                <w:color w:val="000000"/>
-                <w:szCs w:val="21"/>
-              </w:rPr>
-            </w:pPr>
-            <w:r>
-              <w:rPr>
-                <w:rFonts w:hint="eastAsia"/>
-                <w:color w:val="000000"/>
-                <w:szCs w:val="21"/>
-              </w:rPr>
-              <w:lastRenderedPageBreak/>
-              <w:t>人员空闲时间不确定</w:t>
+          </w:tcPr>
+          <w:p>
+            <w:pPr>
+              <w:spacing w:line="360" w:lineRule="auto"/>
+              <w:rPr>
+                <w:color w:val="000000"/>
+                <w:szCs w:val="21"/>
+              </w:rPr>
+            </w:pPr>
+            <w:r>
+              <w:rPr>
+                <w:rFonts w:hint="eastAsia"/>
+                <w:color w:val="000000"/>
+                <w:szCs w:val="21"/>
+              </w:rPr>
+              <w:t>实际项目进行时，任务较计划预期时间提前</w:t>
             </w:r>
           </w:p>
         </w:tc>
@@ -5406,7 +5733,7 @@
                 <w:color w:val="000000"/>
                 <w:szCs w:val="21"/>
               </w:rPr>
-              <w:t>高</w:t>
+              <w:t>低</w:t>
             </w:r>
           </w:p>
         </w:tc>
@@ -5430,7 +5757,7 @@
                 <w:color w:val="000000"/>
                 <w:szCs w:val="21"/>
               </w:rPr>
-              <w:t>高</w:t>
+              <w:t>低</w:t>
             </w:r>
           </w:p>
         </w:tc>
@@ -5454,7 +5781,7 @@
                 <w:color w:val="000000"/>
                 <w:szCs w:val="21"/>
               </w:rPr>
-              <w:t>高</w:t>
+              <w:t>低</w:t>
             </w:r>
           </w:p>
         </w:tc>
@@ -5467,22 +5794,22 @@
           <w:tcPr>
             <w:tcW w:w="3969" w:type="dxa"/>
             <w:shd w:val="clear" w:color="auto" w:fill="auto"/>
-            <w:vAlign w:val="center"/>
-          </w:tcPr>
-          <w:p>
-            <w:pPr>
-              <w:spacing w:line="360" w:lineRule="auto"/>
-              <w:rPr>
-                <w:color w:val="000000"/>
-                <w:szCs w:val="21"/>
-              </w:rPr>
-            </w:pPr>
-            <w:r>
-              <w:rPr>
-                <w:rFonts w:hint="eastAsia"/>
-                <w:szCs w:val="21"/>
-              </w:rPr>
-              <w:t>客户认为界面原型不行</w:t>
+          </w:tcPr>
+          <w:p>
+            <w:pPr>
+              <w:spacing w:line="360" w:lineRule="auto"/>
+              <w:rPr>
+                <w:color w:val="000000"/>
+                <w:szCs w:val="21"/>
+              </w:rPr>
+            </w:pPr>
+            <w:r>
+              <w:rPr>
+                <w:rFonts w:hint="eastAsia"/>
+                <w:color w:val="000000"/>
+                <w:szCs w:val="21"/>
+              </w:rPr>
+              <w:t>实际项目进行时，任务较计划预期时间延迟</w:t>
             </w:r>
           </w:p>
         </w:tc>
@@ -5567,22 +5894,34 @@
           <w:tcPr>
             <w:tcW w:w="3969" w:type="dxa"/>
             <w:shd w:val="clear" w:color="auto" w:fill="auto"/>
-            <w:vAlign w:val="center"/>
-          </w:tcPr>
-          <w:p>
-            <w:pPr>
-              <w:spacing w:line="360" w:lineRule="auto"/>
-              <w:rPr>
-                <w:color w:val="000000"/>
-                <w:szCs w:val="21"/>
-              </w:rPr>
-            </w:pPr>
-            <w:r>
-              <w:rPr>
-                <w:rFonts w:hint="eastAsia"/>
-                <w:szCs w:val="21"/>
-              </w:rPr>
-              <w:t>组员因事长期离开</w:t>
+          </w:tcPr>
+          <w:p>
+            <w:pPr>
+              <w:spacing w:line="360" w:lineRule="auto"/>
+              <w:rPr>
+                <w:color w:val="000000"/>
+                <w:szCs w:val="21"/>
+              </w:rPr>
+            </w:pPr>
+            <w:r>
+              <w:rPr>
+                <w:rFonts w:hint="eastAsia"/>
+                <w:szCs w:val="21"/>
+              </w:rPr>
+              <w:t>组员对</w:t>
+            </w:r>
+            <w:r>
+              <w:rPr>
+                <w:szCs w:val="21"/>
+              </w:rPr>
+              <w:t>考评</w:t>
+            </w:r>
+            <w:r>
+              <w:rPr>
+                <w:rFonts w:hint="eastAsia"/>
+                <w:szCs w:val="21"/>
+              </w:rPr>
+              <w:t>结果不满意</w:t>
             </w:r>
           </w:p>
         </w:tc>
@@ -5630,7 +5969,7 @@
                 <w:color w:val="000000"/>
                 <w:szCs w:val="21"/>
               </w:rPr>
-              <w:t>高</w:t>
+              <w:t>中</w:t>
             </w:r>
           </w:p>
         </w:tc>
@@ -5667,41 +6006,21 @@
           <w:tcPr>
             <w:tcW w:w="3969" w:type="dxa"/>
             <w:shd w:val="clear" w:color="auto" w:fill="auto"/>
-            <w:vAlign w:val="center"/>
-          </w:tcPr>
-          <w:p>
-            <w:pPr>
-              <w:spacing w:line="360" w:lineRule="auto"/>
-              <w:rPr>
-                <w:color w:val="000000"/>
-                <w:szCs w:val="21"/>
-              </w:rPr>
-            </w:pPr>
-            <w:r>
-              <w:rPr>
-                <w:rFonts w:hint="eastAsia"/>
-                <w:szCs w:val="21"/>
-              </w:rPr>
-              <w:t>本地</w:t>
-            </w:r>
-            <w:r>
-              <w:rPr>
-                <w:szCs w:val="21"/>
-              </w:rPr>
-              <w:t>硬件</w:t>
-            </w:r>
-            <w:r>
-              <w:rPr>
-                <w:rFonts w:hint="eastAsia"/>
-                <w:szCs w:val="21"/>
-              </w:rPr>
-              <w:t>故障导致</w:t>
-            </w:r>
-            <w:r>
-              <w:rPr>
-                <w:szCs w:val="21"/>
-              </w:rPr>
-              <w:t>文档丢失</w:t>
+          </w:tcPr>
+          <w:p>
+            <w:pPr>
+              <w:spacing w:line="360" w:lineRule="auto"/>
+              <w:rPr>
+                <w:color w:val="000000"/>
+                <w:szCs w:val="21"/>
+              </w:rPr>
+            </w:pPr>
+            <w:r>
+              <w:rPr>
+                <w:rFonts w:hint="eastAsia"/>
+                <w:szCs w:val="21"/>
+              </w:rPr>
+              <w:t>组员之间对某问题出现争议</w:t>
             </w:r>
           </w:p>
         </w:tc>
@@ -5749,31 +6068,31 @@
                 <w:color w:val="000000"/>
                 <w:szCs w:val="21"/>
               </w:rPr>
+              <w:t>高</w:t>
+            </w:r>
+          </w:p>
+        </w:tc>
+        <w:tc>
+          <w:tcPr>
+            <w:tcW w:w="1701" w:type="dxa"/>
+            <w:shd w:val="clear" w:color="auto" w:fill="auto"/>
+            <w:vAlign w:val="center"/>
+          </w:tcPr>
+          <w:p>
+            <w:pPr>
+              <w:spacing w:line="360" w:lineRule="auto"/>
+              <w:rPr>
+                <w:color w:val="000000"/>
+                <w:szCs w:val="21"/>
+              </w:rPr>
+            </w:pPr>
+            <w:r>
+              <w:rPr>
+                <w:rFonts w:hint="eastAsia"/>
+                <w:color w:val="000000"/>
+                <w:szCs w:val="21"/>
+              </w:rPr>
               <w:t>中</w:t>
-            </w:r>
-          </w:p>
-        </w:tc>
-        <w:tc>
-          <w:tcPr>
-            <w:tcW w:w="1701" w:type="dxa"/>
-            <w:shd w:val="clear" w:color="auto" w:fill="auto"/>
-            <w:vAlign w:val="center"/>
-          </w:tcPr>
-          <w:p>
-            <w:pPr>
-              <w:spacing w:line="360" w:lineRule="auto"/>
-              <w:rPr>
-                <w:color w:val="000000"/>
-                <w:szCs w:val="21"/>
-              </w:rPr>
-            </w:pPr>
-            <w:r>
-              <w:rPr>
-                <w:rFonts w:hint="eastAsia"/>
-                <w:color w:val="000000"/>
-                <w:szCs w:val="21"/>
-              </w:rPr>
-              <w:t>低</w:t>
             </w:r>
           </w:p>
         </w:tc>
@@ -5786,41 +6105,23 @@
           <w:tcPr>
             <w:tcW w:w="3969" w:type="dxa"/>
             <w:shd w:val="clear" w:color="auto" w:fill="auto"/>
-            <w:vAlign w:val="center"/>
-          </w:tcPr>
-          <w:p>
-            <w:pPr>
-              <w:spacing w:line="360" w:lineRule="auto"/>
-              <w:rPr>
-                <w:color w:val="000000"/>
-                <w:szCs w:val="21"/>
-              </w:rPr>
-            </w:pPr>
-            <w:r>
-              <w:rPr>
-                <w:rFonts w:hint="eastAsia"/>
-                <w:szCs w:val="21"/>
-              </w:rPr>
-              <w:t>组员</w:t>
-            </w:r>
-            <w:r>
-              <w:rPr>
-                <w:szCs w:val="21"/>
-              </w:rPr>
-              <w:t>考评不公平</w:t>
-            </w:r>
-            <w:r>
-              <w:rPr>
-                <w:rFonts w:hint="eastAsia"/>
-                <w:szCs w:val="21"/>
-              </w:rPr>
-              <w:t>导致</w:t>
-            </w:r>
-            <w:r>
-              <w:rPr>
-                <w:szCs w:val="21"/>
-              </w:rPr>
-              <w:t>内部矛盾</w:t>
+          </w:tcPr>
+          <w:p>
+            <w:pPr>
+              <w:spacing w:line="360" w:lineRule="auto"/>
+              <w:rPr>
+                <w:color w:val="000000"/>
+                <w:szCs w:val="21"/>
+              </w:rPr>
+            </w:pPr>
+            <w:r>
+              <w:rPr>
+                <w:rFonts w:hint="eastAsia"/>
+                <w:color w:val="000000"/>
+                <w:szCs w:val="21"/>
+              </w:rPr>
+              <w:lastRenderedPageBreak/>
+              <w:t>需要新的工具</w:t>
             </w:r>
           </w:p>
         </w:tc>
@@ -5868,7 +6169,7 @@
                 <w:color w:val="000000"/>
                 <w:szCs w:val="21"/>
               </w:rPr>
-              <w:t>低</w:t>
+              <w:t>中</w:t>
             </w:r>
           </w:p>
         </w:tc>
@@ -5892,7 +6193,7 @@
                 <w:color w:val="000000"/>
                 <w:szCs w:val="21"/>
               </w:rPr>
-              <w:t>高</w:t>
+              <w:t>中</w:t>
             </w:r>
           </w:p>
         </w:tc>
@@ -5905,54 +6206,47 @@
           <w:tcPr>
             <w:tcW w:w="3969" w:type="dxa"/>
             <w:shd w:val="clear" w:color="auto" w:fill="auto"/>
-            <w:vAlign w:val="center"/>
-          </w:tcPr>
-          <w:p>
-            <w:pPr>
-              <w:spacing w:line="360" w:lineRule="auto"/>
-              <w:rPr>
-                <w:color w:val="000000"/>
-                <w:szCs w:val="21"/>
-              </w:rPr>
-            </w:pPr>
-            <w:r>
-              <w:rPr>
-                <w:rFonts w:hint="eastAsia"/>
-                <w:szCs w:val="21"/>
-              </w:rPr>
-              <w:t>用户</w:t>
-            </w:r>
-            <w:r>
-              <w:rPr>
-                <w:szCs w:val="21"/>
-              </w:rPr>
-              <w:t>对</w:t>
-            </w:r>
-            <w:r>
-              <w:rPr>
-                <w:rFonts w:hint="eastAsia"/>
-                <w:szCs w:val="21"/>
-              </w:rPr>
-              <w:t>界面</w:t>
-            </w:r>
-            <w:r>
-              <w:rPr>
-                <w:szCs w:val="21"/>
-              </w:rPr>
-              <w:t>原型</w:t>
-            </w:r>
-            <w:r>
-              <w:rPr>
-                <w:rFonts w:hint="eastAsia"/>
-                <w:szCs w:val="21"/>
-              </w:rPr>
-              <w:t>有</w:t>
-            </w:r>
-            <w:r>
-              <w:rPr>
-                <w:szCs w:val="21"/>
-              </w:rPr>
-              <w:t>新的提议</w:t>
+          </w:tcPr>
+          <w:p>
+            <w:pPr>
+              <w:spacing w:line="360" w:lineRule="auto"/>
+              <w:rPr>
+                <w:color w:val="000000"/>
+                <w:szCs w:val="21"/>
+              </w:rPr>
+            </w:pPr>
+            <w:r>
+              <w:rPr>
+                <w:rFonts w:hint="eastAsia"/>
+                <w:szCs w:val="21"/>
+              </w:rPr>
+              <w:t>所需</w:t>
+            </w:r>
+            <w:r>
+              <w:rPr>
+                <w:szCs w:val="21"/>
+              </w:rPr>
+              <w:t>采购</w:t>
+            </w:r>
+            <w:r>
+              <w:rPr>
+                <w:rFonts w:hint="eastAsia"/>
+                <w:szCs w:val="21"/>
+              </w:rPr>
+              <w:t>资金</w:t>
+            </w:r>
+            <w:r>
+              <w:rPr>
+                <w:szCs w:val="21"/>
+              </w:rPr>
+              <w:t>超出组内</w:t>
+            </w:r>
+            <w:r>
+              <w:rPr>
+                <w:rFonts w:hint="eastAsia"/>
+                <w:szCs w:val="21"/>
+              </w:rPr>
+              <w:t>预算</w:t>
             </w:r>
           </w:p>
         </w:tc>
@@ -5976,7 +6270,7 @@
                 <w:color w:val="000000"/>
                 <w:szCs w:val="21"/>
               </w:rPr>
-              <w:t>高</w:t>
+              <w:t>中</w:t>
             </w:r>
           </w:p>
         </w:tc>
@@ -6000,7 +6294,7 @@
                 <w:color w:val="000000"/>
                 <w:szCs w:val="21"/>
               </w:rPr>
-              <w:t>高</w:t>
+              <w:t>中</w:t>
             </w:r>
           </w:p>
         </w:tc>
@@ -6037,22 +6331,20 @@
           <w:tcPr>
             <w:tcW w:w="3969" w:type="dxa"/>
             <w:shd w:val="clear" w:color="auto" w:fill="auto"/>
-            <w:vAlign w:val="center"/>
-          </w:tcPr>
-          <w:p>
-            <w:pPr>
-              <w:spacing w:line="360" w:lineRule="auto"/>
-              <w:rPr>
-                <w:rFonts w:hint="eastAsia"/>
-                <w:szCs w:val="21"/>
-              </w:rPr>
-            </w:pPr>
-            <w:r>
-              <w:rPr>
-                <w:rFonts w:hint="eastAsia"/>
-                <w:szCs w:val="21"/>
-              </w:rPr>
-              <w:t>组员之间对某问题出现争议</w:t>
+          </w:tcPr>
+          <w:p>
+            <w:pPr>
+              <w:spacing w:line="360" w:lineRule="auto"/>
+              <w:rPr>
+                <w:szCs w:val="21"/>
+              </w:rPr>
+            </w:pPr>
+            <w:r>
+              <w:rPr>
+                <w:rFonts w:hint="eastAsia"/>
+                <w:szCs w:val="21"/>
+              </w:rPr>
+              <w:t>找不到预期使用资源</w:t>
             </w:r>
           </w:p>
         </w:tc>
@@ -6066,7 +6358,6 @@
             <w:pPr>
               <w:spacing w:line="360" w:lineRule="auto"/>
               <w:rPr>
-                <w:rFonts w:hint="eastAsia"/>
                 <w:color w:val="000000"/>
                 <w:szCs w:val="21"/>
               </w:rPr>
@@ -6091,7 +6382,6 @@
             <w:pPr>
               <w:spacing w:line="360" w:lineRule="auto"/>
               <w:rPr>
-                <w:rFonts w:hint="eastAsia"/>
                 <w:color w:val="000000"/>
                 <w:szCs w:val="21"/>
               </w:rPr>
@@ -6116,18 +6406,17 @@
             <w:pPr>
               <w:spacing w:line="360" w:lineRule="auto"/>
               <w:rPr>
-                <w:rFonts w:hint="eastAsia"/>
-                <w:color w:val="000000"/>
-                <w:szCs w:val="21"/>
-              </w:rPr>
-            </w:pPr>
-            <w:r>
-              <w:rPr>
-                <w:rFonts w:hint="eastAsia"/>
-                <w:color w:val="000000"/>
-                <w:szCs w:val="21"/>
-              </w:rPr>
-              <w:t>高</w:t>
+                <w:color w:val="000000"/>
+                <w:szCs w:val="21"/>
+              </w:rPr>
+            </w:pPr>
+            <w:r>
+              <w:rPr>
+                <w:rFonts w:hint="eastAsia"/>
+                <w:color w:val="000000"/>
+                <w:szCs w:val="21"/>
+              </w:rPr>
+              <w:t>中</w:t>
             </w:r>
           </w:p>
         </w:tc>
@@ -6149,26 +6438,7 @@
                 <w:rFonts w:hint="eastAsia"/>
                 <w:szCs w:val="21"/>
               </w:rPr>
-              <w:t>需求</w:t>
-            </w:r>
-            <w:r>
-              <w:rPr>
-                <w:szCs w:val="21"/>
-              </w:rPr>
-              <w:t>分析</w:t>
-            </w:r>
-            <w:r>
-              <w:rPr>
-                <w:rFonts w:hint="eastAsia"/>
-                <w:szCs w:val="21"/>
-              </w:rPr>
-              <w:t>不足</w:t>
-            </w:r>
-            <w:r>
-              <w:rPr>
-                <w:szCs w:val="21"/>
-              </w:rPr>
-              <w:t>导致需要新的工具</w:t>
+              <w:t>资源使用不恰当</w:t>
             </w:r>
           </w:p>
         </w:tc>
@@ -6188,7 +6458,7 @@
                 <w:rFonts w:hint="eastAsia"/>
                 <w:szCs w:val="21"/>
               </w:rPr>
-              <w:t>中</w:t>
+              <w:t>高</w:t>
             </w:r>
           </w:p>
         </w:tc>
@@ -6228,7 +6498,7 @@
                 <w:rFonts w:hint="eastAsia"/>
                 <w:szCs w:val="21"/>
               </w:rPr>
-              <w:t>高</w:t>
+              <w:t>低</w:t>
             </w:r>
           </w:p>
         </w:tc>
@@ -6250,20 +6520,7 @@
                 <w:rFonts w:hint="eastAsia"/>
                 <w:szCs w:val="21"/>
               </w:rPr>
-              <w:t>相关</w:t>
-            </w:r>
-            <w:r>
-              <w:rPr>
-                <w:szCs w:val="21"/>
-              </w:rPr>
-              <w:t>采购项目超出组内</w:t>
-            </w:r>
-            <w:r>
-              <w:rPr>
-                <w:rFonts w:hint="eastAsia"/>
-                <w:szCs w:val="21"/>
-              </w:rPr>
-              <w:t>预算</w:t>
+              <w:t>会议地点无法使用</w:t>
             </w:r>
           </w:p>
         </w:tc>
@@ -6283,47 +6540,47 @@
                 <w:rFonts w:hint="eastAsia"/>
                 <w:szCs w:val="21"/>
               </w:rPr>
+              <w:t>高</w:t>
+            </w:r>
+          </w:p>
+        </w:tc>
+        <w:tc>
+          <w:tcPr>
+            <w:tcW w:w="1418" w:type="dxa"/>
+          </w:tcPr>
+          <w:p>
+            <w:pPr>
+              <w:spacing w:line="360" w:lineRule="auto"/>
+              <w:rPr>
+                <w:szCs w:val="21"/>
+              </w:rPr>
+            </w:pPr>
+            <w:r>
+              <w:rPr>
+                <w:rFonts w:hint="eastAsia"/>
+                <w:szCs w:val="21"/>
+              </w:rPr>
+              <w:t>高</w:t>
+            </w:r>
+          </w:p>
+        </w:tc>
+        <w:tc>
+          <w:tcPr>
+            <w:tcW w:w="1701" w:type="dxa"/>
+          </w:tcPr>
+          <w:p>
+            <w:pPr>
+              <w:spacing w:line="360" w:lineRule="auto"/>
+              <w:rPr>
+                <w:szCs w:val="21"/>
+              </w:rPr>
+            </w:pPr>
+            <w:r>
+              <w:rPr>
+                <w:rFonts w:hint="eastAsia"/>
+                <w:szCs w:val="21"/>
+              </w:rPr>
               <w:t>低</w:t>
-            </w:r>
-          </w:p>
-        </w:tc>
-        <w:tc>
-          <w:tcPr>
-            <w:tcW w:w="1418" w:type="dxa"/>
-          </w:tcPr>
-          <w:p>
-            <w:pPr>
-              <w:spacing w:line="360" w:lineRule="auto"/>
-              <w:rPr>
-                <w:szCs w:val="21"/>
-              </w:rPr>
-            </w:pPr>
-            <w:r>
-              <w:rPr>
-                <w:rFonts w:hint="eastAsia"/>
-                <w:szCs w:val="21"/>
-              </w:rPr>
-              <w:t>高</w:t>
-            </w:r>
-          </w:p>
-        </w:tc>
-        <w:tc>
-          <w:tcPr>
-            <w:tcW w:w="1701" w:type="dxa"/>
-          </w:tcPr>
-          <w:p>
-            <w:pPr>
-              <w:spacing w:line="360" w:lineRule="auto"/>
-              <w:rPr>
-                <w:szCs w:val="21"/>
-              </w:rPr>
-            </w:pPr>
-            <w:r>
-              <w:rPr>
-                <w:rFonts w:hint="eastAsia"/>
-                <w:szCs w:val="21"/>
-              </w:rPr>
-              <w:t>中</w:t>
             </w:r>
           </w:p>
         </w:tc>
@@ -6345,13 +6602,7 @@
                 <w:rFonts w:hint="eastAsia"/>
                 <w:szCs w:val="21"/>
               </w:rPr>
-              <w:t>对采购</w:t>
-            </w:r>
-            <w:r>
-              <w:rPr>
-                <w:szCs w:val="21"/>
-              </w:rPr>
-              <w:t>的工具使用方法不清，导致浪费</w:t>
+              <w:t>外部设备无法使用</w:t>
             </w:r>
           </w:p>
         </w:tc>
@@ -6371,32 +6622,32 @@
                 <w:rFonts w:hint="eastAsia"/>
                 <w:szCs w:val="21"/>
               </w:rPr>
+              <w:t>中</w:t>
+            </w:r>
+          </w:p>
+        </w:tc>
+        <w:tc>
+          <w:tcPr>
+            <w:tcW w:w="1418" w:type="dxa"/>
+          </w:tcPr>
+          <w:p>
+            <w:pPr>
+              <w:spacing w:line="360" w:lineRule="auto"/>
+              <w:rPr>
+                <w:szCs w:val="21"/>
+              </w:rPr>
+            </w:pPr>
+            <w:r>
+              <w:rPr>
+                <w:rFonts w:hint="eastAsia"/>
+                <w:szCs w:val="21"/>
+              </w:rPr>
               <w:t>高</w:t>
             </w:r>
           </w:p>
         </w:tc>
         <w:tc>
           <w:tcPr>
-            <w:tcW w:w="1418" w:type="dxa"/>
-          </w:tcPr>
-          <w:p>
-            <w:pPr>
-              <w:spacing w:line="360" w:lineRule="auto"/>
-              <w:rPr>
-                <w:szCs w:val="21"/>
-              </w:rPr>
-            </w:pPr>
-            <w:r>
-              <w:rPr>
-                <w:rFonts w:hint="eastAsia"/>
-                <w:szCs w:val="21"/>
-              </w:rPr>
-              <w:t>高</w:t>
-            </w:r>
-          </w:p>
-        </w:tc>
-        <w:tc>
-          <w:tcPr>
             <w:tcW w:w="1701" w:type="dxa"/>
           </w:tcPr>
           <w:p>
@@ -6411,7 +6662,7 @@
                 <w:rFonts w:hint="eastAsia"/>
                 <w:szCs w:val="21"/>
               </w:rPr>
-              <w:t>高</w:t>
+              <w:t>低</w:t>
             </w:r>
           </w:p>
         </w:tc>
@@ -6433,13 +6684,7 @@
                 <w:rFonts w:hint="eastAsia"/>
                 <w:szCs w:val="21"/>
               </w:rPr>
-              <w:t>找不到</w:t>
-            </w:r>
-            <w:r>
-              <w:rPr>
-                <w:szCs w:val="21"/>
-              </w:rPr>
-              <w:t>实现需求而必须的软件</w:t>
+              <w:t>项目交付物不符合要求</w:t>
             </w:r>
           </w:p>
         </w:tc>
@@ -6515,7 +6760,7 @@
         </w:rPr>
         <w:t>5</w:t>
       </w:r>
-      <w:bookmarkStart w:id="15" w:name="_Toc529483153"/>
+      <w:bookmarkStart w:id="13" w:name="_Toc529483153"/>
       <w:r>
         <w:t xml:space="preserve"> </w:t>
       </w:r>
@@ -6525,11 +6770,11 @@
         </w:rPr>
         <w:t>风险控制</w:t>
       </w:r>
-      <w:bookmarkEnd w:id="15"/>
+      <w:bookmarkEnd w:id="13"/>
     </w:p>
     <w:tbl>
       <w:tblPr>
-        <w:tblW w:w="8296" w:type="dxa"/>
+        <w:tblW w:w="9072" w:type="dxa"/>
         <w:tblBorders>
           <w:top w:val="single" w:sz="4" w:space="0" w:color="auto"/>
           <w:left w:val="single" w:sz="4" w:space="0" w:color="auto"/>
@@ -6542,8 +6787,9 @@
         <w:tblLook w:val="04A0" w:firstRow="1" w:lastRow="0" w:firstColumn="1" w:lastColumn="0" w:noHBand="0" w:noVBand="1"/>
       </w:tblPr>
       <w:tblGrid>
-        <w:gridCol w:w="3964"/>
-        <w:gridCol w:w="4332"/>
+        <w:gridCol w:w="2405"/>
+        <w:gridCol w:w="4820"/>
+        <w:gridCol w:w="1847"/>
       </w:tblGrid>
       <w:tr>
         <w:trPr>
@@ -6551,8 +6797,7 @@
         </w:trPr>
         <w:tc>
           <w:tcPr>
-            <w:tcW w:w="3964" w:type="dxa"/>
-            <w:shd w:val="clear" w:color="auto" w:fill="auto"/>
+            <w:tcW w:w="2405" w:type="dxa"/>
             <w:vAlign w:val="center"/>
           </w:tcPr>
           <w:p>
@@ -6569,16 +6814,18 @@
               <w:rPr>
                 <w:rFonts w:hint="eastAsia"/>
                 <w:b/>
+                <w:bCs/>
+                <w:color w:val="000000"/>
                 <w:sz w:val="24"/>
                 <w:szCs w:val="21"/>
               </w:rPr>
-              <w:t>风险</w:t>
-            </w:r>
-          </w:p>
-        </w:tc>
-        <w:tc>
-          <w:tcPr>
-            <w:tcW w:w="4332" w:type="dxa"/>
+              <w:t>风险名称</w:t>
+            </w:r>
+          </w:p>
+        </w:tc>
+        <w:tc>
+          <w:tcPr>
+            <w:tcW w:w="4820" w:type="dxa"/>
             <w:shd w:val="clear" w:color="auto" w:fill="auto"/>
             <w:vAlign w:val="center"/>
           </w:tcPr>
@@ -6600,6 +6847,41 @@
                 <w:szCs w:val="21"/>
               </w:rPr>
               <w:t>控制手段</w:t>
+            </w:r>
+          </w:p>
+        </w:tc>
+        <w:tc>
+          <w:tcPr>
+            <w:tcW w:w="1847" w:type="dxa"/>
+          </w:tcPr>
+          <w:p>
+            <w:pPr>
+              <w:tabs>
+                <w:tab w:val="left" w:pos="560"/>
+              </w:tabs>
+              <w:spacing w:line="360" w:lineRule="auto"/>
+              <w:rPr>
+                <w:b/>
+                <w:sz w:val="24"/>
+                <w:szCs w:val="21"/>
+              </w:rPr>
+            </w:pPr>
+            <w:r>
+              <w:rPr>
+                <w:b/>
+                <w:sz w:val="24"/>
+                <w:szCs w:val="21"/>
+              </w:rPr>
+              <w:tab/>
+            </w:r>
+            <w:r>
+              <w:rPr>
+                <w:rFonts w:hint="eastAsia"/>
+                <w:b/>
+                <w:sz w:val="24"/>
+                <w:szCs w:val="21"/>
+              </w:rPr>
+              <w:t>负责人</w:t>
             </w:r>
           </w:p>
         </w:tc>
@@ -6610,45 +6892,84 @@
         </w:trPr>
         <w:tc>
           <w:tcPr>
-            <w:tcW w:w="3964" w:type="dxa"/>
-            <w:shd w:val="clear" w:color="auto" w:fill="auto"/>
-            <w:vAlign w:val="center"/>
-          </w:tcPr>
-          <w:p>
-            <w:pPr>
-              <w:spacing w:line="360" w:lineRule="auto"/>
-              <w:rPr>
-                <w:szCs w:val="21"/>
-              </w:rPr>
-            </w:pPr>
-            <w:r>
-              <w:rPr>
-                <w:rFonts w:hint="eastAsia"/>
-                <w:szCs w:val="21"/>
-              </w:rPr>
-              <w:t>小组人员因事请假</w:t>
-            </w:r>
-          </w:p>
-        </w:tc>
-        <w:tc>
-          <w:tcPr>
-            <w:tcW w:w="4332" w:type="dxa"/>
-            <w:shd w:val="clear" w:color="auto" w:fill="auto"/>
-            <w:vAlign w:val="center"/>
-          </w:tcPr>
-          <w:p>
-            <w:pPr>
-              <w:spacing w:line="360" w:lineRule="auto"/>
-              <w:rPr>
-                <w:rFonts w:hint="eastAsia"/>
-              </w:rPr>
-            </w:pPr>
-            <w:r>
-              <w:rPr>
-                <w:rFonts w:hint="eastAsia"/>
-                <w:szCs w:val="21"/>
-              </w:rPr>
-              <w:t>由项目经理确认，并通知后勤辅助人员负责请假人员的工作</w:t>
+            <w:tcW w:w="2405" w:type="dxa"/>
+          </w:tcPr>
+          <w:p>
+            <w:pPr>
+              <w:spacing w:line="360" w:lineRule="auto"/>
+              <w:rPr>
+                <w:szCs w:val="21"/>
+              </w:rPr>
+            </w:pPr>
+            <w:r>
+              <w:rPr>
+                <w:rFonts w:hint="eastAsia"/>
+                <w:szCs w:val="21"/>
+              </w:rPr>
+              <w:t>需求定义与</w:t>
+            </w:r>
+            <w:proofErr w:type="gramStart"/>
+            <w:r>
+              <w:rPr>
+                <w:rFonts w:hint="eastAsia"/>
+                <w:szCs w:val="21"/>
+              </w:rPr>
+              <w:t>客户愿景相差</w:t>
+            </w:r>
+            <w:proofErr w:type="gramEnd"/>
+            <w:r>
+              <w:rPr>
+                <w:rFonts w:hint="eastAsia"/>
+                <w:szCs w:val="21"/>
+              </w:rPr>
+              <w:t>较大</w:t>
+            </w:r>
+          </w:p>
+        </w:tc>
+        <w:tc>
+          <w:tcPr>
+            <w:tcW w:w="4820" w:type="dxa"/>
+            <w:shd w:val="clear" w:color="auto" w:fill="auto"/>
+            <w:vAlign w:val="center"/>
+          </w:tcPr>
+          <w:p>
+            <w:pPr>
+              <w:spacing w:line="360" w:lineRule="auto"/>
+            </w:pPr>
+            <w:r>
+              <w:rPr>
+                <w:rFonts w:hint="eastAsia"/>
+              </w:rPr>
+              <w:t>项目经理确认后，由</w:t>
+            </w:r>
+            <w:r>
+              <w:rPr>
+                <w:rFonts w:hint="eastAsia"/>
+              </w:rPr>
+              <w:t>项目经理</w:t>
+            </w:r>
+            <w:r>
+              <w:rPr>
+                <w:rFonts w:hint="eastAsia"/>
+              </w:rPr>
+              <w:t>根据访谈结果重新修改需求定义</w:t>
+            </w:r>
+          </w:p>
+        </w:tc>
+        <w:tc>
+          <w:tcPr>
+            <w:tcW w:w="1847" w:type="dxa"/>
+          </w:tcPr>
+          <w:p>
+            <w:pPr>
+              <w:spacing w:line="360" w:lineRule="auto"/>
+              <w:jc w:val="center"/>
+            </w:pPr>
+            <w:r>
+              <w:rPr>
+                <w:rFonts w:hint="eastAsia"/>
+              </w:rPr>
+              <w:t>项目经理</w:t>
             </w:r>
           </w:p>
         </w:tc>
@@ -6659,46 +6980,78 @@
         </w:trPr>
         <w:tc>
           <w:tcPr>
-            <w:tcW w:w="3964" w:type="dxa"/>
-            <w:shd w:val="clear" w:color="auto" w:fill="auto"/>
-            <w:vAlign w:val="center"/>
-          </w:tcPr>
-          <w:p>
-            <w:pPr>
-              <w:spacing w:line="360" w:lineRule="auto"/>
-              <w:rPr>
-                <w:szCs w:val="21"/>
-              </w:rPr>
-            </w:pPr>
-            <w:r>
-              <w:rPr>
-                <w:rFonts w:hint="eastAsia"/>
-                <w:szCs w:val="21"/>
-              </w:rPr>
-              <w:t>个别人员无法完成项目</w:t>
-            </w:r>
-          </w:p>
-        </w:tc>
-        <w:tc>
-          <w:tcPr>
-            <w:tcW w:w="4332" w:type="dxa"/>
-            <w:shd w:val="clear" w:color="auto" w:fill="auto"/>
-            <w:vAlign w:val="center"/>
-          </w:tcPr>
-          <w:p>
-            <w:pPr>
-              <w:spacing w:line="360" w:lineRule="auto"/>
-              <w:rPr>
-                <w:rFonts w:hint="eastAsia"/>
-                <w:szCs w:val="21"/>
-              </w:rPr>
-            </w:pPr>
-            <w:r>
-              <w:rPr>
-                <w:rFonts w:hint="eastAsia"/>
-                <w:szCs w:val="21"/>
-              </w:rPr>
-              <w:t>由项目经理对</w:t>
+            <w:tcW w:w="2405" w:type="dxa"/>
+          </w:tcPr>
+          <w:p>
+            <w:pPr>
+              <w:spacing w:line="360" w:lineRule="auto"/>
+              <w:rPr>
+                <w:szCs w:val="21"/>
+              </w:rPr>
+            </w:pPr>
+            <w:r>
+              <w:rPr>
+                <w:rFonts w:hint="eastAsia"/>
+                <w:szCs w:val="21"/>
+              </w:rPr>
+              <w:t>小组成员完成任务质量不佳</w:t>
+            </w:r>
+          </w:p>
+        </w:tc>
+        <w:tc>
+          <w:tcPr>
+            <w:tcW w:w="4820" w:type="dxa"/>
+            <w:shd w:val="clear" w:color="auto" w:fill="auto"/>
+            <w:vAlign w:val="center"/>
+          </w:tcPr>
+          <w:p>
+            <w:pPr>
+              <w:spacing w:line="360" w:lineRule="auto"/>
+              <w:rPr>
+                <w:szCs w:val="21"/>
+              </w:rPr>
+            </w:pPr>
+            <w:r>
+              <w:rPr>
+                <w:rFonts w:hint="eastAsia"/>
+                <w:szCs w:val="21"/>
+              </w:rPr>
+              <w:t>任务审核员</w:t>
+            </w:r>
+            <w:r>
+              <w:rPr>
+                <w:rFonts w:hint="eastAsia"/>
+                <w:szCs w:val="21"/>
+              </w:rPr>
+              <w:t>主持小组评审</w:t>
+            </w:r>
+            <w:r>
+              <w:rPr>
+                <w:rFonts w:hint="eastAsia"/>
+                <w:szCs w:val="21"/>
+              </w:rPr>
+              <w:t>，小组各成员提出要求，该项任务负责人进行修改</w:t>
+            </w:r>
+          </w:p>
+        </w:tc>
+        <w:tc>
+          <w:tcPr>
+            <w:tcW w:w="1847" w:type="dxa"/>
+          </w:tcPr>
+          <w:p>
+            <w:pPr>
+              <w:spacing w:line="360" w:lineRule="auto"/>
+              <w:jc w:val="center"/>
+              <w:rPr>
+                <w:szCs w:val="21"/>
+              </w:rPr>
+            </w:pPr>
+            <w:r>
+              <w:rPr>
+                <w:rFonts w:hint="eastAsia"/>
+                <w:szCs w:val="21"/>
+              </w:rPr>
+              <w:t>任务审核员</w:t>
             </w:r>
           </w:p>
         </w:tc>
@@ -6709,45 +7062,71 @@
         </w:trPr>
         <w:tc>
           <w:tcPr>
-            <w:tcW w:w="3964" w:type="dxa"/>
-            <w:shd w:val="clear" w:color="auto" w:fill="auto"/>
-            <w:vAlign w:val="center"/>
-          </w:tcPr>
-          <w:p>
-            <w:pPr>
-              <w:spacing w:line="360" w:lineRule="auto"/>
-              <w:rPr>
-                <w:szCs w:val="21"/>
-              </w:rPr>
-            </w:pPr>
-            <w:r>
-              <w:rPr>
-                <w:rFonts w:hint="eastAsia"/>
-                <w:szCs w:val="21"/>
-              </w:rPr>
-              <w:t>git远端仓库崩溃</w:t>
-            </w:r>
-          </w:p>
-        </w:tc>
-        <w:tc>
-          <w:tcPr>
-            <w:tcW w:w="4332" w:type="dxa"/>
-            <w:shd w:val="clear" w:color="auto" w:fill="auto"/>
-            <w:vAlign w:val="center"/>
-          </w:tcPr>
-          <w:p>
-            <w:pPr>
-              <w:spacing w:line="360" w:lineRule="auto"/>
-              <w:rPr>
-                <w:szCs w:val="21"/>
-              </w:rPr>
-            </w:pPr>
-            <w:r>
-              <w:rPr>
-                <w:rFonts w:hint="eastAsia"/>
-                <w:szCs w:val="21"/>
-              </w:rPr>
-              <w:t>立即创建新的仓库</w:t>
+            <w:tcW w:w="2405" w:type="dxa"/>
+          </w:tcPr>
+          <w:p>
+            <w:pPr>
+              <w:spacing w:line="360" w:lineRule="auto"/>
+              <w:rPr>
+                <w:szCs w:val="21"/>
+              </w:rPr>
+            </w:pPr>
+            <w:r>
+              <w:rPr>
+                <w:rFonts w:hint="eastAsia"/>
+                <w:szCs w:val="21"/>
+              </w:rPr>
+              <w:t>预算与实际不符</w:t>
+            </w:r>
+          </w:p>
+        </w:tc>
+        <w:tc>
+          <w:tcPr>
+            <w:tcW w:w="4820" w:type="dxa"/>
+            <w:shd w:val="clear" w:color="auto" w:fill="auto"/>
+            <w:vAlign w:val="center"/>
+          </w:tcPr>
+          <w:p>
+            <w:pPr>
+              <w:spacing w:line="360" w:lineRule="auto"/>
+              <w:rPr>
+                <w:szCs w:val="21"/>
+              </w:rPr>
+            </w:pPr>
+            <w:r>
+              <w:rPr>
+                <w:rFonts w:hint="eastAsia"/>
+                <w:szCs w:val="21"/>
+              </w:rPr>
+              <w:t>财务管理员</w:t>
+            </w:r>
+            <w:r>
+              <w:rPr>
+                <w:rFonts w:hint="eastAsia"/>
+                <w:szCs w:val="21"/>
+              </w:rPr>
+              <w:t>立即进行小组会议，追加拨款，资金由组员平摊</w:t>
+            </w:r>
+          </w:p>
+        </w:tc>
+        <w:tc>
+          <w:tcPr>
+            <w:tcW w:w="1847" w:type="dxa"/>
+          </w:tcPr>
+          <w:p>
+            <w:pPr>
+              <w:spacing w:line="360" w:lineRule="auto"/>
+              <w:jc w:val="center"/>
+              <w:rPr>
+                <w:szCs w:val="21"/>
+              </w:rPr>
+            </w:pPr>
+            <w:r>
+              <w:rPr>
+                <w:rFonts w:hint="eastAsia"/>
+                <w:szCs w:val="21"/>
+              </w:rPr>
+              <w:t>财务管理员</w:t>
             </w:r>
           </w:p>
         </w:tc>
@@ -6758,45 +7137,81 @@
         </w:trPr>
         <w:tc>
           <w:tcPr>
-            <w:tcW w:w="3964" w:type="dxa"/>
-            <w:shd w:val="clear" w:color="auto" w:fill="auto"/>
-            <w:vAlign w:val="center"/>
-          </w:tcPr>
-          <w:p>
-            <w:pPr>
-              <w:spacing w:line="360" w:lineRule="auto"/>
-              <w:rPr>
-                <w:szCs w:val="21"/>
-              </w:rPr>
-            </w:pPr>
-            <w:r>
-              <w:rPr>
-                <w:rFonts w:hint="eastAsia"/>
-                <w:szCs w:val="21"/>
-              </w:rPr>
-              <w:t>与干系人联系邮件发送内容或格式错误</w:t>
-            </w:r>
-          </w:p>
-        </w:tc>
-        <w:tc>
-          <w:tcPr>
-            <w:tcW w:w="4332" w:type="dxa"/>
-            <w:shd w:val="clear" w:color="auto" w:fill="auto"/>
-            <w:vAlign w:val="center"/>
-          </w:tcPr>
-          <w:p>
-            <w:pPr>
-              <w:spacing w:line="360" w:lineRule="auto"/>
-              <w:rPr>
-                <w:szCs w:val="21"/>
-              </w:rPr>
-            </w:pPr>
-            <w:r>
-              <w:rPr>
-                <w:rFonts w:hint="eastAsia"/>
-                <w:szCs w:val="21"/>
-              </w:rPr>
-              <w:t>提前发邮件，及时发现错误并修正</w:t>
+            <w:tcW w:w="2405" w:type="dxa"/>
+          </w:tcPr>
+          <w:p>
+            <w:pPr>
+              <w:spacing w:line="360" w:lineRule="auto"/>
+              <w:rPr>
+                <w:szCs w:val="21"/>
+              </w:rPr>
+            </w:pPr>
+            <w:r>
+              <w:rPr>
+                <w:rFonts w:hint="eastAsia"/>
+                <w:szCs w:val="21"/>
+              </w:rPr>
+              <w:t>开发人员技术不足</w:t>
+            </w:r>
+          </w:p>
+        </w:tc>
+        <w:tc>
+          <w:tcPr>
+            <w:tcW w:w="4820" w:type="dxa"/>
+            <w:shd w:val="clear" w:color="auto" w:fill="auto"/>
+            <w:vAlign w:val="center"/>
+          </w:tcPr>
+          <w:p>
+            <w:pPr>
+              <w:spacing w:line="360" w:lineRule="auto"/>
+              <w:rPr>
+                <w:rFonts w:hint="eastAsia"/>
+                <w:szCs w:val="21"/>
+              </w:rPr>
+            </w:pPr>
+            <w:r>
+              <w:rPr>
+                <w:rFonts w:hint="eastAsia"/>
+                <w:szCs w:val="21"/>
+              </w:rPr>
+              <w:t>配置管理员</w:t>
+            </w:r>
+            <w:proofErr w:type="gramStart"/>
+            <w:r>
+              <w:rPr>
+                <w:rFonts w:hint="eastAsia"/>
+                <w:szCs w:val="21"/>
+              </w:rPr>
+              <w:t>找相关</w:t>
+            </w:r>
+            <w:proofErr w:type="gramEnd"/>
+            <w:r>
+              <w:rPr>
+                <w:rFonts w:hint="eastAsia"/>
+                <w:szCs w:val="21"/>
+              </w:rPr>
+              <w:t>技术人员对组员进行培训</w:t>
+            </w:r>
+          </w:p>
+        </w:tc>
+        <w:tc>
+          <w:tcPr>
+            <w:tcW w:w="1847" w:type="dxa"/>
+          </w:tcPr>
+          <w:p>
+            <w:pPr>
+              <w:spacing w:line="360" w:lineRule="auto"/>
+              <w:jc w:val="center"/>
+              <w:rPr>
+                <w:szCs w:val="21"/>
+              </w:rPr>
+            </w:pPr>
+            <w:r>
+              <w:rPr>
+                <w:rFonts w:hint="eastAsia"/>
+                <w:szCs w:val="21"/>
+              </w:rPr>
+              <w:t>配置管理员</w:t>
             </w:r>
           </w:p>
         </w:tc>
@@ -6807,61 +7222,72 @@
         </w:trPr>
         <w:tc>
           <w:tcPr>
-            <w:tcW w:w="3964" w:type="dxa"/>
-            <w:shd w:val="clear" w:color="auto" w:fill="auto"/>
-            <w:vAlign w:val="center"/>
-          </w:tcPr>
-          <w:p>
-            <w:pPr>
-              <w:spacing w:line="360" w:lineRule="auto"/>
-              <w:rPr>
-                <w:szCs w:val="21"/>
-              </w:rPr>
-            </w:pPr>
-            <w:r>
-              <w:rPr>
-                <w:rFonts w:hint="eastAsia"/>
-                <w:szCs w:val="21"/>
-              </w:rPr>
-              <w:t>项目文件结构不符合要求</w:t>
-            </w:r>
-          </w:p>
-        </w:tc>
-        <w:tc>
-          <w:tcPr>
-            <w:tcW w:w="4332" w:type="dxa"/>
-            <w:shd w:val="clear" w:color="auto" w:fill="auto"/>
-            <w:vAlign w:val="center"/>
-          </w:tcPr>
-          <w:p>
-            <w:pPr>
-              <w:spacing w:line="360" w:lineRule="auto"/>
-              <w:rPr>
-                <w:szCs w:val="21"/>
-              </w:rPr>
-            </w:pPr>
-            <w:r>
-              <w:rPr>
-                <w:rFonts w:hint="eastAsia"/>
-                <w:szCs w:val="21"/>
-              </w:rPr>
-              <w:t>配置管理</w:t>
-            </w:r>
-            <w:proofErr w:type="gramStart"/>
-            <w:r>
-              <w:rPr>
-                <w:rFonts w:hint="eastAsia"/>
-                <w:szCs w:val="21"/>
-              </w:rPr>
-              <w:t>员修改</w:t>
-            </w:r>
-            <w:proofErr w:type="gramEnd"/>
-            <w:r>
-              <w:rPr>
-                <w:rFonts w:hint="eastAsia"/>
-                <w:szCs w:val="21"/>
-              </w:rPr>
-              <w:t>文件结构</w:t>
+            <w:tcW w:w="2405" w:type="dxa"/>
+          </w:tcPr>
+          <w:p>
+            <w:pPr>
+              <w:spacing w:line="360" w:lineRule="auto"/>
+              <w:rPr>
+                <w:szCs w:val="21"/>
+              </w:rPr>
+            </w:pPr>
+            <w:r>
+              <w:rPr>
+                <w:rFonts w:hint="eastAsia"/>
+                <w:szCs w:val="21"/>
+              </w:rPr>
+              <w:t>小组人员请假暂时离开</w:t>
+            </w:r>
+          </w:p>
+        </w:tc>
+        <w:tc>
+          <w:tcPr>
+            <w:tcW w:w="4820" w:type="dxa"/>
+            <w:shd w:val="clear" w:color="auto" w:fill="auto"/>
+            <w:vAlign w:val="center"/>
+          </w:tcPr>
+          <w:p>
+            <w:pPr>
+              <w:spacing w:line="360" w:lineRule="auto"/>
+              <w:rPr>
+                <w:szCs w:val="21"/>
+              </w:rPr>
+            </w:pPr>
+            <w:r>
+              <w:rPr>
+                <w:rFonts w:hint="eastAsia"/>
+                <w:szCs w:val="21"/>
+              </w:rPr>
+              <w:t>项目经理</w:t>
+            </w:r>
+            <w:r>
+              <w:rPr>
+                <w:rFonts w:hint="eastAsia"/>
+                <w:szCs w:val="21"/>
+              </w:rPr>
+              <w:t>安排后勤负责员代替工作，如果后勤负责员也没有时间，由项目经理负责工作</w:t>
+            </w:r>
+          </w:p>
+        </w:tc>
+        <w:tc>
+          <w:tcPr>
+            <w:tcW w:w="1847" w:type="dxa"/>
+          </w:tcPr>
+          <w:p>
+            <w:pPr>
+              <w:spacing w:line="360" w:lineRule="auto"/>
+              <w:jc w:val="center"/>
+              <w:rPr>
+                <w:rFonts w:hint="eastAsia"/>
+                <w:szCs w:val="21"/>
+              </w:rPr>
+            </w:pPr>
+            <w:r>
+              <w:rPr>
+                <w:rFonts w:hint="eastAsia"/>
+                <w:szCs w:val="21"/>
+              </w:rPr>
+              <w:t>项目经理</w:t>
             </w:r>
           </w:p>
         </w:tc>
@@ -6872,54 +7298,72 @@
         </w:trPr>
         <w:tc>
           <w:tcPr>
-            <w:tcW w:w="3964" w:type="dxa"/>
-            <w:shd w:val="clear" w:color="auto" w:fill="auto"/>
-            <w:vAlign w:val="center"/>
-          </w:tcPr>
-          <w:p>
-            <w:pPr>
-              <w:spacing w:line="360" w:lineRule="auto"/>
-              <w:rPr>
-                <w:szCs w:val="21"/>
-              </w:rPr>
-            </w:pPr>
-            <w:r>
-              <w:rPr>
-                <w:rFonts w:hint="eastAsia"/>
-                <w:szCs w:val="21"/>
-              </w:rPr>
-              <w:t>对未来的计划和安排有疑问</w:t>
-            </w:r>
-          </w:p>
-        </w:tc>
-        <w:tc>
-          <w:tcPr>
-            <w:tcW w:w="4332" w:type="dxa"/>
-            <w:shd w:val="clear" w:color="auto" w:fill="auto"/>
-            <w:vAlign w:val="center"/>
-          </w:tcPr>
-          <w:p>
-            <w:pPr>
-              <w:spacing w:line="360" w:lineRule="auto"/>
-              <w:rPr>
-                <w:szCs w:val="21"/>
-              </w:rPr>
-            </w:pPr>
-            <w:proofErr w:type="gramStart"/>
-            <w:r>
-              <w:rPr>
-                <w:rFonts w:hint="eastAsia"/>
-                <w:szCs w:val="21"/>
-              </w:rPr>
-              <w:t>找指导</w:t>
-            </w:r>
-            <w:proofErr w:type="gramEnd"/>
-            <w:r>
-              <w:rPr>
-                <w:rFonts w:hint="eastAsia"/>
-                <w:szCs w:val="21"/>
-              </w:rPr>
-              <w:t>老师明确任务，给组员分配好未来一周的工作</w:t>
+            <w:tcW w:w="2405" w:type="dxa"/>
+          </w:tcPr>
+          <w:p>
+            <w:pPr>
+              <w:spacing w:line="360" w:lineRule="auto"/>
+              <w:rPr>
+                <w:szCs w:val="21"/>
+              </w:rPr>
+            </w:pPr>
+            <w:r>
+              <w:rPr>
+                <w:rFonts w:hint="eastAsia"/>
+                <w:color w:val="000000"/>
+                <w:szCs w:val="21"/>
+              </w:rPr>
+              <w:t>小组成员无法完成任务</w:t>
+            </w:r>
+          </w:p>
+        </w:tc>
+        <w:tc>
+          <w:tcPr>
+            <w:tcW w:w="4820" w:type="dxa"/>
+            <w:shd w:val="clear" w:color="auto" w:fill="auto"/>
+            <w:vAlign w:val="center"/>
+          </w:tcPr>
+          <w:p>
+            <w:pPr>
+              <w:spacing w:line="360" w:lineRule="auto"/>
+              <w:rPr>
+                <w:szCs w:val="21"/>
+              </w:rPr>
+            </w:pPr>
+            <w:r>
+              <w:rPr>
+                <w:rFonts w:hint="eastAsia"/>
+                <w:szCs w:val="21"/>
+              </w:rPr>
+              <w:t>项目经理</w:t>
+            </w:r>
+            <w:r>
+              <w:rPr>
+                <w:rFonts w:hint="eastAsia"/>
+                <w:szCs w:val="21"/>
+              </w:rPr>
+              <w:t>安排该成员加班，如项目工程量大，则分配给所有成员，一起加班</w:t>
+            </w:r>
+          </w:p>
+        </w:tc>
+        <w:tc>
+          <w:tcPr>
+            <w:tcW w:w="1847" w:type="dxa"/>
+          </w:tcPr>
+          <w:p>
+            <w:pPr>
+              <w:spacing w:line="360" w:lineRule="auto"/>
+              <w:jc w:val="center"/>
+              <w:rPr>
+                <w:szCs w:val="21"/>
+              </w:rPr>
+            </w:pPr>
+            <w:r>
+              <w:rPr>
+                <w:rFonts w:hint="eastAsia"/>
+                <w:szCs w:val="21"/>
+              </w:rPr>
+              <w:t>项目经理</w:t>
             </w:r>
           </w:p>
         </w:tc>
@@ -6930,45 +7374,45 @@
         </w:trPr>
         <w:tc>
           <w:tcPr>
-            <w:tcW w:w="3964" w:type="dxa"/>
-            <w:shd w:val="clear" w:color="auto" w:fill="auto"/>
-            <w:vAlign w:val="center"/>
-          </w:tcPr>
-          <w:p>
-            <w:pPr>
-              <w:spacing w:line="360" w:lineRule="auto"/>
-              <w:rPr>
-                <w:szCs w:val="21"/>
-              </w:rPr>
-            </w:pPr>
-            <w:r>
-              <w:rPr>
-                <w:rFonts w:hint="eastAsia"/>
-                <w:szCs w:val="21"/>
-              </w:rPr>
-              <w:t>没有及时关注组内最新消息安排</w:t>
-            </w:r>
-          </w:p>
-        </w:tc>
-        <w:tc>
-          <w:tcPr>
-            <w:tcW w:w="4332" w:type="dxa"/>
-            <w:shd w:val="clear" w:color="auto" w:fill="auto"/>
-            <w:vAlign w:val="center"/>
-          </w:tcPr>
-          <w:p>
-            <w:pPr>
-              <w:spacing w:line="360" w:lineRule="auto"/>
-              <w:rPr>
-                <w:szCs w:val="21"/>
-              </w:rPr>
-            </w:pPr>
-            <w:r>
-              <w:rPr>
-                <w:rFonts w:hint="eastAsia"/>
-                <w:szCs w:val="21"/>
-              </w:rPr>
-              <w:t>多看看</w:t>
+            <w:tcW w:w="2405" w:type="dxa"/>
+          </w:tcPr>
+          <w:p>
+            <w:pPr>
+              <w:spacing w:line="360" w:lineRule="auto"/>
+              <w:rPr>
+                <w:szCs w:val="21"/>
+              </w:rPr>
+            </w:pPr>
+            <w:r>
+              <w:rPr>
+                <w:rFonts w:hint="eastAsia"/>
+                <w:color w:val="000000"/>
+                <w:szCs w:val="21"/>
+              </w:rPr>
+              <w:t>无法及时联系到组员</w:t>
+            </w:r>
+          </w:p>
+        </w:tc>
+        <w:tc>
+          <w:tcPr>
+            <w:tcW w:w="4820" w:type="dxa"/>
+            <w:shd w:val="clear" w:color="auto" w:fill="auto"/>
+            <w:vAlign w:val="center"/>
+          </w:tcPr>
+          <w:p>
+            <w:pPr>
+              <w:spacing w:line="360" w:lineRule="auto"/>
+              <w:rPr>
+                <w:rFonts w:hint="eastAsia"/>
+                <w:szCs w:val="21"/>
+              </w:rPr>
+            </w:pPr>
+            <w:r>
+              <w:rPr>
+                <w:rFonts w:hint="eastAsia"/>
+                <w:szCs w:val="21"/>
+              </w:rPr>
+              <w:t>项目经理动用该组员的相关关系网络，尽量通过其他方式联系该组员；</w:t>
             </w:r>
             <w:proofErr w:type="gramStart"/>
             <w:r>
@@ -6976,7 +7420,7 @@
                 <w:rFonts w:hint="eastAsia"/>
                 <w:szCs w:val="21"/>
               </w:rPr>
-              <w:t>微信群了解</w:t>
+              <w:t>如若还是</w:t>
             </w:r>
             <w:proofErr w:type="gramEnd"/>
             <w:r>
@@ -6984,7 +7428,28 @@
                 <w:rFonts w:hint="eastAsia"/>
                 <w:szCs w:val="21"/>
               </w:rPr>
-              <w:t>最新动态</w:t>
+              <w:t>联系不到，将任务分配给其他人员。</w:t>
+            </w:r>
+          </w:p>
+        </w:tc>
+        <w:tc>
+          <w:tcPr>
+            <w:tcW w:w="1847" w:type="dxa"/>
+          </w:tcPr>
+          <w:p>
+            <w:pPr>
+              <w:spacing w:line="360" w:lineRule="auto"/>
+              <w:jc w:val="center"/>
+              <w:rPr>
+                <w:szCs w:val="21"/>
+              </w:rPr>
+            </w:pPr>
+            <w:r>
+              <w:rPr>
+                <w:rFonts w:hint="eastAsia"/>
+                <w:szCs w:val="21"/>
+              </w:rPr>
+              <w:t>项目经理</w:t>
             </w:r>
           </w:p>
         </w:tc>
@@ -6995,61 +7460,86 @@
         </w:trPr>
         <w:tc>
           <w:tcPr>
-            <w:tcW w:w="3964" w:type="dxa"/>
-            <w:shd w:val="clear" w:color="auto" w:fill="auto"/>
-            <w:vAlign w:val="center"/>
-          </w:tcPr>
-          <w:p>
-            <w:pPr>
-              <w:spacing w:line="360" w:lineRule="auto"/>
-              <w:rPr>
-                <w:szCs w:val="21"/>
-              </w:rPr>
-            </w:pPr>
-            <w:r>
-              <w:rPr>
-                <w:rFonts w:hint="eastAsia"/>
-                <w:szCs w:val="21"/>
-              </w:rPr>
-              <w:t>开发经验不足</w:t>
-            </w:r>
-          </w:p>
-        </w:tc>
-        <w:tc>
-          <w:tcPr>
-            <w:tcW w:w="4332" w:type="dxa"/>
-            <w:shd w:val="clear" w:color="auto" w:fill="auto"/>
-            <w:vAlign w:val="center"/>
-          </w:tcPr>
-          <w:p>
-            <w:pPr>
-              <w:spacing w:line="360" w:lineRule="auto"/>
-              <w:rPr>
-                <w:szCs w:val="21"/>
-              </w:rPr>
-            </w:pPr>
-            <w:r>
-              <w:rPr>
-                <w:rFonts w:hint="eastAsia"/>
-                <w:szCs w:val="21"/>
-              </w:rPr>
-              <w:t>去</w:t>
-            </w:r>
-            <w:proofErr w:type="gramStart"/>
-            <w:r>
-              <w:rPr>
-                <w:rFonts w:hint="eastAsia"/>
-                <w:szCs w:val="21"/>
-              </w:rPr>
-              <w:t>找标准</w:t>
-            </w:r>
-            <w:proofErr w:type="gramEnd"/>
-            <w:r>
-              <w:rPr>
-                <w:rFonts w:hint="eastAsia"/>
-                <w:szCs w:val="21"/>
-              </w:rPr>
-              <w:t>样本</w:t>
+            <w:tcW w:w="2405" w:type="dxa"/>
+          </w:tcPr>
+          <w:p>
+            <w:pPr>
+              <w:spacing w:line="360" w:lineRule="auto"/>
+              <w:rPr>
+                <w:szCs w:val="21"/>
+              </w:rPr>
+            </w:pPr>
+            <w:r>
+              <w:rPr>
+                <w:rFonts w:hint="eastAsia"/>
+                <w:szCs w:val="21"/>
+              </w:rPr>
+              <w:t>小组人员请假</w:t>
+            </w:r>
+            <w:r>
+              <w:rPr>
+                <w:rFonts w:hint="eastAsia"/>
+                <w:szCs w:val="21"/>
+              </w:rPr>
+              <w:t>长时间</w:t>
+            </w:r>
+            <w:r>
+              <w:rPr>
+                <w:rFonts w:hint="eastAsia"/>
+                <w:szCs w:val="21"/>
+              </w:rPr>
+              <w:t>离开</w:t>
+            </w:r>
+          </w:p>
+        </w:tc>
+        <w:tc>
+          <w:tcPr>
+            <w:tcW w:w="4820" w:type="dxa"/>
+            <w:shd w:val="clear" w:color="auto" w:fill="auto"/>
+            <w:vAlign w:val="center"/>
+          </w:tcPr>
+          <w:p>
+            <w:pPr>
+              <w:spacing w:line="360" w:lineRule="auto"/>
+              <w:rPr>
+                <w:rFonts w:hint="eastAsia"/>
+                <w:szCs w:val="21"/>
+              </w:rPr>
+            </w:pPr>
+            <w:r>
+              <w:rPr>
+                <w:rFonts w:hint="eastAsia"/>
+                <w:szCs w:val="21"/>
+              </w:rPr>
+              <w:t>项目经理将该组员的任务</w:t>
+            </w:r>
+            <w:r>
+              <w:rPr>
+                <w:rFonts w:hint="eastAsia"/>
+                <w:szCs w:val="21"/>
+              </w:rPr>
+              <w:t>分配给其他组员</w:t>
+            </w:r>
+          </w:p>
+        </w:tc>
+        <w:tc>
+          <w:tcPr>
+            <w:tcW w:w="1847" w:type="dxa"/>
+          </w:tcPr>
+          <w:p>
+            <w:pPr>
+              <w:spacing w:line="360" w:lineRule="auto"/>
+              <w:jc w:val="center"/>
+              <w:rPr>
+                <w:szCs w:val="21"/>
+              </w:rPr>
+            </w:pPr>
+            <w:r>
+              <w:rPr>
+                <w:rFonts w:hint="eastAsia"/>
+                <w:szCs w:val="21"/>
+              </w:rPr>
+              <w:t>项目经理</w:t>
             </w:r>
           </w:p>
         </w:tc>
@@ -7060,45 +7550,66 @@
         </w:trPr>
         <w:tc>
           <w:tcPr>
-            <w:tcW w:w="3964" w:type="dxa"/>
-            <w:shd w:val="clear" w:color="auto" w:fill="auto"/>
-            <w:vAlign w:val="center"/>
-          </w:tcPr>
-          <w:p>
-            <w:pPr>
-              <w:spacing w:line="360" w:lineRule="auto"/>
-              <w:rPr>
-                <w:szCs w:val="21"/>
-              </w:rPr>
-            </w:pPr>
-            <w:r>
-              <w:rPr>
-                <w:rFonts w:hint="eastAsia"/>
-                <w:szCs w:val="21"/>
-              </w:rPr>
-              <w:t>人员空闲时间不确定</w:t>
-            </w:r>
-          </w:p>
-        </w:tc>
-        <w:tc>
-          <w:tcPr>
-            <w:tcW w:w="4332" w:type="dxa"/>
-            <w:shd w:val="clear" w:color="auto" w:fill="auto"/>
-            <w:vAlign w:val="center"/>
-          </w:tcPr>
-          <w:p>
-            <w:pPr>
-              <w:spacing w:line="360" w:lineRule="auto"/>
-              <w:rPr>
-                <w:szCs w:val="21"/>
-              </w:rPr>
-            </w:pPr>
-            <w:r>
-              <w:rPr>
-                <w:rFonts w:hint="eastAsia"/>
-                <w:szCs w:val="21"/>
-              </w:rPr>
-              <w:t>开会时提前明确接下来一周的安排，有事需请假</w:t>
+            <w:tcW w:w="2405" w:type="dxa"/>
+          </w:tcPr>
+          <w:p>
+            <w:pPr>
+              <w:spacing w:line="360" w:lineRule="auto"/>
+              <w:rPr>
+                <w:szCs w:val="21"/>
+              </w:rPr>
+            </w:pPr>
+            <w:r>
+              <w:rPr>
+                <w:rFonts w:hint="eastAsia"/>
+                <w:color w:val="000000"/>
+                <w:szCs w:val="21"/>
+              </w:rPr>
+              <w:t>实际项目进行时，任务较计划预期时间提前</w:t>
+            </w:r>
+          </w:p>
+        </w:tc>
+        <w:tc>
+          <w:tcPr>
+            <w:tcW w:w="4820" w:type="dxa"/>
+            <w:shd w:val="clear" w:color="auto" w:fill="auto"/>
+            <w:vAlign w:val="center"/>
+          </w:tcPr>
+          <w:p>
+            <w:pPr>
+              <w:spacing w:line="360" w:lineRule="auto"/>
+              <w:rPr>
+                <w:rFonts w:hint="eastAsia"/>
+                <w:szCs w:val="21"/>
+              </w:rPr>
+            </w:pPr>
+            <w:r>
+              <w:rPr>
+                <w:rFonts w:hint="eastAsia"/>
+                <w:szCs w:val="21"/>
+              </w:rPr>
+              <w:t>任务审核员对已完成的任务再次审核并评审，如果空闲时间较多，对项目进程进行调整</w:t>
+            </w:r>
+          </w:p>
+        </w:tc>
+        <w:tc>
+          <w:tcPr>
+            <w:tcW w:w="1847" w:type="dxa"/>
+          </w:tcPr>
+          <w:p>
+            <w:pPr>
+              <w:spacing w:line="360" w:lineRule="auto"/>
+              <w:jc w:val="center"/>
+              <w:rPr>
+                <w:szCs w:val="21"/>
+              </w:rPr>
+            </w:pPr>
+            <w:r>
+              <w:rPr>
+                <w:rFonts w:hint="eastAsia"/>
+                <w:szCs w:val="21"/>
+              </w:rPr>
+              <w:t>任务审核员</w:t>
             </w:r>
           </w:p>
         </w:tc>
@@ -7109,45 +7620,66 @@
         </w:trPr>
         <w:tc>
           <w:tcPr>
-            <w:tcW w:w="3964" w:type="dxa"/>
-            <w:shd w:val="clear" w:color="auto" w:fill="auto"/>
-            <w:vAlign w:val="center"/>
-          </w:tcPr>
-          <w:p>
-            <w:pPr>
-              <w:spacing w:line="360" w:lineRule="auto"/>
-              <w:rPr>
-                <w:szCs w:val="21"/>
-              </w:rPr>
-            </w:pPr>
-            <w:r>
-              <w:rPr>
-                <w:rFonts w:hint="eastAsia"/>
-                <w:szCs w:val="21"/>
-              </w:rPr>
-              <w:t>客户认为界面原型不行</w:t>
-            </w:r>
-          </w:p>
-        </w:tc>
-        <w:tc>
-          <w:tcPr>
-            <w:tcW w:w="4332" w:type="dxa"/>
-            <w:shd w:val="clear" w:color="auto" w:fill="auto"/>
-            <w:vAlign w:val="center"/>
-          </w:tcPr>
-          <w:p>
-            <w:pPr>
-              <w:spacing w:line="360" w:lineRule="auto"/>
-              <w:rPr>
-                <w:szCs w:val="21"/>
-              </w:rPr>
-            </w:pPr>
-            <w:r>
-              <w:rPr>
-                <w:rFonts w:hint="eastAsia"/>
-                <w:szCs w:val="21"/>
-              </w:rPr>
-              <w:t>当场手画和客户确认是否可行</w:t>
+            <w:tcW w:w="2405" w:type="dxa"/>
+          </w:tcPr>
+          <w:p>
+            <w:pPr>
+              <w:spacing w:line="360" w:lineRule="auto"/>
+              <w:rPr>
+                <w:szCs w:val="21"/>
+              </w:rPr>
+            </w:pPr>
+            <w:r>
+              <w:rPr>
+                <w:rFonts w:hint="eastAsia"/>
+                <w:color w:val="000000"/>
+                <w:szCs w:val="21"/>
+              </w:rPr>
+              <w:lastRenderedPageBreak/>
+              <w:t>实际项目进行时，任务较计划预期时间延迟</w:t>
+            </w:r>
+          </w:p>
+        </w:tc>
+        <w:tc>
+          <w:tcPr>
+            <w:tcW w:w="4820" w:type="dxa"/>
+            <w:shd w:val="clear" w:color="auto" w:fill="auto"/>
+            <w:vAlign w:val="center"/>
+          </w:tcPr>
+          <w:p>
+            <w:pPr>
+              <w:spacing w:line="360" w:lineRule="auto"/>
+              <w:rPr>
+                <w:szCs w:val="21"/>
+              </w:rPr>
+            </w:pPr>
+            <w:r>
+              <w:rPr>
+                <w:rFonts w:hint="eastAsia"/>
+                <w:szCs w:val="21"/>
+              </w:rPr>
+              <w:t>任务审核员督促组员加班加点赶进度。</w:t>
+            </w:r>
+          </w:p>
+        </w:tc>
+        <w:tc>
+          <w:tcPr>
+            <w:tcW w:w="1847" w:type="dxa"/>
+          </w:tcPr>
+          <w:p>
+            <w:pPr>
+              <w:spacing w:line="360" w:lineRule="auto"/>
+              <w:jc w:val="center"/>
+              <w:rPr>
+                <w:szCs w:val="21"/>
+              </w:rPr>
+            </w:pPr>
+            <w:r>
+              <w:rPr>
+                <w:rFonts w:hint="eastAsia"/>
+                <w:szCs w:val="21"/>
+              </w:rPr>
+              <w:t>任务审核员</w:t>
             </w:r>
           </w:p>
         </w:tc>
@@ -7158,46 +7690,77 @@
         </w:trPr>
         <w:tc>
           <w:tcPr>
-            <w:tcW w:w="3964" w:type="dxa"/>
-            <w:shd w:val="clear" w:color="auto" w:fill="auto"/>
-            <w:vAlign w:val="center"/>
-          </w:tcPr>
-          <w:p>
-            <w:pPr>
-              <w:spacing w:line="360" w:lineRule="auto"/>
-              <w:rPr>
-                <w:szCs w:val="21"/>
-              </w:rPr>
-            </w:pPr>
-            <w:r>
-              <w:rPr>
-                <w:rFonts w:hint="eastAsia"/>
-                <w:szCs w:val="21"/>
-              </w:rPr>
-              <w:lastRenderedPageBreak/>
-              <w:t>组员因事长期离开</w:t>
-            </w:r>
-          </w:p>
-        </w:tc>
-        <w:tc>
-          <w:tcPr>
-            <w:tcW w:w="4332" w:type="dxa"/>
-            <w:shd w:val="clear" w:color="auto" w:fill="auto"/>
-            <w:vAlign w:val="center"/>
-          </w:tcPr>
-          <w:p>
-            <w:pPr>
-              <w:spacing w:line="360" w:lineRule="auto"/>
-              <w:rPr>
-                <w:szCs w:val="21"/>
-              </w:rPr>
-            </w:pPr>
-            <w:r>
-              <w:rPr>
-                <w:rFonts w:hint="eastAsia"/>
-                <w:szCs w:val="21"/>
-              </w:rPr>
-              <w:t>找到替补</w:t>
+            <w:tcW w:w="2405" w:type="dxa"/>
+          </w:tcPr>
+          <w:p>
+            <w:pPr>
+              <w:spacing w:line="360" w:lineRule="auto"/>
+              <w:rPr>
+                <w:szCs w:val="21"/>
+              </w:rPr>
+            </w:pPr>
+            <w:r>
+              <w:rPr>
+                <w:rFonts w:hint="eastAsia"/>
+                <w:szCs w:val="21"/>
+              </w:rPr>
+              <w:t>组员对</w:t>
+            </w:r>
+            <w:r>
+              <w:rPr>
+                <w:szCs w:val="21"/>
+              </w:rPr>
+              <w:t>考评</w:t>
+            </w:r>
+            <w:r>
+              <w:rPr>
+                <w:rFonts w:hint="eastAsia"/>
+                <w:szCs w:val="21"/>
+              </w:rPr>
+              <w:t>结果不满意</w:t>
+            </w:r>
+          </w:p>
+        </w:tc>
+        <w:tc>
+          <w:tcPr>
+            <w:tcW w:w="4820" w:type="dxa"/>
+            <w:shd w:val="clear" w:color="auto" w:fill="auto"/>
+            <w:vAlign w:val="center"/>
+          </w:tcPr>
+          <w:p>
+            <w:pPr>
+              <w:spacing w:line="360" w:lineRule="auto"/>
+              <w:rPr>
+                <w:szCs w:val="21"/>
+              </w:rPr>
+            </w:pPr>
+            <w:r>
+              <w:rPr>
+                <w:rFonts w:hint="eastAsia"/>
+                <w:szCs w:val="21"/>
+              </w:rPr>
+              <w:t>由项目经理确认是否要再次考评，如需要则重新进行考评</w:t>
+            </w:r>
+          </w:p>
+        </w:tc>
+        <w:tc>
+          <w:tcPr>
+            <w:tcW w:w="1847" w:type="dxa"/>
+          </w:tcPr>
+          <w:p>
+            <w:pPr>
+              <w:spacing w:line="360" w:lineRule="auto"/>
+              <w:jc w:val="center"/>
+              <w:rPr>
+                <w:szCs w:val="21"/>
+              </w:rPr>
+            </w:pPr>
+            <w:r>
+              <w:rPr>
+                <w:rFonts w:hint="eastAsia"/>
+                <w:szCs w:val="21"/>
+              </w:rPr>
+              <w:t>项目经理</w:t>
             </w:r>
           </w:p>
         </w:tc>
@@ -7208,64 +7771,64 @@
         </w:trPr>
         <w:tc>
           <w:tcPr>
-            <w:tcW w:w="3964" w:type="dxa"/>
-            <w:shd w:val="clear" w:color="auto" w:fill="auto"/>
-            <w:vAlign w:val="center"/>
-          </w:tcPr>
-          <w:p>
-            <w:pPr>
-              <w:spacing w:line="360" w:lineRule="auto"/>
-              <w:rPr>
-                <w:szCs w:val="21"/>
-              </w:rPr>
-            </w:pPr>
-            <w:r>
-              <w:rPr>
-                <w:rFonts w:hint="eastAsia"/>
-                <w:szCs w:val="21"/>
-              </w:rPr>
-              <w:t>本地</w:t>
-            </w:r>
-            <w:r>
-              <w:rPr>
-                <w:szCs w:val="21"/>
-              </w:rPr>
-              <w:t>硬件</w:t>
-            </w:r>
-            <w:r>
-              <w:rPr>
-                <w:rFonts w:hint="eastAsia"/>
-                <w:szCs w:val="21"/>
-              </w:rPr>
-              <w:t>故障导致</w:t>
-            </w:r>
-            <w:r>
-              <w:rPr>
-                <w:szCs w:val="21"/>
-              </w:rPr>
-              <w:t>文档丢失</w:t>
-            </w:r>
-          </w:p>
-        </w:tc>
-        <w:tc>
-          <w:tcPr>
-            <w:tcW w:w="4332" w:type="dxa"/>
-            <w:shd w:val="clear" w:color="auto" w:fill="auto"/>
-            <w:vAlign w:val="center"/>
-          </w:tcPr>
-          <w:p>
-            <w:pPr>
-              <w:spacing w:line="360" w:lineRule="auto"/>
-              <w:rPr>
-                <w:szCs w:val="21"/>
-              </w:rPr>
-            </w:pPr>
-            <w:r>
-              <w:rPr>
-                <w:rFonts w:hint="eastAsia"/>
-                <w:szCs w:val="21"/>
-              </w:rPr>
-              <w:t>在本地以及云端多处备份</w:t>
+            <w:tcW w:w="2405" w:type="dxa"/>
+          </w:tcPr>
+          <w:p>
+            <w:pPr>
+              <w:spacing w:line="360" w:lineRule="auto"/>
+              <w:rPr>
+                <w:szCs w:val="21"/>
+              </w:rPr>
+            </w:pPr>
+            <w:r>
+              <w:rPr>
+                <w:rFonts w:hint="eastAsia"/>
+                <w:szCs w:val="21"/>
+              </w:rPr>
+              <w:t>组员之间对某问题出现争议</w:t>
+            </w:r>
+          </w:p>
+        </w:tc>
+        <w:tc>
+          <w:tcPr>
+            <w:tcW w:w="4820" w:type="dxa"/>
+            <w:shd w:val="clear" w:color="auto" w:fill="auto"/>
+            <w:vAlign w:val="center"/>
+          </w:tcPr>
+          <w:p>
+            <w:pPr>
+              <w:spacing w:line="360" w:lineRule="auto"/>
+              <w:rPr>
+                <w:szCs w:val="21"/>
+              </w:rPr>
+            </w:pPr>
+            <w:r>
+              <w:rPr>
+                <w:rFonts w:hint="eastAsia"/>
+                <w:szCs w:val="21"/>
+              </w:rPr>
+              <w:t>由项目经理了解该问题，确定该问题的结果</w:t>
+            </w:r>
+          </w:p>
+        </w:tc>
+        <w:tc>
+          <w:tcPr>
+            <w:tcW w:w="1847" w:type="dxa"/>
+          </w:tcPr>
+          <w:p>
+            <w:pPr>
+              <w:spacing w:line="360" w:lineRule="auto"/>
+              <w:jc w:val="center"/>
+              <w:rPr>
+                <w:szCs w:val="21"/>
+              </w:rPr>
+            </w:pPr>
+            <w:r>
+              <w:rPr>
+                <w:rFonts w:hint="eastAsia"/>
+                <w:szCs w:val="21"/>
+              </w:rPr>
+              <w:t>项目经理</w:t>
             </w:r>
           </w:p>
         </w:tc>
@@ -7276,76 +7839,65 @@
         </w:trPr>
         <w:tc>
           <w:tcPr>
-            <w:tcW w:w="3964" w:type="dxa"/>
-            <w:shd w:val="clear" w:color="auto" w:fill="auto"/>
-            <w:vAlign w:val="center"/>
-          </w:tcPr>
-          <w:p>
-            <w:pPr>
-              <w:spacing w:line="360" w:lineRule="auto"/>
-              <w:rPr>
-                <w:szCs w:val="21"/>
-              </w:rPr>
-            </w:pPr>
-            <w:r>
-              <w:rPr>
-                <w:rFonts w:hint="eastAsia"/>
-                <w:szCs w:val="21"/>
-              </w:rPr>
-              <w:t>组员</w:t>
-            </w:r>
-            <w:r>
-              <w:rPr>
-                <w:szCs w:val="21"/>
-              </w:rPr>
-              <w:t>考评不公平</w:t>
-            </w:r>
-            <w:r>
-              <w:rPr>
-                <w:rFonts w:hint="eastAsia"/>
-                <w:szCs w:val="21"/>
-              </w:rPr>
-              <w:t>导致</w:t>
-            </w:r>
-            <w:r>
-              <w:rPr>
-                <w:szCs w:val="21"/>
-              </w:rPr>
-              <w:t>内部矛盾</w:t>
-            </w:r>
-          </w:p>
-        </w:tc>
-        <w:tc>
-          <w:tcPr>
-            <w:tcW w:w="4332" w:type="dxa"/>
-            <w:shd w:val="clear" w:color="auto" w:fill="auto"/>
-            <w:vAlign w:val="center"/>
-          </w:tcPr>
-          <w:p>
-            <w:pPr>
-              <w:spacing w:line="360" w:lineRule="auto"/>
-              <w:rPr>
-                <w:szCs w:val="21"/>
-              </w:rPr>
-            </w:pPr>
-            <w:r>
-              <w:rPr>
-                <w:szCs w:val="21"/>
-              </w:rPr>
-              <w:t>以项目经理</w:t>
-            </w:r>
-            <w:r>
-              <w:rPr>
-                <w:rFonts w:hint="eastAsia"/>
-                <w:szCs w:val="21"/>
-              </w:rPr>
-              <w:t>为中心</w:t>
-            </w:r>
-            <w:r>
-              <w:rPr>
-                <w:szCs w:val="21"/>
-              </w:rPr>
-              <w:t>共同完善考评制度</w:t>
+            <w:tcW w:w="2405" w:type="dxa"/>
+          </w:tcPr>
+          <w:p>
+            <w:pPr>
+              <w:spacing w:line="360" w:lineRule="auto"/>
+              <w:rPr>
+                <w:szCs w:val="21"/>
+              </w:rPr>
+            </w:pPr>
+            <w:r>
+              <w:rPr>
+                <w:rFonts w:hint="eastAsia"/>
+                <w:color w:val="000000"/>
+                <w:szCs w:val="21"/>
+              </w:rPr>
+              <w:t>需要新的工具</w:t>
+            </w:r>
+          </w:p>
+        </w:tc>
+        <w:tc>
+          <w:tcPr>
+            <w:tcW w:w="4820" w:type="dxa"/>
+            <w:shd w:val="clear" w:color="auto" w:fill="auto"/>
+            <w:vAlign w:val="center"/>
+          </w:tcPr>
+          <w:p>
+            <w:pPr>
+              <w:spacing w:line="360" w:lineRule="auto"/>
+              <w:rPr>
+                <w:szCs w:val="21"/>
+              </w:rPr>
+            </w:pPr>
+            <w:r>
+              <w:rPr>
+                <w:rFonts w:hint="eastAsia"/>
+                <w:szCs w:val="21"/>
+              </w:rPr>
+              <w:t>由配置管理员协助采购负责人进行购买</w:t>
+            </w:r>
+          </w:p>
+        </w:tc>
+        <w:tc>
+          <w:tcPr>
+            <w:tcW w:w="1847" w:type="dxa"/>
+          </w:tcPr>
+          <w:p>
+            <w:pPr>
+              <w:spacing w:line="360" w:lineRule="auto"/>
+              <w:jc w:val="center"/>
+              <w:rPr>
+                <w:szCs w:val="21"/>
+              </w:rPr>
+            </w:pPr>
+            <w:r>
+              <w:rPr>
+                <w:rFonts w:hint="eastAsia"/>
+                <w:szCs w:val="21"/>
+              </w:rPr>
+              <w:t>采购负责人</w:t>
             </w:r>
           </w:p>
         </w:tc>
@@ -7356,122 +7908,90 @@
         </w:trPr>
         <w:tc>
           <w:tcPr>
-            <w:tcW w:w="3964" w:type="dxa"/>
-            <w:shd w:val="clear" w:color="auto" w:fill="auto"/>
-            <w:vAlign w:val="center"/>
-          </w:tcPr>
-          <w:p>
-            <w:pPr>
-              <w:spacing w:line="360" w:lineRule="auto"/>
-              <w:rPr>
-                <w:szCs w:val="21"/>
-              </w:rPr>
-            </w:pPr>
-            <w:r>
-              <w:rPr>
-                <w:rFonts w:hint="eastAsia"/>
-                <w:szCs w:val="21"/>
-              </w:rPr>
-              <w:t>用户</w:t>
-            </w:r>
-            <w:r>
-              <w:rPr>
-                <w:szCs w:val="21"/>
-              </w:rPr>
-              <w:t>对</w:t>
-            </w:r>
-            <w:r>
-              <w:rPr>
-                <w:rFonts w:hint="eastAsia"/>
-                <w:szCs w:val="21"/>
-              </w:rPr>
-              <w:t>界面</w:t>
-            </w:r>
-            <w:r>
-              <w:rPr>
-                <w:szCs w:val="21"/>
-              </w:rPr>
-              <w:t>原型</w:t>
-            </w:r>
-            <w:r>
-              <w:rPr>
-                <w:rFonts w:hint="eastAsia"/>
-                <w:szCs w:val="21"/>
-              </w:rPr>
-              <w:t>有</w:t>
-            </w:r>
-            <w:r>
-              <w:rPr>
-                <w:szCs w:val="21"/>
-              </w:rPr>
-              <w:t>新的提议</w:t>
-            </w:r>
-          </w:p>
-        </w:tc>
-        <w:tc>
-          <w:tcPr>
-            <w:tcW w:w="4332" w:type="dxa"/>
-            <w:shd w:val="clear" w:color="auto" w:fill="auto"/>
-            <w:vAlign w:val="center"/>
-          </w:tcPr>
-          <w:p>
-            <w:pPr>
-              <w:spacing w:line="360" w:lineRule="auto"/>
-              <w:rPr>
-                <w:szCs w:val="21"/>
-              </w:rPr>
-            </w:pPr>
-            <w:r>
-              <w:rPr>
-                <w:rFonts w:hint="eastAsia"/>
-                <w:szCs w:val="21"/>
-              </w:rPr>
-              <w:t>保证和</w:t>
-            </w:r>
-            <w:r>
-              <w:rPr>
-                <w:szCs w:val="21"/>
-              </w:rPr>
-              <w:t>技术人员的</w:t>
-            </w:r>
-            <w:r>
-              <w:rPr>
-                <w:rFonts w:hint="eastAsia"/>
-                <w:szCs w:val="21"/>
-              </w:rPr>
-              <w:t>同步</w:t>
-            </w:r>
-            <w:r>
-              <w:rPr>
-                <w:szCs w:val="21"/>
-              </w:rPr>
-              <w:t>沟通</w:t>
-            </w:r>
-            <w:r>
-              <w:rPr>
-                <w:rFonts w:hint="eastAsia"/>
-                <w:szCs w:val="21"/>
-              </w:rPr>
-              <w:t>，</w:t>
-            </w:r>
-            <w:r>
-              <w:rPr>
-                <w:szCs w:val="21"/>
-              </w:rPr>
-              <w:t>确认</w:t>
-            </w:r>
-            <w:r>
-              <w:rPr>
-                <w:rFonts w:hint="eastAsia"/>
-                <w:szCs w:val="21"/>
-              </w:rPr>
-              <w:t>工作量与</w:t>
-            </w:r>
-            <w:r>
-              <w:rPr>
-                <w:szCs w:val="21"/>
-              </w:rPr>
-              <w:t>可行性</w:t>
+            <w:tcW w:w="2405" w:type="dxa"/>
+          </w:tcPr>
+          <w:p>
+            <w:pPr>
+              <w:spacing w:line="360" w:lineRule="auto"/>
+              <w:rPr>
+                <w:szCs w:val="21"/>
+              </w:rPr>
+            </w:pPr>
+            <w:r>
+              <w:rPr>
+                <w:rFonts w:hint="eastAsia"/>
+                <w:szCs w:val="21"/>
+              </w:rPr>
+              <w:t>所需</w:t>
+            </w:r>
+            <w:r>
+              <w:rPr>
+                <w:szCs w:val="21"/>
+              </w:rPr>
+              <w:t>采购</w:t>
+            </w:r>
+            <w:r>
+              <w:rPr>
+                <w:rFonts w:hint="eastAsia"/>
+                <w:szCs w:val="21"/>
+              </w:rPr>
+              <w:t>资金</w:t>
+            </w:r>
+            <w:r>
+              <w:rPr>
+                <w:szCs w:val="21"/>
+              </w:rPr>
+              <w:t>超出组内</w:t>
+            </w:r>
+            <w:r>
+              <w:rPr>
+                <w:rFonts w:hint="eastAsia"/>
+                <w:szCs w:val="21"/>
+              </w:rPr>
+              <w:t>预算</w:t>
+            </w:r>
+          </w:p>
+        </w:tc>
+        <w:tc>
+          <w:tcPr>
+            <w:tcW w:w="4820" w:type="dxa"/>
+            <w:shd w:val="clear" w:color="auto" w:fill="auto"/>
+            <w:vAlign w:val="center"/>
+          </w:tcPr>
+          <w:p>
+            <w:pPr>
+              <w:spacing w:line="360" w:lineRule="auto"/>
+              <w:rPr>
+                <w:szCs w:val="21"/>
+              </w:rPr>
+            </w:pPr>
+            <w:r>
+              <w:rPr>
+                <w:rFonts w:hint="eastAsia"/>
+                <w:szCs w:val="21"/>
+              </w:rPr>
+              <w:t>财务管理员立即进行小组会议，追加拨款，资金由组员平摊</w:t>
+            </w:r>
+          </w:p>
+        </w:tc>
+        <w:tc>
+          <w:tcPr>
+            <w:tcW w:w="1847" w:type="dxa"/>
+          </w:tcPr>
+          <w:p>
+            <w:pPr>
+              <w:spacing w:line="360" w:lineRule="auto"/>
+              <w:jc w:val="center"/>
+              <w:rPr>
+                <w:szCs w:val="21"/>
+              </w:rPr>
+            </w:pPr>
+            <w:r>
+              <w:rPr>
+                <w:rFonts w:hint="eastAsia"/>
+                <w:szCs w:val="21"/>
+              </w:rPr>
+              <w:t>财务管理员</w:t>
             </w:r>
           </w:p>
         </w:tc>
@@ -7482,47 +8002,81 @@
         </w:trPr>
         <w:tc>
           <w:tcPr>
-            <w:tcW w:w="3964" w:type="dxa"/>
-            <w:shd w:val="clear" w:color="auto" w:fill="auto"/>
-            <w:vAlign w:val="center"/>
-          </w:tcPr>
-          <w:p>
-            <w:pPr>
-              <w:spacing w:line="360" w:lineRule="auto"/>
-              <w:rPr>
-                <w:rFonts w:hint="eastAsia"/>
-                <w:szCs w:val="21"/>
-              </w:rPr>
-            </w:pPr>
-            <w:r>
-              <w:rPr>
-                <w:rFonts w:hint="eastAsia"/>
-                <w:szCs w:val="21"/>
-              </w:rPr>
-              <w:t>组员之间对某问题出现争议</w:t>
-            </w:r>
-          </w:p>
-        </w:tc>
-        <w:tc>
-          <w:tcPr>
-            <w:tcW w:w="4332" w:type="dxa"/>
-            <w:shd w:val="clear" w:color="auto" w:fill="auto"/>
-            <w:vAlign w:val="center"/>
-          </w:tcPr>
-          <w:p>
-            <w:pPr>
-              <w:spacing w:line="360" w:lineRule="auto"/>
-              <w:rPr>
-                <w:rFonts w:hint="eastAsia"/>
-                <w:szCs w:val="21"/>
-              </w:rPr>
-            </w:pPr>
-            <w:r>
-              <w:rPr>
-                <w:rFonts w:hint="eastAsia"/>
-                <w:szCs w:val="21"/>
-              </w:rPr>
-              <w:t>由项目经理做出决策，项目经理对所有问题有决定权</w:t>
+            <w:tcW w:w="2405" w:type="dxa"/>
+          </w:tcPr>
+          <w:p>
+            <w:pPr>
+              <w:spacing w:line="360" w:lineRule="auto"/>
+              <w:rPr>
+                <w:szCs w:val="21"/>
+              </w:rPr>
+            </w:pPr>
+            <w:r>
+              <w:rPr>
+                <w:rFonts w:hint="eastAsia"/>
+                <w:szCs w:val="21"/>
+              </w:rPr>
+              <w:t>找不到预期使用资源</w:t>
+            </w:r>
+          </w:p>
+        </w:tc>
+        <w:tc>
+          <w:tcPr>
+            <w:tcW w:w="4820" w:type="dxa"/>
+            <w:shd w:val="clear" w:color="auto" w:fill="auto"/>
+            <w:vAlign w:val="center"/>
+          </w:tcPr>
+          <w:p>
+            <w:pPr>
+              <w:spacing w:line="360" w:lineRule="auto"/>
+              <w:rPr>
+                <w:rFonts w:hint="eastAsia"/>
+                <w:szCs w:val="21"/>
+              </w:rPr>
+            </w:pPr>
+            <w:r>
+              <w:rPr>
+                <w:rFonts w:hint="eastAsia"/>
+                <w:szCs w:val="21"/>
+              </w:rPr>
+              <w:t>由配置管理</w:t>
+            </w:r>
+            <w:proofErr w:type="gramStart"/>
+            <w:r>
+              <w:rPr>
+                <w:rFonts w:hint="eastAsia"/>
+                <w:szCs w:val="21"/>
+              </w:rPr>
+              <w:t>员寻找</w:t>
+            </w:r>
+            <w:proofErr w:type="gramEnd"/>
+            <w:r>
+              <w:rPr>
+                <w:rFonts w:hint="eastAsia"/>
+                <w:szCs w:val="21"/>
+              </w:rPr>
+              <w:t>可替代资源，并通知所有成员</w:t>
+            </w:r>
+          </w:p>
+        </w:tc>
+        <w:tc>
+          <w:tcPr>
+            <w:tcW w:w="1847" w:type="dxa"/>
+          </w:tcPr>
+          <w:p>
+            <w:pPr>
+              <w:spacing w:line="360" w:lineRule="auto"/>
+              <w:jc w:val="center"/>
+              <w:rPr>
+                <w:szCs w:val="21"/>
+              </w:rPr>
+            </w:pPr>
+            <w:r>
+              <w:rPr>
+                <w:rFonts w:hint="eastAsia"/>
+                <w:szCs w:val="21"/>
+              </w:rPr>
+              <w:t>配置管理员</w:t>
             </w:r>
           </w:p>
         </w:tc>
@@ -7533,70 +8087,79 @@
         </w:trPr>
         <w:tc>
           <w:tcPr>
-            <w:tcW w:w="3964" w:type="dxa"/>
-            <w:shd w:val="clear" w:color="auto" w:fill="auto"/>
-          </w:tcPr>
-          <w:p>
-            <w:pPr>
-              <w:spacing w:line="360" w:lineRule="auto"/>
-              <w:rPr>
-                <w:rFonts w:hint="eastAsia"/>
-                <w:szCs w:val="21"/>
-              </w:rPr>
-            </w:pPr>
-            <w:r>
-              <w:rPr>
-                <w:rFonts w:hint="eastAsia"/>
-                <w:szCs w:val="21"/>
-              </w:rPr>
-              <w:t>需求</w:t>
-            </w:r>
-            <w:r>
-              <w:rPr>
-                <w:szCs w:val="21"/>
-              </w:rPr>
-              <w:t>分析</w:t>
-            </w:r>
-            <w:r>
-              <w:rPr>
-                <w:rFonts w:hint="eastAsia"/>
-                <w:szCs w:val="21"/>
-              </w:rPr>
-              <w:t>不足</w:t>
-            </w:r>
-            <w:r>
-              <w:rPr>
-                <w:szCs w:val="21"/>
-              </w:rPr>
-              <w:t>导致需要新的工具</w:t>
-            </w:r>
-          </w:p>
-        </w:tc>
-        <w:tc>
-          <w:tcPr>
-            <w:tcW w:w="4332" w:type="dxa"/>
-            <w:shd w:val="clear" w:color="auto" w:fill="auto"/>
-          </w:tcPr>
-          <w:p>
-            <w:pPr>
-              <w:spacing w:line="360" w:lineRule="auto"/>
-              <w:rPr>
-                <w:rFonts w:hint="eastAsia"/>
-                <w:szCs w:val="21"/>
-              </w:rPr>
-            </w:pPr>
-            <w:r>
-              <w:rPr>
-                <w:rFonts w:hint="eastAsia"/>
-                <w:szCs w:val="21"/>
-              </w:rPr>
-              <w:t>尽快</w:t>
-            </w:r>
-            <w:r>
-              <w:rPr>
-                <w:szCs w:val="21"/>
-              </w:rPr>
-              <w:t>采用新工具并学习使用方法</w:t>
+            <w:tcW w:w="2405" w:type="dxa"/>
+          </w:tcPr>
+          <w:p>
+            <w:pPr>
+              <w:spacing w:line="360" w:lineRule="auto"/>
+              <w:rPr>
+                <w:szCs w:val="21"/>
+              </w:rPr>
+            </w:pPr>
+            <w:r>
+              <w:rPr>
+                <w:rFonts w:hint="eastAsia"/>
+                <w:szCs w:val="21"/>
+              </w:rPr>
+              <w:t>资源使用不恰当</w:t>
+            </w:r>
+          </w:p>
+        </w:tc>
+        <w:tc>
+          <w:tcPr>
+            <w:tcW w:w="4820" w:type="dxa"/>
+            <w:shd w:val="clear" w:color="auto" w:fill="auto"/>
+          </w:tcPr>
+          <w:p>
+            <w:pPr>
+              <w:spacing w:line="360" w:lineRule="auto"/>
+              <w:rPr>
+                <w:szCs w:val="21"/>
+              </w:rPr>
+            </w:pPr>
+            <w:r>
+              <w:rPr>
+                <w:rFonts w:hint="eastAsia"/>
+                <w:szCs w:val="21"/>
+              </w:rPr>
+              <w:t>由项目经理出面道歉，如需支付费用，则由小组资金中扣除，并由配置管理</w:t>
+            </w:r>
+            <w:proofErr w:type="gramStart"/>
+            <w:r>
+              <w:rPr>
+                <w:rFonts w:hint="eastAsia"/>
+                <w:szCs w:val="21"/>
+              </w:rPr>
+              <w:t>员重新</w:t>
+            </w:r>
+            <w:proofErr w:type="gramEnd"/>
+            <w:r>
+              <w:rPr>
+                <w:rFonts w:hint="eastAsia"/>
+                <w:szCs w:val="21"/>
+              </w:rPr>
+              <w:t>选择合适资源</w:t>
+            </w:r>
+          </w:p>
+        </w:tc>
+        <w:tc>
+          <w:tcPr>
+            <w:tcW w:w="1847" w:type="dxa"/>
+          </w:tcPr>
+          <w:p>
+            <w:pPr>
+              <w:spacing w:line="360" w:lineRule="auto"/>
+              <w:jc w:val="center"/>
+              <w:rPr>
+                <w:szCs w:val="21"/>
+              </w:rPr>
+            </w:pPr>
+            <w:r>
+              <w:rPr>
+                <w:rFonts w:hint="eastAsia"/>
+                <w:szCs w:val="21"/>
+              </w:rPr>
+              <w:t>项目经理</w:t>
             </w:r>
           </w:p>
         </w:tc>
@@ -7607,80 +8170,64 @@
         </w:trPr>
         <w:tc>
           <w:tcPr>
-            <w:tcW w:w="3964" w:type="dxa"/>
-            <w:shd w:val="clear" w:color="auto" w:fill="auto"/>
-          </w:tcPr>
-          <w:p>
-            <w:pPr>
-              <w:spacing w:line="360" w:lineRule="auto"/>
-              <w:rPr>
-                <w:rFonts w:hint="eastAsia"/>
-                <w:szCs w:val="21"/>
-              </w:rPr>
-            </w:pPr>
-            <w:r>
-              <w:rPr>
-                <w:rFonts w:hint="eastAsia"/>
-                <w:szCs w:val="21"/>
-              </w:rPr>
-              <w:t>相关</w:t>
-            </w:r>
-            <w:r>
-              <w:rPr>
-                <w:szCs w:val="21"/>
-              </w:rPr>
-              <w:t>采购项目超出组内</w:t>
-            </w:r>
-            <w:r>
-              <w:rPr>
-                <w:rFonts w:hint="eastAsia"/>
-                <w:szCs w:val="21"/>
-              </w:rPr>
-              <w:t>预算</w:t>
-            </w:r>
-          </w:p>
-        </w:tc>
-        <w:tc>
-          <w:tcPr>
-            <w:tcW w:w="4332" w:type="dxa"/>
-            <w:shd w:val="clear" w:color="auto" w:fill="auto"/>
-          </w:tcPr>
-          <w:p>
-            <w:pPr>
-              <w:spacing w:line="360" w:lineRule="auto"/>
-              <w:rPr>
-                <w:rFonts w:hint="eastAsia"/>
-                <w:szCs w:val="21"/>
-              </w:rPr>
-            </w:pPr>
-            <w:r>
-              <w:rPr>
-                <w:rFonts w:hint="eastAsia"/>
-                <w:szCs w:val="21"/>
-              </w:rPr>
-              <w:t>由采购负责人先行垫付，随后每位成员对超出部分在</w:t>
-            </w:r>
-            <w:proofErr w:type="gramStart"/>
-            <w:r>
-              <w:rPr>
-                <w:rFonts w:hint="eastAsia"/>
-                <w:szCs w:val="21"/>
-              </w:rPr>
-              <w:t>微信群</w:t>
-            </w:r>
-            <w:proofErr w:type="gramEnd"/>
-            <w:r>
-              <w:rPr>
-                <w:rFonts w:hint="eastAsia"/>
-                <w:szCs w:val="21"/>
-              </w:rPr>
-              <w:t>里a</w:t>
-            </w:r>
-            <w:r>
-              <w:rPr>
-                <w:szCs w:val="21"/>
-              </w:rPr>
-              <w:t>a</w:t>
+            <w:tcW w:w="2405" w:type="dxa"/>
+          </w:tcPr>
+          <w:p>
+            <w:pPr>
+              <w:spacing w:line="360" w:lineRule="auto"/>
+              <w:rPr>
+                <w:szCs w:val="21"/>
+              </w:rPr>
+            </w:pPr>
+            <w:r>
+              <w:rPr>
+                <w:rFonts w:hint="eastAsia"/>
+                <w:szCs w:val="21"/>
+              </w:rPr>
+              <w:t>会议地点无法使用</w:t>
+            </w:r>
+          </w:p>
+        </w:tc>
+        <w:tc>
+          <w:tcPr>
+            <w:tcW w:w="4820" w:type="dxa"/>
+            <w:shd w:val="clear" w:color="auto" w:fill="auto"/>
+          </w:tcPr>
+          <w:p>
+            <w:pPr>
+              <w:spacing w:line="360" w:lineRule="auto"/>
+              <w:rPr>
+                <w:rFonts w:hint="eastAsia"/>
+                <w:szCs w:val="21"/>
+              </w:rPr>
+            </w:pPr>
+            <w:r>
+              <w:rPr>
+                <w:rFonts w:hint="eastAsia"/>
+                <w:szCs w:val="21"/>
+              </w:rPr>
+              <w:t>项目经理通知组员临时更改会议地点，默认更改至弘毅2-206，如仍无法使用，选择教三空的教室</w:t>
+            </w:r>
+          </w:p>
+        </w:tc>
+        <w:tc>
+          <w:tcPr>
+            <w:tcW w:w="1847" w:type="dxa"/>
+          </w:tcPr>
+          <w:p>
+            <w:pPr>
+              <w:spacing w:line="360" w:lineRule="auto"/>
+              <w:jc w:val="center"/>
+              <w:rPr>
+                <w:szCs w:val="21"/>
+              </w:rPr>
+            </w:pPr>
+            <w:r>
+              <w:rPr>
+                <w:rFonts w:hint="eastAsia"/>
+                <w:szCs w:val="21"/>
+              </w:rPr>
+              <w:t>项目经理</w:t>
             </w:r>
           </w:p>
         </w:tc>
@@ -7691,57 +8238,63 @@
         </w:trPr>
         <w:tc>
           <w:tcPr>
-            <w:tcW w:w="3964" w:type="dxa"/>
-            <w:shd w:val="clear" w:color="auto" w:fill="auto"/>
-          </w:tcPr>
-          <w:p>
-            <w:pPr>
-              <w:spacing w:line="360" w:lineRule="auto"/>
-              <w:rPr>
-                <w:rFonts w:hint="eastAsia"/>
-                <w:szCs w:val="21"/>
-              </w:rPr>
-            </w:pPr>
-            <w:r>
-              <w:rPr>
-                <w:rFonts w:hint="eastAsia"/>
-                <w:szCs w:val="21"/>
-              </w:rPr>
-              <w:t>对采购</w:t>
-            </w:r>
-            <w:r>
-              <w:rPr>
-                <w:szCs w:val="21"/>
-              </w:rPr>
-              <w:t>的工具使用方法不清，导致浪费</w:t>
-            </w:r>
-          </w:p>
-        </w:tc>
-        <w:tc>
-          <w:tcPr>
-            <w:tcW w:w="4332" w:type="dxa"/>
-            <w:shd w:val="clear" w:color="auto" w:fill="auto"/>
-          </w:tcPr>
-          <w:p>
-            <w:pPr>
-              <w:spacing w:line="360" w:lineRule="auto"/>
-              <w:rPr>
-                <w:rFonts w:hint="eastAsia"/>
-                <w:szCs w:val="21"/>
-              </w:rPr>
-            </w:pPr>
-            <w:r>
-              <w:rPr>
-                <w:rFonts w:hint="eastAsia"/>
-                <w:szCs w:val="21"/>
-              </w:rPr>
-              <w:t>尽快</w:t>
-            </w:r>
-            <w:r>
-              <w:rPr>
-                <w:szCs w:val="21"/>
-              </w:rPr>
-              <w:t>查阅相关资料学习软件</w:t>
+            <w:tcW w:w="2405" w:type="dxa"/>
+          </w:tcPr>
+          <w:p>
+            <w:pPr>
+              <w:spacing w:line="360" w:lineRule="auto"/>
+              <w:rPr>
+                <w:szCs w:val="21"/>
+              </w:rPr>
+            </w:pPr>
+            <w:r>
+              <w:rPr>
+                <w:rFonts w:hint="eastAsia"/>
+                <w:szCs w:val="21"/>
+              </w:rPr>
+              <w:t>外部设备无法使用</w:t>
+            </w:r>
+          </w:p>
+        </w:tc>
+        <w:tc>
+          <w:tcPr>
+            <w:tcW w:w="4820" w:type="dxa"/>
+            <w:shd w:val="clear" w:color="auto" w:fill="auto"/>
+          </w:tcPr>
+          <w:p>
+            <w:pPr>
+              <w:spacing w:line="360" w:lineRule="auto"/>
+              <w:rPr>
+                <w:szCs w:val="21"/>
+              </w:rPr>
+            </w:pPr>
+            <w:r>
+              <w:rPr>
+                <w:rFonts w:hint="eastAsia"/>
+                <w:szCs w:val="21"/>
+              </w:rPr>
+              <w:t>由配置管理员向外部设备相关负责人咨询提意见，并寻找替代方案</w:t>
+            </w:r>
+          </w:p>
+        </w:tc>
+        <w:tc>
+          <w:tcPr>
+            <w:tcW w:w="1847" w:type="dxa"/>
+          </w:tcPr>
+          <w:p>
+            <w:pPr>
+              <w:spacing w:line="360" w:lineRule="auto"/>
+              <w:jc w:val="center"/>
+              <w:rPr>
+                <w:szCs w:val="21"/>
+              </w:rPr>
+            </w:pPr>
+            <w:r>
+              <w:rPr>
+                <w:rFonts w:hint="eastAsia"/>
+                <w:szCs w:val="21"/>
+              </w:rPr>
+              <w:t>配置管理员</w:t>
             </w:r>
           </w:p>
         </w:tc>
@@ -7752,69 +8305,72 @@
         </w:trPr>
         <w:tc>
           <w:tcPr>
-            <w:tcW w:w="3964" w:type="dxa"/>
-            <w:shd w:val="clear" w:color="auto" w:fill="auto"/>
-          </w:tcPr>
-          <w:p>
-            <w:pPr>
-              <w:spacing w:line="360" w:lineRule="auto"/>
-              <w:rPr>
-                <w:rFonts w:hint="eastAsia"/>
-                <w:szCs w:val="21"/>
-              </w:rPr>
-            </w:pPr>
-            <w:r>
-              <w:rPr>
-                <w:rFonts w:hint="eastAsia"/>
-                <w:szCs w:val="21"/>
-              </w:rPr>
-              <w:t>找不到</w:t>
-            </w:r>
-            <w:r>
-              <w:rPr>
-                <w:szCs w:val="21"/>
-              </w:rPr>
-              <w:t>实现需求而必须的软件</w:t>
-            </w:r>
-          </w:p>
-        </w:tc>
-        <w:tc>
-          <w:tcPr>
-            <w:tcW w:w="4332" w:type="dxa"/>
-            <w:shd w:val="clear" w:color="auto" w:fill="auto"/>
-          </w:tcPr>
-          <w:p>
-            <w:pPr>
-              <w:spacing w:line="360" w:lineRule="auto"/>
-              <w:rPr>
-                <w:rFonts w:hint="eastAsia"/>
-                <w:szCs w:val="21"/>
-              </w:rPr>
-            </w:pPr>
-            <w:r>
-              <w:rPr>
-                <w:rFonts w:hint="eastAsia"/>
-                <w:szCs w:val="21"/>
-              </w:rPr>
-              <w:t>查找</w:t>
-            </w:r>
-            <w:r>
-              <w:rPr>
-                <w:szCs w:val="21"/>
-              </w:rPr>
-              <w:t>相关资料并确定新的工具</w:t>
+            <w:tcW w:w="2405" w:type="dxa"/>
+          </w:tcPr>
+          <w:p>
+            <w:pPr>
+              <w:spacing w:line="360" w:lineRule="auto"/>
+              <w:rPr>
+                <w:szCs w:val="21"/>
+              </w:rPr>
+            </w:pPr>
+            <w:r>
+              <w:rPr>
+                <w:rFonts w:hint="eastAsia"/>
+                <w:szCs w:val="21"/>
+              </w:rPr>
+              <w:t>项目交付物不符合要求</w:t>
+            </w:r>
+          </w:p>
+        </w:tc>
+        <w:tc>
+          <w:tcPr>
+            <w:tcW w:w="4820" w:type="dxa"/>
+            <w:shd w:val="clear" w:color="auto" w:fill="auto"/>
+          </w:tcPr>
+          <w:p>
+            <w:pPr>
+              <w:spacing w:line="360" w:lineRule="auto"/>
+              <w:rPr>
+                <w:rFonts w:hint="eastAsia"/>
+                <w:szCs w:val="21"/>
+              </w:rPr>
+            </w:pPr>
+            <w:r>
+              <w:rPr>
+                <w:rFonts w:hint="eastAsia"/>
+                <w:szCs w:val="21"/>
+              </w:rPr>
+              <w:t>由项目经理分析评审结果，重新修改分配任务</w:t>
+            </w:r>
+            <w:bookmarkStart w:id="14" w:name="_GoBack"/>
+            <w:bookmarkEnd w:id="14"/>
+          </w:p>
+        </w:tc>
+        <w:tc>
+          <w:tcPr>
+            <w:tcW w:w="1847" w:type="dxa"/>
+          </w:tcPr>
+          <w:p>
+            <w:pPr>
+              <w:spacing w:line="360" w:lineRule="auto"/>
+              <w:jc w:val="center"/>
+              <w:rPr>
+                <w:szCs w:val="21"/>
+              </w:rPr>
+            </w:pPr>
+            <w:r>
+              <w:rPr>
+                <w:rFonts w:hint="eastAsia"/>
+                <w:szCs w:val="21"/>
+              </w:rPr>
+              <w:t>项目经理</w:t>
             </w:r>
           </w:p>
         </w:tc>
       </w:tr>
     </w:tbl>
-    <w:p>
-      <w:pPr>
-        <w:rPr>
-          <w:rFonts w:hint="eastAsia"/>
-        </w:rPr>
-      </w:pPr>
-    </w:p>
+    <w:p/>
     <w:sectPr>
       <w:pgSz w:w="11906" w:h="16838"/>
       <w:pgMar w:top="1440" w:right="1800" w:bottom="1440" w:left="1800" w:header="851" w:footer="992" w:gutter="0"/>
@@ -8471,6 +9027,22 @@
       <w:u w:val="single"/>
     </w:rPr>
   </w:style>
+  <w:style w:type="table" w:styleId="a8">
+    <w:name w:val="Table Grid"/>
+    <w:basedOn w:val="a1"/>
+    <w:uiPriority w:val="39"/>
+    <w:rsid w:val="00A81AEF"/>
+    <w:tblPr>
+      <w:tblBorders>
+        <w:top w:val="single" w:sz="4" w:space="0" w:color="auto"/>
+        <w:left w:val="single" w:sz="4" w:space="0" w:color="auto"/>
+        <w:bottom w:val="single" w:sz="4" w:space="0" w:color="auto"/>
+        <w:right w:val="single" w:sz="4" w:space="0" w:color="auto"/>
+        <w:insideH w:val="single" w:sz="4" w:space="0" w:color="auto"/>
+        <w:insideV w:val="single" w:sz="4" w:space="0" w:color="auto"/>
+      </w:tblBorders>
+    </w:tblPr>
+  </w:style>
 </w:styles>
 </file>
 
@@ -8774,7 +9346,7 @@
 </file>
 
 <file path=customXml/itemProps1.xml><?xml version="1.0" encoding="utf-8"?>
-<ds:datastoreItem xmlns:ds="http://schemas.openxmlformats.org/officeDocument/2006/customXml" ds:itemID="{A8095B56-4F43-46EF-A318-CDE59DADC9E8}">
+<ds:datastoreItem xmlns:ds="http://schemas.openxmlformats.org/officeDocument/2006/customXml" ds:itemID="{6ED9277F-7689-4C74-8E06-1F2D1BBECFE5}">
   <ds:schemaRefs>
     <ds:schemaRef ds:uri="http://schemas.openxmlformats.org/officeDocument/2006/bibliography"/>
   </ds:schemaRefs>
